--- a/Documentação.docx
+++ b/Documentação.docx
@@ -1,6 +1,6 @@
 
 <file path=word/document.xml><?xml version="1.0" encoding="utf-8"?>
-<w:document xmlns:wpc="http://schemas.microsoft.com/office/word/2010/wordprocessingCanvas" xmlns:mc="http://schemas.openxmlformats.org/markup-compatibility/2006" xmlns:o="urn:schemas-microsoft-com:office:office" xmlns:r="http://schemas.openxmlformats.org/officeDocument/2006/relationships" xmlns:m="http://schemas.openxmlformats.org/officeDocument/2006/math" xmlns:v="urn:schemas-microsoft-com:vml" xmlns:wp14="http://schemas.microsoft.com/office/word/2010/wordprocessingDrawing" xmlns:wp="http://schemas.openxmlformats.org/drawingml/2006/wordprocessingDrawing" xmlns:w10="urn:schemas-microsoft-com:office:word" xmlns:w="http://schemas.openxmlformats.org/wordprocessingml/2006/main" xmlns:w14="http://schemas.microsoft.com/office/word/2010/wordml" xmlns:w15="http://schemas.microsoft.com/office/word/2012/wordml" xmlns:wpg="http://schemas.microsoft.com/office/word/2010/wordprocessingGroup" xmlns:wpi="http://schemas.microsoft.com/office/word/2010/wordprocessingInk" xmlns:wne="http://schemas.microsoft.com/office/word/2006/wordml" xmlns:wps="http://schemas.microsoft.com/office/word/2010/wordprocessingShape" mc:Ignorable="w14 w15 wp14">
+<w:document xmlns:wpc="http://schemas.microsoft.com/office/word/2010/wordprocessingCanvas" xmlns:cx="http://schemas.microsoft.com/office/drawing/2014/chartex" xmlns:mc="http://schemas.openxmlformats.org/markup-compatibility/2006" xmlns:o="urn:schemas-microsoft-com:office:office" xmlns:r="http://schemas.openxmlformats.org/officeDocument/2006/relationships" xmlns:m="http://schemas.openxmlformats.org/officeDocument/2006/math" xmlns:v="urn:schemas-microsoft-com:vml" xmlns:wp14="http://schemas.microsoft.com/office/word/2010/wordprocessingDrawing" xmlns:wp="http://schemas.openxmlformats.org/drawingml/2006/wordprocessingDrawing" xmlns:w10="urn:schemas-microsoft-com:office:word" xmlns:w="http://schemas.openxmlformats.org/wordprocessingml/2006/main" xmlns:w14="http://schemas.microsoft.com/office/word/2010/wordml" xmlns:w15="http://schemas.microsoft.com/office/word/2012/wordml" xmlns:w16se="http://schemas.microsoft.com/office/word/2015/wordml/symex" xmlns:wpg="http://schemas.microsoft.com/office/word/2010/wordprocessingGroup" xmlns:wpi="http://schemas.microsoft.com/office/word/2010/wordprocessingInk" xmlns:wne="http://schemas.microsoft.com/office/word/2006/wordml" xmlns:wps="http://schemas.microsoft.com/office/word/2010/wordprocessingShape" mc:Ignorable="w14 w15 w16se wp14">
   <w:body>
     <w:p>
       <w:pPr>
@@ -17,43 +17,17 @@
           <w:rFonts w:ascii="Arial" w:hAnsi="Arial" w:cs="Arial"/>
           <w:sz w:val="36"/>
           <w:szCs w:val="36"/>
-        </w:rPr>
-      </w:pPr>
-      <w:proofErr w:type="spellStart"/>
+          <w:lang w:val="pt-BR"/>
+        </w:rPr>
+      </w:pPr>
       <w:r>
         <w:rPr>
           <w:rFonts w:ascii="Arial" w:hAnsi="Arial" w:cs="Arial"/>
           <w:sz w:val="36"/>
           <w:szCs w:val="36"/>
-        </w:rPr>
-        <w:t>Documentação</w:t>
-      </w:r>
-      <w:proofErr w:type="spellEnd"/>
-      <w:r>
-        <w:rPr>
-          <w:rFonts w:ascii="Arial" w:hAnsi="Arial" w:cs="Arial"/>
-          <w:sz w:val="36"/>
-          <w:szCs w:val="36"/>
-        </w:rPr>
-        <w:t xml:space="preserve"> do </w:t>
-      </w:r>
-      <w:proofErr w:type="spellStart"/>
-      <w:r>
-        <w:rPr>
-          <w:rFonts w:ascii="Arial" w:hAnsi="Arial" w:cs="Arial"/>
-          <w:sz w:val="36"/>
-          <w:szCs w:val="36"/>
-        </w:rPr>
-        <w:t>Codificador</w:t>
-      </w:r>
-      <w:proofErr w:type="spellEnd"/>
-      <w:r>
-        <w:rPr>
-          <w:rFonts w:ascii="Arial" w:hAnsi="Arial" w:cs="Arial"/>
-          <w:sz w:val="36"/>
-          <w:szCs w:val="36"/>
-        </w:rPr>
-        <w:t>-Morse</w:t>
+          <w:lang w:val="pt-BR"/>
+        </w:rPr>
+        <w:t>Documentação do Codificador-Morse</w:t>
       </w:r>
     </w:p>
     <w:p>
@@ -77,23 +51,7 @@
           <w:sz w:val="24"/>
           <w:szCs w:val="24"/>
         </w:rPr>
-        <w:t xml:space="preserve">Inicialmente no desenvolvimento do módulo foi realizado o levantamento das equações booleanas para cada saída </w:t>
-      </w:r>
-      <w:r>
-        <w:rPr>
-          <w:rFonts w:ascii="Arial" w:hAnsi="Arial" w:cs="Arial"/>
-          <w:sz w:val="24"/>
-          <w:szCs w:val="24"/>
-        </w:rPr>
-        <w:t>através</w:t>
-      </w:r>
-      <w:r>
-        <w:rPr>
-          <w:rFonts w:ascii="Arial" w:hAnsi="Arial" w:cs="Arial"/>
-          <w:sz w:val="24"/>
-          <w:szCs w:val="24"/>
-        </w:rPr>
-        <w:t xml:space="preserve"> de mapas de </w:t>
+        <w:t xml:space="preserve">Inicialmente no desenvolvimento do módulo foi realizado o levantamento das equações booleanas para cada saída através de mapas de </w:t>
       </w:r>
       <w:proofErr w:type="spellStart"/>
       <w:r>
@@ -3096,7 +3054,6 @@
                 <w:color w:val="000000"/>
               </w:rPr>
             </w:pPr>
-            <w:proofErr w:type="gramStart"/>
             <w:r>
               <w:rPr>
                 <w:rFonts w:ascii="Arial" w:hAnsi="Arial" w:cs="Arial"/>
@@ -3104,7 +3061,6 @@
               </w:rPr>
               <w:t>x</w:t>
             </w:r>
-            <w:proofErr w:type="gramEnd"/>
           </w:p>
         </w:tc>
         <w:tc>
@@ -3126,7 +3082,6 @@
                 <w:color w:val="000000"/>
               </w:rPr>
             </w:pPr>
-            <w:proofErr w:type="gramStart"/>
             <w:r>
               <w:rPr>
                 <w:rFonts w:ascii="Arial" w:hAnsi="Arial" w:cs="Arial"/>
@@ -3134,7 +3089,6 @@
               </w:rPr>
               <w:t>x</w:t>
             </w:r>
-            <w:proofErr w:type="gramEnd"/>
           </w:p>
         </w:tc>
         <w:tc>
@@ -3156,7 +3110,6 @@
                 <w:color w:val="000000"/>
               </w:rPr>
             </w:pPr>
-            <w:proofErr w:type="gramStart"/>
             <w:r>
               <w:rPr>
                 <w:rFonts w:ascii="Arial" w:hAnsi="Arial" w:cs="Arial"/>
@@ -3164,7 +3117,6 @@
               </w:rPr>
               <w:t>x</w:t>
             </w:r>
-            <w:proofErr w:type="gramEnd"/>
           </w:p>
         </w:tc>
         <w:tc>
@@ -3186,7 +3138,6 @@
                 <w:color w:val="000000"/>
               </w:rPr>
             </w:pPr>
-            <w:proofErr w:type="gramStart"/>
             <w:r>
               <w:rPr>
                 <w:rFonts w:ascii="Arial" w:hAnsi="Arial" w:cs="Arial"/>
@@ -3194,7 +3145,6 @@
               </w:rPr>
               <w:t>x</w:t>
             </w:r>
-            <w:proofErr w:type="gramEnd"/>
           </w:p>
         </w:tc>
         <w:tc>
@@ -3216,7 +3166,6 @@
                 <w:color w:val="000000"/>
               </w:rPr>
             </w:pPr>
-            <w:proofErr w:type="gramStart"/>
             <w:r>
               <w:rPr>
                 <w:rFonts w:ascii="Arial" w:hAnsi="Arial" w:cs="Arial"/>
@@ -3224,7 +3173,6 @@
               </w:rPr>
               <w:t>x</w:t>
             </w:r>
-            <w:proofErr w:type="gramEnd"/>
           </w:p>
         </w:tc>
       </w:tr>
@@ -3363,7 +3311,6 @@
                 <w:color w:val="000000"/>
               </w:rPr>
             </w:pPr>
-            <w:proofErr w:type="gramStart"/>
             <w:r>
               <w:rPr>
                 <w:rFonts w:ascii="Arial" w:hAnsi="Arial" w:cs="Arial"/>
@@ -3371,7 +3318,6 @@
               </w:rPr>
               <w:t>x</w:t>
             </w:r>
-            <w:proofErr w:type="gramEnd"/>
           </w:p>
         </w:tc>
         <w:tc>
@@ -3393,7 +3339,6 @@
                 <w:color w:val="000000"/>
               </w:rPr>
             </w:pPr>
-            <w:proofErr w:type="gramStart"/>
             <w:r>
               <w:rPr>
                 <w:rFonts w:ascii="Arial" w:hAnsi="Arial" w:cs="Arial"/>
@@ -3401,7 +3346,6 @@
               </w:rPr>
               <w:t>x</w:t>
             </w:r>
-            <w:proofErr w:type="gramEnd"/>
           </w:p>
         </w:tc>
         <w:tc>
@@ -3423,7 +3367,6 @@
                 <w:color w:val="000000"/>
               </w:rPr>
             </w:pPr>
-            <w:proofErr w:type="gramStart"/>
             <w:r>
               <w:rPr>
                 <w:rFonts w:ascii="Arial" w:hAnsi="Arial" w:cs="Arial"/>
@@ -3431,7 +3374,6 @@
               </w:rPr>
               <w:t>x</w:t>
             </w:r>
-            <w:proofErr w:type="gramEnd"/>
           </w:p>
         </w:tc>
         <w:tc>
@@ -3453,7 +3395,6 @@
                 <w:color w:val="000000"/>
               </w:rPr>
             </w:pPr>
-            <w:proofErr w:type="gramStart"/>
             <w:r>
               <w:rPr>
                 <w:rFonts w:ascii="Arial" w:hAnsi="Arial" w:cs="Arial"/>
@@ -3461,7 +3402,6 @@
               </w:rPr>
               <w:t>x</w:t>
             </w:r>
-            <w:proofErr w:type="gramEnd"/>
           </w:p>
         </w:tc>
         <w:tc>
@@ -3483,7 +3423,6 @@
                 <w:color w:val="000000"/>
               </w:rPr>
             </w:pPr>
-            <w:proofErr w:type="gramStart"/>
             <w:r>
               <w:rPr>
                 <w:rFonts w:ascii="Arial" w:hAnsi="Arial" w:cs="Arial"/>
@@ -3491,7 +3430,6 @@
               </w:rPr>
               <w:t>x</w:t>
             </w:r>
-            <w:proofErr w:type="gramEnd"/>
           </w:p>
         </w:tc>
       </w:tr>
@@ -3630,7 +3568,6 @@
                 <w:color w:val="000000"/>
               </w:rPr>
             </w:pPr>
-            <w:proofErr w:type="gramStart"/>
             <w:r>
               <w:rPr>
                 <w:rFonts w:ascii="Arial" w:hAnsi="Arial" w:cs="Arial"/>
@@ -3638,7 +3575,6 @@
               </w:rPr>
               <w:t>x</w:t>
             </w:r>
-            <w:proofErr w:type="gramEnd"/>
           </w:p>
         </w:tc>
         <w:tc>
@@ -3660,7 +3596,6 @@
                 <w:color w:val="000000"/>
               </w:rPr>
             </w:pPr>
-            <w:proofErr w:type="gramStart"/>
             <w:r>
               <w:rPr>
                 <w:rFonts w:ascii="Arial" w:hAnsi="Arial" w:cs="Arial"/>
@@ -3668,7 +3603,6 @@
               </w:rPr>
               <w:t>x</w:t>
             </w:r>
-            <w:proofErr w:type="gramEnd"/>
           </w:p>
         </w:tc>
         <w:tc>
@@ -3690,7 +3624,6 @@
                 <w:color w:val="000000"/>
               </w:rPr>
             </w:pPr>
-            <w:proofErr w:type="gramStart"/>
             <w:r>
               <w:rPr>
                 <w:rFonts w:ascii="Arial" w:hAnsi="Arial" w:cs="Arial"/>
@@ -3698,7 +3631,6 @@
               </w:rPr>
               <w:t>x</w:t>
             </w:r>
-            <w:proofErr w:type="gramEnd"/>
           </w:p>
         </w:tc>
         <w:tc>
@@ -3720,7 +3652,6 @@
                 <w:color w:val="000000"/>
               </w:rPr>
             </w:pPr>
-            <w:proofErr w:type="gramStart"/>
             <w:r>
               <w:rPr>
                 <w:rFonts w:ascii="Arial" w:hAnsi="Arial" w:cs="Arial"/>
@@ -3728,7 +3659,6 @@
               </w:rPr>
               <w:t>x</w:t>
             </w:r>
-            <w:proofErr w:type="gramEnd"/>
           </w:p>
         </w:tc>
         <w:tc>
@@ -3750,7 +3680,6 @@
                 <w:color w:val="000000"/>
               </w:rPr>
             </w:pPr>
-            <w:proofErr w:type="gramStart"/>
             <w:r>
               <w:rPr>
                 <w:rFonts w:ascii="Arial" w:hAnsi="Arial" w:cs="Arial"/>
@@ -3758,7 +3687,6 @@
               </w:rPr>
               <w:t>x</w:t>
             </w:r>
-            <w:proofErr w:type="gramEnd"/>
           </w:p>
         </w:tc>
       </w:tr>
@@ -3897,7 +3825,6 @@
                 <w:color w:val="000000"/>
               </w:rPr>
             </w:pPr>
-            <w:proofErr w:type="gramStart"/>
             <w:r>
               <w:rPr>
                 <w:rFonts w:ascii="Arial" w:hAnsi="Arial" w:cs="Arial"/>
@@ -3905,7 +3832,6 @@
               </w:rPr>
               <w:t>x</w:t>
             </w:r>
-            <w:proofErr w:type="gramEnd"/>
           </w:p>
         </w:tc>
         <w:tc>
@@ -3927,7 +3853,6 @@
                 <w:color w:val="000000"/>
               </w:rPr>
             </w:pPr>
-            <w:proofErr w:type="gramStart"/>
             <w:r>
               <w:rPr>
                 <w:rFonts w:ascii="Arial" w:hAnsi="Arial" w:cs="Arial"/>
@@ -3935,7 +3860,6 @@
               </w:rPr>
               <w:t>x</w:t>
             </w:r>
-            <w:proofErr w:type="gramEnd"/>
           </w:p>
         </w:tc>
         <w:tc>
@@ -3957,7 +3881,6 @@
                 <w:color w:val="000000"/>
               </w:rPr>
             </w:pPr>
-            <w:proofErr w:type="gramStart"/>
             <w:r>
               <w:rPr>
                 <w:rFonts w:ascii="Arial" w:hAnsi="Arial" w:cs="Arial"/>
@@ -3965,7 +3888,6 @@
               </w:rPr>
               <w:t>x</w:t>
             </w:r>
-            <w:proofErr w:type="gramEnd"/>
           </w:p>
         </w:tc>
         <w:tc>
@@ -3987,7 +3909,6 @@
                 <w:color w:val="000000"/>
               </w:rPr>
             </w:pPr>
-            <w:proofErr w:type="gramStart"/>
             <w:r>
               <w:rPr>
                 <w:rFonts w:ascii="Arial" w:hAnsi="Arial" w:cs="Arial"/>
@@ -3995,7 +3916,6 @@
               </w:rPr>
               <w:t>x</w:t>
             </w:r>
-            <w:proofErr w:type="gramEnd"/>
           </w:p>
         </w:tc>
         <w:tc>
@@ -4017,7 +3937,6 @@
                 <w:color w:val="000000"/>
               </w:rPr>
             </w:pPr>
-            <w:proofErr w:type="gramStart"/>
             <w:r>
               <w:rPr>
                 <w:rFonts w:ascii="Arial" w:hAnsi="Arial" w:cs="Arial"/>
@@ -4025,7 +3944,6 @@
               </w:rPr>
               <w:t>x</w:t>
             </w:r>
-            <w:proofErr w:type="gramEnd"/>
           </w:p>
         </w:tc>
       </w:tr>
@@ -4164,7 +4082,6 @@
                 <w:color w:val="000000"/>
               </w:rPr>
             </w:pPr>
-            <w:proofErr w:type="gramStart"/>
             <w:r>
               <w:rPr>
                 <w:rFonts w:ascii="Arial" w:hAnsi="Arial" w:cs="Arial"/>
@@ -4172,7 +4089,6 @@
               </w:rPr>
               <w:t>x</w:t>
             </w:r>
-            <w:proofErr w:type="gramEnd"/>
           </w:p>
         </w:tc>
         <w:tc>
@@ -4194,7 +4110,6 @@
                 <w:color w:val="000000"/>
               </w:rPr>
             </w:pPr>
-            <w:proofErr w:type="gramStart"/>
             <w:r>
               <w:rPr>
                 <w:rFonts w:ascii="Arial" w:hAnsi="Arial" w:cs="Arial"/>
@@ -4202,7 +4117,6 @@
               </w:rPr>
               <w:t>x</w:t>
             </w:r>
-            <w:proofErr w:type="gramEnd"/>
           </w:p>
         </w:tc>
         <w:tc>
@@ -4224,7 +4138,6 @@
                 <w:color w:val="000000"/>
               </w:rPr>
             </w:pPr>
-            <w:proofErr w:type="gramStart"/>
             <w:r>
               <w:rPr>
                 <w:rFonts w:ascii="Arial" w:hAnsi="Arial" w:cs="Arial"/>
@@ -4232,7 +4145,6 @@
               </w:rPr>
               <w:t>x</w:t>
             </w:r>
-            <w:proofErr w:type="gramEnd"/>
           </w:p>
         </w:tc>
         <w:tc>
@@ -4254,7 +4166,6 @@
                 <w:color w:val="000000"/>
               </w:rPr>
             </w:pPr>
-            <w:proofErr w:type="gramStart"/>
             <w:r>
               <w:rPr>
                 <w:rFonts w:ascii="Arial" w:hAnsi="Arial" w:cs="Arial"/>
@@ -4262,7 +4173,6 @@
               </w:rPr>
               <w:t>x</w:t>
             </w:r>
-            <w:proofErr w:type="gramEnd"/>
           </w:p>
         </w:tc>
         <w:tc>
@@ -4284,7 +4194,6 @@
                 <w:color w:val="000000"/>
               </w:rPr>
             </w:pPr>
-            <w:proofErr w:type="gramStart"/>
             <w:r>
               <w:rPr>
                 <w:rFonts w:ascii="Arial" w:hAnsi="Arial" w:cs="Arial"/>
@@ -4292,7 +4201,6 @@
               </w:rPr>
               <w:t>x</w:t>
             </w:r>
-            <w:proofErr w:type="gramEnd"/>
           </w:p>
         </w:tc>
       </w:tr>
@@ -4431,7 +4339,6 @@
                 <w:color w:val="000000"/>
               </w:rPr>
             </w:pPr>
-            <w:proofErr w:type="gramStart"/>
             <w:r>
               <w:rPr>
                 <w:rFonts w:ascii="Arial" w:hAnsi="Arial" w:cs="Arial"/>
@@ -4439,7 +4346,6 @@
               </w:rPr>
               <w:t>x</w:t>
             </w:r>
-            <w:proofErr w:type="gramEnd"/>
           </w:p>
         </w:tc>
         <w:tc>
@@ -4461,7 +4367,6 @@
                 <w:color w:val="000000"/>
               </w:rPr>
             </w:pPr>
-            <w:proofErr w:type="gramStart"/>
             <w:r>
               <w:rPr>
                 <w:rFonts w:ascii="Arial" w:hAnsi="Arial" w:cs="Arial"/>
@@ -4469,7 +4374,6 @@
               </w:rPr>
               <w:t>x</w:t>
             </w:r>
-            <w:proofErr w:type="gramEnd"/>
           </w:p>
         </w:tc>
         <w:tc>
@@ -4491,7 +4395,6 @@
                 <w:color w:val="000000"/>
               </w:rPr>
             </w:pPr>
-            <w:proofErr w:type="gramStart"/>
             <w:r>
               <w:rPr>
                 <w:rFonts w:ascii="Arial" w:hAnsi="Arial" w:cs="Arial"/>
@@ -4499,7 +4402,6 @@
               </w:rPr>
               <w:t>x</w:t>
             </w:r>
-            <w:proofErr w:type="gramEnd"/>
           </w:p>
         </w:tc>
         <w:tc>
@@ -4521,7 +4423,6 @@
                 <w:color w:val="000000"/>
               </w:rPr>
             </w:pPr>
-            <w:proofErr w:type="gramStart"/>
             <w:r>
               <w:rPr>
                 <w:rFonts w:ascii="Arial" w:hAnsi="Arial" w:cs="Arial"/>
@@ -4529,7 +4430,6 @@
               </w:rPr>
               <w:t>x</w:t>
             </w:r>
-            <w:proofErr w:type="gramEnd"/>
           </w:p>
         </w:tc>
         <w:tc>
@@ -4551,7 +4451,6 @@
                 <w:color w:val="000000"/>
               </w:rPr>
             </w:pPr>
-            <w:proofErr w:type="gramStart"/>
             <w:r>
               <w:rPr>
                 <w:rFonts w:ascii="Arial" w:hAnsi="Arial" w:cs="Arial"/>
@@ -4559,7 +4458,6 @@
               </w:rPr>
               <w:t>x</w:t>
             </w:r>
-            <w:proofErr w:type="gramEnd"/>
           </w:p>
         </w:tc>
       </w:tr>
@@ -4694,13 +4592,146 @@
       <w:pPr>
         <w:rPr>
           <w:rFonts w:ascii="Times New Roman" w:hAnsi="Times New Roman" w:cs="Times New Roman"/>
-        </w:rPr>
-      </w:pPr>
-    </w:p>
-    <w:p>
-      <w:pPr>
-        <w:rPr>
-          <w:rFonts w:ascii="Arial" w:hAnsi="Arial" w:cs="Arial"/>
+          <w:b/>
+        </w:rPr>
+      </w:pPr>
+      <w:r>
+        <w:rPr>
+          <w:rFonts w:ascii="Times New Roman" w:hAnsi="Times New Roman" w:cs="Times New Roman"/>
+        </w:rPr>
+        <w:tab/>
+      </w:r>
+      <w:proofErr w:type="spellStart"/>
+      <w:r>
+        <w:rPr>
+          <w:rFonts w:ascii="Times New Roman" w:hAnsi="Times New Roman" w:cs="Times New Roman"/>
+          <w:b/>
+        </w:rPr>
+        <w:t>Ps</w:t>
+      </w:r>
+      <w:proofErr w:type="spellEnd"/>
+      <w:r>
+        <w:rPr>
+          <w:rFonts w:ascii="Times New Roman" w:hAnsi="Times New Roman" w:cs="Times New Roman"/>
+          <w:b/>
+        </w:rPr>
+        <w:t xml:space="preserve">: Traço = </w:t>
+      </w:r>
+      <w:proofErr w:type="gramStart"/>
+      <w:r>
+        <w:rPr>
+          <w:rFonts w:ascii="Times New Roman" w:hAnsi="Times New Roman" w:cs="Times New Roman"/>
+          <w:b/>
+        </w:rPr>
+        <w:t>0  &amp;</w:t>
+      </w:r>
+      <w:proofErr w:type="gramEnd"/>
+      <w:r>
+        <w:rPr>
+          <w:rFonts w:ascii="Times New Roman" w:hAnsi="Times New Roman" w:cs="Times New Roman"/>
+          <w:b/>
+        </w:rPr>
+        <w:t xml:space="preserve">  ponto = 1.</w:t>
+      </w:r>
+    </w:p>
+    <w:p>
+      <w:pPr>
+        <w:rPr>
+          <w:rFonts w:ascii="Times New Roman" w:hAnsi="Times New Roman" w:cs="Times New Roman"/>
+          <w:b/>
+        </w:rPr>
+      </w:pPr>
+    </w:p>
+    <w:p>
+      <w:pPr>
+        <w:rPr>
+          <w:rFonts w:ascii="Times New Roman" w:hAnsi="Times New Roman" w:cs="Times New Roman"/>
+          <w:b/>
+        </w:rPr>
+      </w:pPr>
+    </w:p>
+    <w:p>
+      <w:pPr>
+        <w:rPr>
+          <w:rFonts w:ascii="Times New Roman" w:hAnsi="Times New Roman" w:cs="Times New Roman"/>
+          <w:b/>
+        </w:rPr>
+      </w:pPr>
+    </w:p>
+    <w:p>
+      <w:pPr>
+        <w:rPr>
+          <w:rFonts w:ascii="Times New Roman" w:hAnsi="Times New Roman" w:cs="Times New Roman"/>
+          <w:b/>
+        </w:rPr>
+      </w:pPr>
+    </w:p>
+    <w:p>
+      <w:pPr>
+        <w:rPr>
+          <w:rFonts w:ascii="Times New Roman" w:hAnsi="Times New Roman" w:cs="Times New Roman"/>
+          <w:b/>
+        </w:rPr>
+      </w:pPr>
+    </w:p>
+    <w:p>
+      <w:pPr>
+        <w:rPr>
+          <w:rFonts w:ascii="Times New Roman" w:hAnsi="Times New Roman" w:cs="Times New Roman"/>
+          <w:b/>
+        </w:rPr>
+      </w:pPr>
+    </w:p>
+    <w:p>
+      <w:pPr>
+        <w:rPr>
+          <w:rFonts w:ascii="Times New Roman" w:hAnsi="Times New Roman" w:cs="Times New Roman"/>
+          <w:b/>
+        </w:rPr>
+      </w:pPr>
+    </w:p>
+    <w:p>
+      <w:pPr>
+        <w:rPr>
+          <w:rFonts w:ascii="Times New Roman" w:hAnsi="Times New Roman" w:cs="Times New Roman"/>
+          <w:b/>
+        </w:rPr>
+      </w:pPr>
+    </w:p>
+    <w:p>
+      <w:pPr>
+        <w:rPr>
+          <w:rFonts w:ascii="Times New Roman" w:hAnsi="Times New Roman" w:cs="Times New Roman"/>
+          <w:b/>
+        </w:rPr>
+      </w:pPr>
+    </w:p>
+    <w:p>
+      <w:pPr>
+        <w:rPr>
+          <w:rFonts w:ascii="Times New Roman" w:hAnsi="Times New Roman" w:cs="Times New Roman"/>
+          <w:b/>
+        </w:rPr>
+      </w:pPr>
+    </w:p>
+    <w:p>
+      <w:pPr>
+        <w:rPr>
+          <w:rFonts w:ascii="Times New Roman" w:hAnsi="Times New Roman" w:cs="Times New Roman"/>
+          <w:b/>
+        </w:rPr>
+      </w:pPr>
+    </w:p>
+    <w:p>
+      <w:pPr>
+        <w:pStyle w:val="PargrafodaLista"/>
+        <w:numPr>
+          <w:ilvl w:val="0"/>
+          <w:numId w:val="2"/>
+        </w:numPr>
+        <w:rPr>
+          <w:rFonts w:ascii="Arial" w:hAnsi="Arial" w:cs="Arial"/>
+          <w:b/>
           <w:sz w:val="24"/>
           <w:szCs w:val="24"/>
         </w:rPr>
@@ -4708,14 +4739,17 @@
       <w:r>
         <w:rPr>
           <w:rFonts w:ascii="Arial" w:hAnsi="Arial" w:cs="Arial"/>
+          <w:b/>
           <w:sz w:val="24"/>
           <w:szCs w:val="24"/>
         </w:rPr>
+        <w:lastRenderedPageBreak/>
         <w:t xml:space="preserve">Mapas de cada saída:                                  </w:t>
       </w:r>
       <w:r>
         <w:rPr>
           <w:rFonts w:ascii="Arial" w:hAnsi="Arial" w:cs="Arial"/>
+          <w:b/>
           <w:sz w:val="24"/>
           <w:szCs w:val="24"/>
         </w:rPr>
@@ -4724,6 +4758,7 @@
       <w:r>
         <w:rPr>
           <w:rFonts w:ascii="Arial" w:hAnsi="Arial" w:cs="Arial"/>
+          <w:b/>
           <w:sz w:val="24"/>
           <w:szCs w:val="24"/>
         </w:rPr>
@@ -4732,6 +4767,7 @@
       <w:r>
         <w:rPr>
           <w:rFonts w:ascii="Arial" w:hAnsi="Arial" w:cs="Arial"/>
+          <w:b/>
           <w:sz w:val="24"/>
           <w:szCs w:val="24"/>
         </w:rPr>
@@ -4817,61 +4853,36 @@
                 <w:rFonts w:ascii="Arial" w:hAnsi="Arial" w:cs="Arial"/>
                 <w:color w:val="FFFFFF"/>
               </w:rPr>
-              <w:t>C</w:t>
-            </w:r>
-            <w:proofErr w:type="gramStart"/>
-            <w:r>
+              <w:t>C’.D’</w:t>
+            </w:r>
+          </w:p>
+        </w:tc>
+        <w:tc>
+          <w:tcPr>
+            <w:tcW w:w="632" w:type="dxa"/>
+            <w:tcBorders>
+              <w:top w:val="single" w:sz="8" w:space="0" w:color="FFFFFF"/>
+              <w:left w:val="single" w:sz="8" w:space="0" w:color="FFFFFF"/>
+              <w:bottom w:val="single" w:sz="8" w:space="0" w:color="FFFFFF"/>
+              <w:right w:val="single" w:sz="8" w:space="0" w:color="FFFFFF"/>
+            </w:tcBorders>
+            <w:shd w:val="clear" w:color="auto" w:fill="4F81BD"/>
+          </w:tcPr>
+          <w:p>
+            <w:pPr>
+              <w:jc w:val="center"/>
               <w:rPr>
                 <w:rFonts w:ascii="Arial" w:hAnsi="Arial" w:cs="Arial"/>
                 <w:color w:val="FFFFFF"/>
               </w:rPr>
-              <w:t>’.D</w:t>
-            </w:r>
-            <w:proofErr w:type="gramEnd"/>
+            </w:pPr>
             <w:r>
               <w:rPr>
                 <w:rFonts w:ascii="Arial" w:hAnsi="Arial" w:cs="Arial"/>
                 <w:color w:val="FFFFFF"/>
               </w:rPr>
-              <w:t>’</w:t>
-            </w:r>
-          </w:p>
-        </w:tc>
-        <w:tc>
-          <w:tcPr>
-            <w:tcW w:w="632" w:type="dxa"/>
-            <w:tcBorders>
-              <w:top w:val="single" w:sz="8" w:space="0" w:color="FFFFFF"/>
-              <w:left w:val="single" w:sz="8" w:space="0" w:color="FFFFFF"/>
-              <w:bottom w:val="single" w:sz="8" w:space="0" w:color="FFFFFF"/>
-              <w:right w:val="single" w:sz="8" w:space="0" w:color="FFFFFF"/>
-            </w:tcBorders>
-            <w:shd w:val="clear" w:color="auto" w:fill="4F81BD"/>
-          </w:tcPr>
-          <w:p>
-            <w:pPr>
-              <w:jc w:val="center"/>
-              <w:rPr>
-                <w:rFonts w:ascii="Arial" w:hAnsi="Arial" w:cs="Arial"/>
-                <w:color w:val="FFFFFF"/>
-              </w:rPr>
-            </w:pPr>
-            <w:r>
-              <w:rPr>
-                <w:rFonts w:ascii="Arial" w:hAnsi="Arial" w:cs="Arial"/>
-                <w:color w:val="FFFFFF"/>
-              </w:rPr>
-              <w:t>C</w:t>
-            </w:r>
-            <w:proofErr w:type="gramStart"/>
-            <w:r>
-              <w:rPr>
-                <w:rFonts w:ascii="Arial" w:hAnsi="Arial" w:cs="Arial"/>
-                <w:color w:val="FFFFFF"/>
-              </w:rPr>
-              <w:t>’.D</w:t>
-            </w:r>
-            <w:proofErr w:type="gramEnd"/>
+              <w:t>C’.D</w:t>
+            </w:r>
           </w:p>
         </w:tc>
         <w:tc>
@@ -4959,23 +4970,7 @@
                 <w:rFonts w:ascii="Arial" w:hAnsi="Arial" w:cs="Arial"/>
                 <w:color w:val="FFFFFF"/>
               </w:rPr>
-              <w:t>A</w:t>
-            </w:r>
-            <w:proofErr w:type="gramStart"/>
-            <w:r>
-              <w:rPr>
-                <w:rFonts w:ascii="Arial" w:hAnsi="Arial" w:cs="Arial"/>
-                <w:color w:val="FFFFFF"/>
-              </w:rPr>
-              <w:t>’.B</w:t>
-            </w:r>
-            <w:proofErr w:type="gramEnd"/>
-            <w:r>
-              <w:rPr>
-                <w:rFonts w:ascii="Arial" w:hAnsi="Arial" w:cs="Arial"/>
-                <w:color w:val="FFFFFF"/>
-              </w:rPr>
-              <w:t>’</w:t>
+              <w:t>A’.B’</w:t>
             </w:r>
           </w:p>
         </w:tc>
@@ -5120,17 +5115,8 @@
                 <w:rFonts w:ascii="Arial" w:hAnsi="Arial" w:cs="Arial"/>
                 <w:color w:val="FFFFFF"/>
               </w:rPr>
-              <w:t>A</w:t>
-            </w:r>
-            <w:proofErr w:type="gramStart"/>
-            <w:r>
-              <w:rPr>
-                <w:rFonts w:ascii="Arial" w:hAnsi="Arial" w:cs="Arial"/>
-                <w:color w:val="FFFFFF"/>
-              </w:rPr>
-              <w:t>’.B</w:t>
-            </w:r>
-            <w:proofErr w:type="gramEnd"/>
+              <w:t>A’.B</w:t>
+            </w:r>
           </w:p>
         </w:tc>
         <w:tc>
@@ -5297,7 +5283,6 @@
                 <w:color w:val="000000"/>
               </w:rPr>
             </w:pPr>
-            <w:proofErr w:type="gramStart"/>
             <w:r>
               <w:rPr>
                 <w:rFonts w:ascii="Arial" w:hAnsi="Arial" w:cs="Arial"/>
@@ -5305,7 +5290,6 @@
               </w:rPr>
               <w:t>x</w:t>
             </w:r>
-            <w:proofErr w:type="gramEnd"/>
           </w:p>
         </w:tc>
         <w:tc>
@@ -5327,7 +5311,6 @@
                 <w:color w:val="000000"/>
               </w:rPr>
             </w:pPr>
-            <w:proofErr w:type="gramStart"/>
             <w:r>
               <w:rPr>
                 <w:rFonts w:ascii="Arial" w:hAnsi="Arial" w:cs="Arial"/>
@@ -5335,7 +5318,6 @@
               </w:rPr>
               <w:t>x</w:t>
             </w:r>
-            <w:proofErr w:type="gramEnd"/>
           </w:p>
         </w:tc>
         <w:tc>
@@ -5357,7 +5339,6 @@
                 <w:color w:val="000000"/>
               </w:rPr>
             </w:pPr>
-            <w:proofErr w:type="gramStart"/>
             <w:r>
               <w:rPr>
                 <w:rFonts w:ascii="Arial" w:hAnsi="Arial" w:cs="Arial"/>
@@ -5365,7 +5346,6 @@
               </w:rPr>
               <w:t>x</w:t>
             </w:r>
-            <w:proofErr w:type="gramEnd"/>
           </w:p>
         </w:tc>
         <w:tc>
@@ -5387,7 +5367,6 @@
                 <w:color w:val="000000"/>
               </w:rPr>
             </w:pPr>
-            <w:proofErr w:type="gramStart"/>
             <w:r>
               <w:rPr>
                 <w:rFonts w:ascii="Arial" w:hAnsi="Arial" w:cs="Arial"/>
@@ -5395,7 +5374,6 @@
               </w:rPr>
               <w:t>x</w:t>
             </w:r>
-            <w:proofErr w:type="gramEnd"/>
           </w:p>
         </w:tc>
       </w:tr>
@@ -5506,7 +5484,6 @@
                 <w:color w:val="000000"/>
               </w:rPr>
             </w:pPr>
-            <w:proofErr w:type="gramStart"/>
             <w:r>
               <w:rPr>
                 <w:rFonts w:ascii="Arial" w:hAnsi="Arial" w:cs="Arial"/>
@@ -5514,7 +5491,6 @@
               </w:rPr>
               <w:t>x</w:t>
             </w:r>
-            <w:proofErr w:type="gramEnd"/>
           </w:p>
         </w:tc>
         <w:tc>
@@ -5536,7 +5512,6 @@
                 <w:color w:val="000000"/>
               </w:rPr>
             </w:pPr>
-            <w:proofErr w:type="gramStart"/>
             <w:r>
               <w:rPr>
                 <w:rFonts w:ascii="Arial" w:hAnsi="Arial" w:cs="Arial"/>
@@ -5544,7 +5519,6 @@
               </w:rPr>
               <w:t>x</w:t>
             </w:r>
-            <w:proofErr w:type="gramEnd"/>
           </w:p>
         </w:tc>
       </w:tr>
@@ -5621,61 +5595,36 @@
                 <w:rFonts w:ascii="Arial" w:hAnsi="Arial" w:cs="Arial"/>
                 <w:color w:val="FFFFFF"/>
               </w:rPr>
-              <w:t>C</w:t>
-            </w:r>
-            <w:proofErr w:type="gramStart"/>
-            <w:r>
+              <w:t>C’.D’</w:t>
+            </w:r>
+          </w:p>
+        </w:tc>
+        <w:tc>
+          <w:tcPr>
+            <w:tcW w:w="632" w:type="dxa"/>
+            <w:tcBorders>
+              <w:top w:val="single" w:sz="8" w:space="0" w:color="FFFFFF"/>
+              <w:left w:val="single" w:sz="8" w:space="0" w:color="FFFFFF"/>
+              <w:bottom w:val="single" w:sz="8" w:space="0" w:color="FFFFFF"/>
+              <w:right w:val="single" w:sz="8" w:space="0" w:color="FFFFFF"/>
+            </w:tcBorders>
+            <w:shd w:val="clear" w:color="auto" w:fill="4F81BD"/>
+          </w:tcPr>
+          <w:p>
+            <w:pPr>
+              <w:jc w:val="center"/>
               <w:rPr>
                 <w:rFonts w:ascii="Arial" w:hAnsi="Arial" w:cs="Arial"/>
                 <w:color w:val="FFFFFF"/>
               </w:rPr>
-              <w:t>’.D</w:t>
-            </w:r>
-            <w:proofErr w:type="gramEnd"/>
+            </w:pPr>
             <w:r>
               <w:rPr>
                 <w:rFonts w:ascii="Arial" w:hAnsi="Arial" w:cs="Arial"/>
                 <w:color w:val="FFFFFF"/>
               </w:rPr>
-              <w:t>’</w:t>
-            </w:r>
-          </w:p>
-        </w:tc>
-        <w:tc>
-          <w:tcPr>
-            <w:tcW w:w="632" w:type="dxa"/>
-            <w:tcBorders>
-              <w:top w:val="single" w:sz="8" w:space="0" w:color="FFFFFF"/>
-              <w:left w:val="single" w:sz="8" w:space="0" w:color="FFFFFF"/>
-              <w:bottom w:val="single" w:sz="8" w:space="0" w:color="FFFFFF"/>
-              <w:right w:val="single" w:sz="8" w:space="0" w:color="FFFFFF"/>
-            </w:tcBorders>
-            <w:shd w:val="clear" w:color="auto" w:fill="4F81BD"/>
-          </w:tcPr>
-          <w:p>
-            <w:pPr>
-              <w:jc w:val="center"/>
-              <w:rPr>
-                <w:rFonts w:ascii="Arial" w:hAnsi="Arial" w:cs="Arial"/>
-                <w:color w:val="FFFFFF"/>
-              </w:rPr>
-            </w:pPr>
-            <w:r>
-              <w:rPr>
-                <w:rFonts w:ascii="Arial" w:hAnsi="Arial" w:cs="Arial"/>
-                <w:color w:val="FFFFFF"/>
-              </w:rPr>
-              <w:t>C</w:t>
-            </w:r>
-            <w:proofErr w:type="gramStart"/>
-            <w:r>
-              <w:rPr>
-                <w:rFonts w:ascii="Arial" w:hAnsi="Arial" w:cs="Arial"/>
-                <w:color w:val="FFFFFF"/>
-              </w:rPr>
-              <w:t>’.D</w:t>
-            </w:r>
-            <w:proofErr w:type="gramEnd"/>
+              <w:t>C’.D</w:t>
+            </w:r>
           </w:p>
         </w:tc>
         <w:tc>
@@ -5763,23 +5712,7 @@
                 <w:rFonts w:ascii="Arial" w:hAnsi="Arial" w:cs="Arial"/>
                 <w:color w:val="FFFFFF"/>
               </w:rPr>
-              <w:t>A</w:t>
-            </w:r>
-            <w:proofErr w:type="gramStart"/>
-            <w:r>
-              <w:rPr>
-                <w:rFonts w:ascii="Arial" w:hAnsi="Arial" w:cs="Arial"/>
-                <w:color w:val="FFFFFF"/>
-              </w:rPr>
-              <w:t>’.B</w:t>
-            </w:r>
-            <w:proofErr w:type="gramEnd"/>
-            <w:r>
-              <w:rPr>
-                <w:rFonts w:ascii="Arial" w:hAnsi="Arial" w:cs="Arial"/>
-                <w:color w:val="FFFFFF"/>
-              </w:rPr>
-              <w:t>’</w:t>
+              <w:t>A’.B’</w:t>
             </w:r>
           </w:p>
         </w:tc>
@@ -5924,17 +5857,8 @@
                 <w:rFonts w:ascii="Arial" w:hAnsi="Arial" w:cs="Arial"/>
                 <w:color w:val="FFFFFF"/>
               </w:rPr>
-              <w:t>A</w:t>
-            </w:r>
-            <w:proofErr w:type="gramStart"/>
-            <w:r>
-              <w:rPr>
-                <w:rFonts w:ascii="Arial" w:hAnsi="Arial" w:cs="Arial"/>
-                <w:color w:val="FFFFFF"/>
-              </w:rPr>
-              <w:t>’.B</w:t>
-            </w:r>
-            <w:proofErr w:type="gramEnd"/>
+              <w:t>A’.B</w:t>
+            </w:r>
           </w:p>
         </w:tc>
         <w:tc>
@@ -6101,7 +6025,6 @@
                 <w:color w:val="000000"/>
               </w:rPr>
             </w:pPr>
-            <w:proofErr w:type="gramStart"/>
             <w:r>
               <w:rPr>
                 <w:rFonts w:ascii="Arial" w:hAnsi="Arial" w:cs="Arial"/>
@@ -6109,7 +6032,6 @@
               </w:rPr>
               <w:t>x</w:t>
             </w:r>
-            <w:proofErr w:type="gramEnd"/>
           </w:p>
         </w:tc>
         <w:tc>
@@ -6131,7 +6053,6 @@
                 <w:color w:val="000000"/>
               </w:rPr>
             </w:pPr>
-            <w:proofErr w:type="gramStart"/>
             <w:r>
               <w:rPr>
                 <w:rFonts w:ascii="Arial" w:hAnsi="Arial" w:cs="Arial"/>
@@ -6139,7 +6060,6 @@
               </w:rPr>
               <w:t>x</w:t>
             </w:r>
-            <w:proofErr w:type="gramEnd"/>
           </w:p>
         </w:tc>
         <w:tc>
@@ -6161,7 +6081,6 @@
                 <w:color w:val="000000"/>
               </w:rPr>
             </w:pPr>
-            <w:proofErr w:type="gramStart"/>
             <w:r>
               <w:rPr>
                 <w:rFonts w:ascii="Arial" w:hAnsi="Arial" w:cs="Arial"/>
@@ -6169,7 +6088,6 @@
               </w:rPr>
               <w:t>x</w:t>
             </w:r>
-            <w:proofErr w:type="gramEnd"/>
           </w:p>
         </w:tc>
         <w:tc>
@@ -6191,7 +6109,6 @@
                 <w:color w:val="000000"/>
               </w:rPr>
             </w:pPr>
-            <w:proofErr w:type="gramStart"/>
             <w:r>
               <w:rPr>
                 <w:rFonts w:ascii="Arial" w:hAnsi="Arial" w:cs="Arial"/>
@@ -6199,7 +6116,6 @@
               </w:rPr>
               <w:t>x</w:t>
             </w:r>
-            <w:proofErr w:type="gramEnd"/>
           </w:p>
         </w:tc>
       </w:tr>
@@ -6310,7 +6226,6 @@
                 <w:color w:val="000000"/>
               </w:rPr>
             </w:pPr>
-            <w:proofErr w:type="gramStart"/>
             <w:r>
               <w:rPr>
                 <w:rFonts w:ascii="Arial" w:hAnsi="Arial" w:cs="Arial"/>
@@ -6318,7 +6233,6 @@
               </w:rPr>
               <w:t>x</w:t>
             </w:r>
-            <w:proofErr w:type="gramEnd"/>
           </w:p>
         </w:tc>
         <w:tc>
@@ -6340,7 +6254,6 @@
                 <w:color w:val="000000"/>
               </w:rPr>
             </w:pPr>
-            <w:proofErr w:type="gramStart"/>
             <w:r>
               <w:rPr>
                 <w:rFonts w:ascii="Arial" w:hAnsi="Arial" w:cs="Arial"/>
@@ -6348,7 +6261,6 @@
               </w:rPr>
               <w:t>x</w:t>
             </w:r>
-            <w:proofErr w:type="gramEnd"/>
           </w:p>
         </w:tc>
       </w:tr>
@@ -6425,61 +6337,36 @@
                 <w:rFonts w:ascii="Arial" w:hAnsi="Arial" w:cs="Arial"/>
                 <w:color w:val="FFFFFF"/>
               </w:rPr>
-              <w:t>C</w:t>
-            </w:r>
-            <w:proofErr w:type="gramStart"/>
-            <w:r>
+              <w:t>C’.D’</w:t>
+            </w:r>
+          </w:p>
+        </w:tc>
+        <w:tc>
+          <w:tcPr>
+            <w:tcW w:w="632" w:type="dxa"/>
+            <w:tcBorders>
+              <w:top w:val="single" w:sz="8" w:space="0" w:color="FFFFFF"/>
+              <w:left w:val="single" w:sz="8" w:space="0" w:color="FFFFFF"/>
+              <w:bottom w:val="single" w:sz="8" w:space="0" w:color="FFFFFF"/>
+              <w:right w:val="single" w:sz="8" w:space="0" w:color="FFFFFF"/>
+            </w:tcBorders>
+            <w:shd w:val="clear" w:color="auto" w:fill="4F81BD"/>
+          </w:tcPr>
+          <w:p>
+            <w:pPr>
+              <w:jc w:val="center"/>
               <w:rPr>
                 <w:rFonts w:ascii="Arial" w:hAnsi="Arial" w:cs="Arial"/>
                 <w:color w:val="FFFFFF"/>
               </w:rPr>
-              <w:t>’.D</w:t>
-            </w:r>
-            <w:proofErr w:type="gramEnd"/>
+            </w:pPr>
             <w:r>
               <w:rPr>
                 <w:rFonts w:ascii="Arial" w:hAnsi="Arial" w:cs="Arial"/>
                 <w:color w:val="FFFFFF"/>
               </w:rPr>
-              <w:t>’</w:t>
-            </w:r>
-          </w:p>
-        </w:tc>
-        <w:tc>
-          <w:tcPr>
-            <w:tcW w:w="632" w:type="dxa"/>
-            <w:tcBorders>
-              <w:top w:val="single" w:sz="8" w:space="0" w:color="FFFFFF"/>
-              <w:left w:val="single" w:sz="8" w:space="0" w:color="FFFFFF"/>
-              <w:bottom w:val="single" w:sz="8" w:space="0" w:color="FFFFFF"/>
-              <w:right w:val="single" w:sz="8" w:space="0" w:color="FFFFFF"/>
-            </w:tcBorders>
-            <w:shd w:val="clear" w:color="auto" w:fill="4F81BD"/>
-          </w:tcPr>
-          <w:p>
-            <w:pPr>
-              <w:jc w:val="center"/>
-              <w:rPr>
-                <w:rFonts w:ascii="Arial" w:hAnsi="Arial" w:cs="Arial"/>
-                <w:color w:val="FFFFFF"/>
-              </w:rPr>
-            </w:pPr>
-            <w:r>
-              <w:rPr>
-                <w:rFonts w:ascii="Arial" w:hAnsi="Arial" w:cs="Arial"/>
-                <w:color w:val="FFFFFF"/>
-              </w:rPr>
-              <w:t>C</w:t>
-            </w:r>
-            <w:proofErr w:type="gramStart"/>
-            <w:r>
-              <w:rPr>
-                <w:rFonts w:ascii="Arial" w:hAnsi="Arial" w:cs="Arial"/>
-                <w:color w:val="FFFFFF"/>
-              </w:rPr>
-              <w:t>’.D</w:t>
-            </w:r>
-            <w:proofErr w:type="gramEnd"/>
+              <w:t>C’.D</w:t>
+            </w:r>
           </w:p>
         </w:tc>
         <w:tc>
@@ -6567,23 +6454,7 @@
                 <w:rFonts w:ascii="Arial" w:hAnsi="Arial" w:cs="Arial"/>
                 <w:color w:val="FFFFFF"/>
               </w:rPr>
-              <w:t>A</w:t>
-            </w:r>
-            <w:proofErr w:type="gramStart"/>
-            <w:r>
-              <w:rPr>
-                <w:rFonts w:ascii="Arial" w:hAnsi="Arial" w:cs="Arial"/>
-                <w:color w:val="FFFFFF"/>
-              </w:rPr>
-              <w:t>’.B</w:t>
-            </w:r>
-            <w:proofErr w:type="gramEnd"/>
-            <w:r>
-              <w:rPr>
-                <w:rFonts w:ascii="Arial" w:hAnsi="Arial" w:cs="Arial"/>
-                <w:color w:val="FFFFFF"/>
-              </w:rPr>
-              <w:t>’</w:t>
+              <w:t>A’.B’</w:t>
             </w:r>
           </w:p>
         </w:tc>
@@ -6728,17 +6599,8 @@
                 <w:rFonts w:ascii="Arial" w:hAnsi="Arial" w:cs="Arial"/>
                 <w:color w:val="FFFFFF"/>
               </w:rPr>
-              <w:t>A</w:t>
-            </w:r>
-            <w:proofErr w:type="gramStart"/>
-            <w:r>
-              <w:rPr>
-                <w:rFonts w:ascii="Arial" w:hAnsi="Arial" w:cs="Arial"/>
-                <w:color w:val="FFFFFF"/>
-              </w:rPr>
-              <w:t>’.B</w:t>
-            </w:r>
-            <w:proofErr w:type="gramEnd"/>
+              <w:t>A’.B</w:t>
+            </w:r>
           </w:p>
         </w:tc>
         <w:tc>
@@ -6905,7 +6767,6 @@
                 <w:color w:val="000000"/>
               </w:rPr>
             </w:pPr>
-            <w:proofErr w:type="gramStart"/>
             <w:r>
               <w:rPr>
                 <w:rFonts w:ascii="Arial" w:hAnsi="Arial" w:cs="Arial"/>
@@ -6913,7 +6774,6 @@
               </w:rPr>
               <w:t>x</w:t>
             </w:r>
-            <w:proofErr w:type="gramEnd"/>
           </w:p>
         </w:tc>
         <w:tc>
@@ -6935,7 +6795,6 @@
                 <w:color w:val="000000"/>
               </w:rPr>
             </w:pPr>
-            <w:proofErr w:type="gramStart"/>
             <w:r>
               <w:rPr>
                 <w:rFonts w:ascii="Arial" w:hAnsi="Arial" w:cs="Arial"/>
@@ -6943,7 +6802,6 @@
               </w:rPr>
               <w:t>x</w:t>
             </w:r>
-            <w:proofErr w:type="gramEnd"/>
           </w:p>
         </w:tc>
         <w:tc>
@@ -6965,7 +6823,6 @@
                 <w:color w:val="000000"/>
               </w:rPr>
             </w:pPr>
-            <w:proofErr w:type="gramStart"/>
             <w:r>
               <w:rPr>
                 <w:rFonts w:ascii="Arial" w:hAnsi="Arial" w:cs="Arial"/>
@@ -6973,7 +6830,6 @@
               </w:rPr>
               <w:t>x</w:t>
             </w:r>
-            <w:proofErr w:type="gramEnd"/>
           </w:p>
         </w:tc>
         <w:tc>
@@ -6995,7 +6851,6 @@
                 <w:color w:val="000000"/>
               </w:rPr>
             </w:pPr>
-            <w:proofErr w:type="gramStart"/>
             <w:r>
               <w:rPr>
                 <w:rFonts w:ascii="Arial" w:hAnsi="Arial" w:cs="Arial"/>
@@ -7003,7 +6858,6 @@
               </w:rPr>
               <w:t>x</w:t>
             </w:r>
-            <w:proofErr w:type="gramEnd"/>
           </w:p>
         </w:tc>
       </w:tr>
@@ -7114,7 +6968,6 @@
                 <w:color w:val="000000"/>
               </w:rPr>
             </w:pPr>
-            <w:proofErr w:type="gramStart"/>
             <w:r>
               <w:rPr>
                 <w:rFonts w:ascii="Arial" w:hAnsi="Arial" w:cs="Arial"/>
@@ -7122,7 +6975,6 @@
               </w:rPr>
               <w:t>x</w:t>
             </w:r>
-            <w:proofErr w:type="gramEnd"/>
           </w:p>
         </w:tc>
         <w:tc>
@@ -7144,7 +6996,6 @@
                 <w:color w:val="000000"/>
               </w:rPr>
             </w:pPr>
-            <w:proofErr w:type="gramStart"/>
             <w:r>
               <w:rPr>
                 <w:rFonts w:ascii="Arial" w:hAnsi="Arial" w:cs="Arial"/>
@@ -7152,7 +7003,6 @@
               </w:rPr>
               <w:t>x</w:t>
             </w:r>
-            <w:proofErr w:type="gramEnd"/>
           </w:p>
         </w:tc>
       </w:tr>
@@ -7178,6 +7028,7 @@
           <w:b/>
           <w:sz w:val="24"/>
           <w:szCs w:val="24"/>
+          <w:lang w:val="en-US"/>
         </w:rPr>
       </w:pPr>
       <w:r>
@@ -7186,8 +7037,9 @@
           <w:b/>
           <w:sz w:val="24"/>
           <w:szCs w:val="24"/>
-        </w:rPr>
-        <w:t>S1 = B</w:t>
+          <w:lang w:val="en-US"/>
+        </w:rPr>
+        <w:t>S1 = B’.C + B.C’ + A</w:t>
       </w:r>
       <w:proofErr w:type="gramStart"/>
       <w:r>
@@ -7196,8 +7048,9 @@
           <w:b/>
           <w:sz w:val="24"/>
           <w:szCs w:val="24"/>
-        </w:rPr>
-        <w:t>’.C</w:t>
+          <w:lang w:val="en-US"/>
+        </w:rPr>
+        <w:t>’.B</w:t>
       </w:r>
       <w:proofErr w:type="gramEnd"/>
       <w:r>
@@ -7206,50 +7059,16 @@
           <w:b/>
           <w:sz w:val="24"/>
           <w:szCs w:val="24"/>
-        </w:rPr>
-        <w:t xml:space="preserve"> + B.C</w:t>
-      </w:r>
-      <w:r>
-        <w:rPr>
-          <w:rFonts w:ascii="Arial" w:hAnsi="Arial" w:cs="Arial"/>
-          <w:b/>
-          <w:sz w:val="24"/>
-          <w:szCs w:val="24"/>
-        </w:rPr>
-        <w:t xml:space="preserve">’ + A’.B’.D           </w:t>
-      </w:r>
-      <w:r>
-        <w:rPr>
-          <w:rFonts w:ascii="Arial" w:hAnsi="Arial" w:cs="Arial"/>
-          <w:b/>
-          <w:sz w:val="24"/>
-          <w:szCs w:val="24"/>
-        </w:rPr>
-        <w:t xml:space="preserve">S2 = B’.C + C.D’ + B.C’     </w:t>
-      </w:r>
-      <w:r>
-        <w:rPr>
-          <w:rFonts w:ascii="Arial" w:hAnsi="Arial" w:cs="Arial"/>
-          <w:b/>
-          <w:sz w:val="24"/>
-          <w:szCs w:val="24"/>
-        </w:rPr>
-        <w:t xml:space="preserve">            </w:t>
-      </w:r>
-      <w:r>
-        <w:rPr>
-          <w:rFonts w:ascii="Arial" w:hAnsi="Arial" w:cs="Arial"/>
-          <w:b/>
-          <w:sz w:val="24"/>
-          <w:szCs w:val="24"/>
-        </w:rPr>
-        <w:t xml:space="preserve">S3 = B + C.D                                      </w:t>
+          <w:lang w:val="en-US"/>
+        </w:rPr>
+        <w:t xml:space="preserve">’.D           S2 = B’.C + C.D’ + B.C’                 S3 = B + C.D                                      </w:t>
       </w:r>
     </w:p>
     <w:p>
       <w:pPr>
         <w:rPr>
           <w:rFonts w:ascii="Times New Roman" w:hAnsi="Times New Roman" w:cs="Times New Roman"/>
+          <w:lang w:val="en-US"/>
         </w:rPr>
       </w:pPr>
     </w:p>
@@ -7297,7 +7116,6 @@
                 <w:rFonts w:ascii="Arial" w:hAnsi="Arial" w:cs="Arial"/>
                 <w:color w:val="FFFFFF"/>
               </w:rPr>
-              <w:lastRenderedPageBreak/>
               <w:t>S4:</w:t>
             </w:r>
           </w:p>
@@ -7326,61 +7144,36 @@
                 <w:rFonts w:ascii="Arial" w:hAnsi="Arial" w:cs="Arial"/>
                 <w:color w:val="FFFFFF"/>
               </w:rPr>
-              <w:t>C</w:t>
-            </w:r>
-            <w:proofErr w:type="gramStart"/>
-            <w:r>
+              <w:t>C’.D’</w:t>
+            </w:r>
+          </w:p>
+        </w:tc>
+        <w:tc>
+          <w:tcPr>
+            <w:tcW w:w="632" w:type="dxa"/>
+            <w:tcBorders>
+              <w:top w:val="single" w:sz="8" w:space="0" w:color="FFFFFF"/>
+              <w:left w:val="single" w:sz="8" w:space="0" w:color="FFFFFF"/>
+              <w:bottom w:val="single" w:sz="8" w:space="0" w:color="FFFFFF"/>
+              <w:right w:val="single" w:sz="8" w:space="0" w:color="FFFFFF"/>
+            </w:tcBorders>
+            <w:shd w:val="clear" w:color="auto" w:fill="4F81BD"/>
+          </w:tcPr>
+          <w:p>
+            <w:pPr>
+              <w:jc w:val="center"/>
               <w:rPr>
                 <w:rFonts w:ascii="Arial" w:hAnsi="Arial" w:cs="Arial"/>
                 <w:color w:val="FFFFFF"/>
               </w:rPr>
-              <w:t>’.D</w:t>
-            </w:r>
-            <w:proofErr w:type="gramEnd"/>
+            </w:pPr>
             <w:r>
               <w:rPr>
                 <w:rFonts w:ascii="Arial" w:hAnsi="Arial" w:cs="Arial"/>
                 <w:color w:val="FFFFFF"/>
               </w:rPr>
-              <w:t>’</w:t>
-            </w:r>
-          </w:p>
-        </w:tc>
-        <w:tc>
-          <w:tcPr>
-            <w:tcW w:w="632" w:type="dxa"/>
-            <w:tcBorders>
-              <w:top w:val="single" w:sz="8" w:space="0" w:color="FFFFFF"/>
-              <w:left w:val="single" w:sz="8" w:space="0" w:color="FFFFFF"/>
-              <w:bottom w:val="single" w:sz="8" w:space="0" w:color="FFFFFF"/>
-              <w:right w:val="single" w:sz="8" w:space="0" w:color="FFFFFF"/>
-            </w:tcBorders>
-            <w:shd w:val="clear" w:color="auto" w:fill="4F81BD"/>
-          </w:tcPr>
-          <w:p>
-            <w:pPr>
-              <w:jc w:val="center"/>
-              <w:rPr>
-                <w:rFonts w:ascii="Arial" w:hAnsi="Arial" w:cs="Arial"/>
-                <w:color w:val="FFFFFF"/>
-              </w:rPr>
-            </w:pPr>
-            <w:r>
-              <w:rPr>
-                <w:rFonts w:ascii="Arial" w:hAnsi="Arial" w:cs="Arial"/>
-                <w:color w:val="FFFFFF"/>
-              </w:rPr>
-              <w:t>C</w:t>
-            </w:r>
-            <w:proofErr w:type="gramStart"/>
-            <w:r>
-              <w:rPr>
-                <w:rFonts w:ascii="Arial" w:hAnsi="Arial" w:cs="Arial"/>
-                <w:color w:val="FFFFFF"/>
-              </w:rPr>
-              <w:t>’.D</w:t>
-            </w:r>
-            <w:proofErr w:type="gramEnd"/>
+              <w:t>C’.D</w:t>
+            </w:r>
           </w:p>
         </w:tc>
         <w:tc>
@@ -7468,23 +7261,7 @@
                 <w:rFonts w:ascii="Arial" w:hAnsi="Arial" w:cs="Arial"/>
                 <w:color w:val="FFFFFF"/>
               </w:rPr>
-              <w:t>A</w:t>
-            </w:r>
-            <w:proofErr w:type="gramStart"/>
-            <w:r>
-              <w:rPr>
-                <w:rFonts w:ascii="Arial" w:hAnsi="Arial" w:cs="Arial"/>
-                <w:color w:val="FFFFFF"/>
-              </w:rPr>
-              <w:t>’.B</w:t>
-            </w:r>
-            <w:proofErr w:type="gramEnd"/>
-            <w:r>
-              <w:rPr>
-                <w:rFonts w:ascii="Arial" w:hAnsi="Arial" w:cs="Arial"/>
-                <w:color w:val="FFFFFF"/>
-              </w:rPr>
-              <w:t>’</w:t>
+              <w:t>A’.B’</w:t>
             </w:r>
           </w:p>
         </w:tc>
@@ -7629,17 +7406,8 @@
                 <w:rFonts w:ascii="Arial" w:hAnsi="Arial" w:cs="Arial"/>
                 <w:color w:val="FFFFFF"/>
               </w:rPr>
-              <w:t>A</w:t>
-            </w:r>
-            <w:proofErr w:type="gramStart"/>
-            <w:r>
-              <w:rPr>
-                <w:rFonts w:ascii="Arial" w:hAnsi="Arial" w:cs="Arial"/>
-                <w:color w:val="FFFFFF"/>
-              </w:rPr>
-              <w:t>’.B</w:t>
-            </w:r>
-            <w:proofErr w:type="gramEnd"/>
+              <w:t>A’.B</w:t>
+            </w:r>
           </w:p>
         </w:tc>
         <w:tc>
@@ -7806,7 +7574,6 @@
                 <w:color w:val="000000"/>
               </w:rPr>
             </w:pPr>
-            <w:proofErr w:type="gramStart"/>
             <w:r>
               <w:rPr>
                 <w:rFonts w:ascii="Arial" w:hAnsi="Arial" w:cs="Arial"/>
@@ -7814,7 +7581,6 @@
               </w:rPr>
               <w:t>x</w:t>
             </w:r>
-            <w:proofErr w:type="gramEnd"/>
           </w:p>
         </w:tc>
         <w:tc>
@@ -7836,7 +7602,6 @@
                 <w:color w:val="000000"/>
               </w:rPr>
             </w:pPr>
-            <w:proofErr w:type="gramStart"/>
             <w:r>
               <w:rPr>
                 <w:rFonts w:ascii="Arial" w:hAnsi="Arial" w:cs="Arial"/>
@@ -7844,7 +7609,6 @@
               </w:rPr>
               <w:t>x</w:t>
             </w:r>
-            <w:proofErr w:type="gramEnd"/>
           </w:p>
         </w:tc>
         <w:tc>
@@ -7866,7 +7630,6 @@
                 <w:color w:val="000000"/>
               </w:rPr>
             </w:pPr>
-            <w:proofErr w:type="gramStart"/>
             <w:r>
               <w:rPr>
                 <w:rFonts w:ascii="Arial" w:hAnsi="Arial" w:cs="Arial"/>
@@ -7874,7 +7637,6 @@
               </w:rPr>
               <w:t>x</w:t>
             </w:r>
-            <w:proofErr w:type="gramEnd"/>
           </w:p>
         </w:tc>
         <w:tc>
@@ -7896,7 +7658,6 @@
                 <w:color w:val="000000"/>
               </w:rPr>
             </w:pPr>
-            <w:proofErr w:type="gramStart"/>
             <w:r>
               <w:rPr>
                 <w:rFonts w:ascii="Arial" w:hAnsi="Arial" w:cs="Arial"/>
@@ -7904,7 +7665,6 @@
               </w:rPr>
               <w:t>x</w:t>
             </w:r>
-            <w:proofErr w:type="gramEnd"/>
           </w:p>
         </w:tc>
       </w:tr>
@@ -8015,7 +7775,6 @@
                 <w:color w:val="000000"/>
               </w:rPr>
             </w:pPr>
-            <w:proofErr w:type="gramStart"/>
             <w:r>
               <w:rPr>
                 <w:rFonts w:ascii="Arial" w:hAnsi="Arial" w:cs="Arial"/>
@@ -8023,7 +7782,6 @@
               </w:rPr>
               <w:t>x</w:t>
             </w:r>
-            <w:proofErr w:type="gramEnd"/>
           </w:p>
         </w:tc>
         <w:tc>
@@ -8045,7 +7803,6 @@
                 <w:color w:val="000000"/>
               </w:rPr>
             </w:pPr>
-            <w:proofErr w:type="gramStart"/>
             <w:r>
               <w:rPr>
                 <w:rFonts w:ascii="Arial" w:hAnsi="Arial" w:cs="Arial"/>
@@ -8053,7 +7810,6 @@
               </w:rPr>
               <w:t>x</w:t>
             </w:r>
-            <w:proofErr w:type="gramEnd"/>
           </w:p>
         </w:tc>
       </w:tr>
@@ -8102,7 +7858,6 @@
                 <w:rFonts w:ascii="Arial" w:hAnsi="Arial" w:cs="Arial"/>
                 <w:color w:val="FFFFFF"/>
               </w:rPr>
-              <w:lastRenderedPageBreak/>
               <w:t>S5:</w:t>
             </w:r>
           </w:p>
@@ -8131,61 +7886,36 @@
                 <w:rFonts w:ascii="Arial" w:hAnsi="Arial" w:cs="Arial"/>
                 <w:color w:val="FFFFFF"/>
               </w:rPr>
-              <w:t>C</w:t>
-            </w:r>
-            <w:proofErr w:type="gramStart"/>
-            <w:r>
+              <w:t>C’.D’</w:t>
+            </w:r>
+          </w:p>
+        </w:tc>
+        <w:tc>
+          <w:tcPr>
+            <w:tcW w:w="632" w:type="dxa"/>
+            <w:tcBorders>
+              <w:top w:val="single" w:sz="8" w:space="0" w:color="FFFFFF"/>
+              <w:left w:val="single" w:sz="8" w:space="0" w:color="FFFFFF"/>
+              <w:bottom w:val="single" w:sz="8" w:space="0" w:color="FFFFFF"/>
+              <w:right w:val="single" w:sz="8" w:space="0" w:color="FFFFFF"/>
+            </w:tcBorders>
+            <w:shd w:val="clear" w:color="auto" w:fill="4F81BD"/>
+          </w:tcPr>
+          <w:p>
+            <w:pPr>
+              <w:jc w:val="center"/>
               <w:rPr>
                 <w:rFonts w:ascii="Arial" w:hAnsi="Arial" w:cs="Arial"/>
                 <w:color w:val="FFFFFF"/>
               </w:rPr>
-              <w:t>’.D</w:t>
-            </w:r>
-            <w:proofErr w:type="gramEnd"/>
+            </w:pPr>
             <w:r>
               <w:rPr>
                 <w:rFonts w:ascii="Arial" w:hAnsi="Arial" w:cs="Arial"/>
                 <w:color w:val="FFFFFF"/>
               </w:rPr>
-              <w:t>’</w:t>
-            </w:r>
-          </w:p>
-        </w:tc>
-        <w:tc>
-          <w:tcPr>
-            <w:tcW w:w="632" w:type="dxa"/>
-            <w:tcBorders>
-              <w:top w:val="single" w:sz="8" w:space="0" w:color="FFFFFF"/>
-              <w:left w:val="single" w:sz="8" w:space="0" w:color="FFFFFF"/>
-              <w:bottom w:val="single" w:sz="8" w:space="0" w:color="FFFFFF"/>
-              <w:right w:val="single" w:sz="8" w:space="0" w:color="FFFFFF"/>
-            </w:tcBorders>
-            <w:shd w:val="clear" w:color="auto" w:fill="4F81BD"/>
-          </w:tcPr>
-          <w:p>
-            <w:pPr>
-              <w:jc w:val="center"/>
-              <w:rPr>
-                <w:rFonts w:ascii="Arial" w:hAnsi="Arial" w:cs="Arial"/>
-                <w:color w:val="FFFFFF"/>
-              </w:rPr>
-            </w:pPr>
-            <w:r>
-              <w:rPr>
-                <w:rFonts w:ascii="Arial" w:hAnsi="Arial" w:cs="Arial"/>
-                <w:color w:val="FFFFFF"/>
-              </w:rPr>
-              <w:t>C</w:t>
-            </w:r>
-            <w:proofErr w:type="gramStart"/>
-            <w:r>
-              <w:rPr>
-                <w:rFonts w:ascii="Arial" w:hAnsi="Arial" w:cs="Arial"/>
-                <w:color w:val="FFFFFF"/>
-              </w:rPr>
-              <w:t>’.D</w:t>
-            </w:r>
-            <w:proofErr w:type="gramEnd"/>
+              <w:t>C’.D</w:t>
+            </w:r>
           </w:p>
         </w:tc>
         <w:tc>
@@ -8273,23 +8003,7 @@
                 <w:rFonts w:ascii="Arial" w:hAnsi="Arial" w:cs="Arial"/>
                 <w:color w:val="FFFFFF"/>
               </w:rPr>
-              <w:t>A</w:t>
-            </w:r>
-            <w:proofErr w:type="gramStart"/>
-            <w:r>
-              <w:rPr>
-                <w:rFonts w:ascii="Arial" w:hAnsi="Arial" w:cs="Arial"/>
-                <w:color w:val="FFFFFF"/>
-              </w:rPr>
-              <w:t>’.B</w:t>
-            </w:r>
-            <w:proofErr w:type="gramEnd"/>
-            <w:r>
-              <w:rPr>
-                <w:rFonts w:ascii="Arial" w:hAnsi="Arial" w:cs="Arial"/>
-                <w:color w:val="FFFFFF"/>
-              </w:rPr>
-              <w:t>’</w:t>
+              <w:t>A’.B’</w:t>
             </w:r>
           </w:p>
         </w:tc>
@@ -8434,17 +8148,8 @@
                 <w:rFonts w:ascii="Arial" w:hAnsi="Arial" w:cs="Arial"/>
                 <w:color w:val="FFFFFF"/>
               </w:rPr>
-              <w:t>A</w:t>
-            </w:r>
-            <w:proofErr w:type="gramStart"/>
-            <w:r>
-              <w:rPr>
-                <w:rFonts w:ascii="Arial" w:hAnsi="Arial" w:cs="Arial"/>
-                <w:color w:val="FFFFFF"/>
-              </w:rPr>
-              <w:t>’.B</w:t>
-            </w:r>
-            <w:proofErr w:type="gramEnd"/>
+              <w:t>A’.B</w:t>
+            </w:r>
           </w:p>
         </w:tc>
         <w:tc>
@@ -8611,7 +8316,6 @@
                 <w:color w:val="000000"/>
               </w:rPr>
             </w:pPr>
-            <w:proofErr w:type="gramStart"/>
             <w:r>
               <w:rPr>
                 <w:rFonts w:ascii="Arial" w:hAnsi="Arial" w:cs="Arial"/>
@@ -8619,7 +8323,6 @@
               </w:rPr>
               <w:t>x</w:t>
             </w:r>
-            <w:proofErr w:type="gramEnd"/>
           </w:p>
         </w:tc>
         <w:tc>
@@ -8641,7 +8344,6 @@
                 <w:color w:val="000000"/>
               </w:rPr>
             </w:pPr>
-            <w:proofErr w:type="gramStart"/>
             <w:r>
               <w:rPr>
                 <w:rFonts w:ascii="Arial" w:hAnsi="Arial" w:cs="Arial"/>
@@ -8649,7 +8351,6 @@
               </w:rPr>
               <w:t>x</w:t>
             </w:r>
-            <w:proofErr w:type="gramEnd"/>
           </w:p>
         </w:tc>
         <w:tc>
@@ -8671,7 +8372,6 @@
                 <w:color w:val="000000"/>
               </w:rPr>
             </w:pPr>
-            <w:proofErr w:type="gramStart"/>
             <w:r>
               <w:rPr>
                 <w:rFonts w:ascii="Arial" w:hAnsi="Arial" w:cs="Arial"/>
@@ -8679,7 +8379,6 @@
               </w:rPr>
               <w:t>x</w:t>
             </w:r>
-            <w:proofErr w:type="gramEnd"/>
           </w:p>
         </w:tc>
         <w:tc>
@@ -8701,7 +8400,6 @@
                 <w:color w:val="000000"/>
               </w:rPr>
             </w:pPr>
-            <w:proofErr w:type="gramStart"/>
             <w:r>
               <w:rPr>
                 <w:rFonts w:ascii="Arial" w:hAnsi="Arial" w:cs="Arial"/>
@@ -8709,7 +8407,6 @@
               </w:rPr>
               <w:t>x</w:t>
             </w:r>
-            <w:proofErr w:type="gramEnd"/>
           </w:p>
         </w:tc>
       </w:tr>
@@ -8820,7 +8517,6 @@
                 <w:color w:val="000000"/>
               </w:rPr>
             </w:pPr>
-            <w:proofErr w:type="gramStart"/>
             <w:r>
               <w:rPr>
                 <w:rFonts w:ascii="Arial" w:hAnsi="Arial" w:cs="Arial"/>
@@ -8828,7 +8524,6 @@
               </w:rPr>
               <w:t>x</w:t>
             </w:r>
-            <w:proofErr w:type="gramEnd"/>
           </w:p>
         </w:tc>
         <w:tc>
@@ -8850,7 +8545,6 @@
                 <w:color w:val="000000"/>
               </w:rPr>
             </w:pPr>
-            <w:proofErr w:type="gramStart"/>
             <w:r>
               <w:rPr>
                 <w:rFonts w:ascii="Arial" w:hAnsi="Arial" w:cs="Arial"/>
@@ -8858,7 +8552,6 @@
               </w:rPr>
               <w:t>x</w:t>
             </w:r>
-            <w:proofErr w:type="gramEnd"/>
           </w:p>
         </w:tc>
       </w:tr>
@@ -8912,6 +8605,7 @@
           <w:b/>
           <w:sz w:val="24"/>
           <w:szCs w:val="24"/>
+          <w:lang w:val="en-US"/>
         </w:rPr>
       </w:pPr>
       <w:r>
@@ -8920,106 +8614,1779 @@
           <w:b/>
           <w:sz w:val="24"/>
           <w:szCs w:val="24"/>
-        </w:rPr>
-        <w:t xml:space="preserve">                </w:t>
-      </w:r>
-      <w:r>
+          <w:lang w:val="en-US"/>
+        </w:rPr>
+        <w:t xml:space="preserve">                S4 = B + A.D’                                                           S5 = A + B.D + B.C</w:t>
+      </w:r>
+    </w:p>
+    <w:p>
+      <w:pPr>
+        <w:rPr>
+          <w:rFonts w:ascii="Times New Roman" w:hAnsi="Times New Roman" w:cs="Times New Roman"/>
+          <w:lang w:val="en-US"/>
+        </w:rPr>
+      </w:pPr>
+    </w:p>
+    <w:p>
+      <w:pPr>
+        <w:pStyle w:val="PargrafodaLista"/>
+        <w:numPr>
+          <w:ilvl w:val="0"/>
+          <w:numId w:val="2"/>
+        </w:numPr>
         <w:rPr>
           <w:rFonts w:ascii="Arial" w:hAnsi="Arial" w:cs="Arial"/>
           <w:b/>
-          <w:sz w:val="24"/>
-          <w:szCs w:val="24"/>
-        </w:rPr>
-        <w:t>S4 = B + A.D’</w:t>
-      </w:r>
+        </w:rPr>
+      </w:pPr>
       <w:r>
         <w:rPr>
           <w:rFonts w:ascii="Arial" w:hAnsi="Arial" w:cs="Arial"/>
           <w:b/>
-          <w:sz w:val="24"/>
-          <w:szCs w:val="24"/>
-        </w:rPr>
-        <w:t xml:space="preserve">  </w:t>
-      </w:r>
+        </w:rPr>
+        <w:t xml:space="preserve">Formas </w:t>
+      </w:r>
+      <w:proofErr w:type="gramStart"/>
       <w:r>
         <w:rPr>
           <w:rFonts w:ascii="Arial" w:hAnsi="Arial" w:cs="Arial"/>
           <w:b/>
-          <w:sz w:val="24"/>
-          <w:szCs w:val="24"/>
-        </w:rPr>
-        <w:t xml:space="preserve">                                                         </w:t>
+        </w:rPr>
+        <w:t xml:space="preserve">Canônicas </w:t>
       </w:r>
       <w:r>
         <w:rPr>
           <w:rFonts w:ascii="Arial" w:hAnsi="Arial" w:cs="Arial"/>
           <w:b/>
-          <w:sz w:val="24"/>
-          <w:szCs w:val="24"/>
-        </w:rPr>
-        <w:t>S5 = A + B.D + B.C</w:t>
-      </w:r>
-    </w:p>
-    <w:p>
-      <w:pPr>
-        <w:rPr>
-          <w:rFonts w:ascii="Times New Roman" w:hAnsi="Times New Roman" w:cs="Times New Roman"/>
-        </w:rPr>
-      </w:pPr>
-    </w:p>
-    <w:p>
-      <w:pPr>
-        <w:rPr>
-          <w:rFonts w:ascii="Arial" w:hAnsi="Arial" w:cs="Arial"/>
+        </w:rPr>
+        <w:t>:</w:t>
+      </w:r>
+      <w:proofErr w:type="gramEnd"/>
+    </w:p>
+    <w:p>
+      <w:pPr>
+        <w:pStyle w:val="PargrafodaLista"/>
+        <w:rPr>
+          <w:rFonts w:ascii="Arial" w:hAnsi="Arial" w:cs="Arial"/>
+          <w:b/>
+        </w:rPr>
+      </w:pPr>
+    </w:p>
+    <w:p>
+      <w:pPr>
+        <w:pStyle w:val="PargrafodaLista"/>
+        <w:numPr>
+          <w:ilvl w:val="1"/>
+          <w:numId w:val="2"/>
+        </w:numPr>
+        <w:rPr>
+          <w:rFonts w:ascii="Arial" w:hAnsi="Arial" w:cs="Arial"/>
+          <w:b/>
+        </w:rPr>
+      </w:pPr>
+      <w:r>
+        <w:rPr>
+          <w:rFonts w:ascii="Arial" w:hAnsi="Arial" w:cs="Arial"/>
+          <w:b/>
+        </w:rPr>
+        <w:t>Soma de Produtos:</w:t>
+      </w:r>
+    </w:p>
+    <w:p>
+      <w:pPr>
+        <w:pStyle w:val="PargrafodaLista"/>
+        <w:ind w:left="1440"/>
+        <w:rPr>
+          <w:rFonts w:ascii="Arial" w:hAnsi="Arial" w:cs="Arial"/>
+          <w:b/>
+        </w:rPr>
+      </w:pPr>
+    </w:p>
+    <w:p>
+      <w:pPr>
+        <w:pStyle w:val="PargrafodaLista"/>
+        <w:ind w:left="1440"/>
+        <w:rPr>
+          <w:rFonts w:ascii="Arial" w:hAnsi="Arial" w:cs="Arial"/>
+        </w:rPr>
+      </w:pPr>
+      <w:r>
+        <w:rPr>
+          <w:rFonts w:ascii="Arial" w:hAnsi="Arial" w:cs="Arial"/>
+        </w:rPr>
+        <w:t>S</w:t>
+      </w:r>
+      <w:proofErr w:type="gramStart"/>
+      <w:r>
+        <w:rPr>
+          <w:rFonts w:ascii="Arial" w:hAnsi="Arial" w:cs="Arial"/>
+        </w:rPr>
+        <w:t>1  (</w:t>
+      </w:r>
+      <w:proofErr w:type="gramEnd"/>
+      <w:r>
+        <w:rPr>
+          <w:rFonts w:ascii="Arial" w:hAnsi="Arial" w:cs="Arial"/>
+        </w:rPr>
+        <w:t>A,B,C,D,E) = ∑m(1, 2, 3, 4, 5)</w:t>
+      </w:r>
+    </w:p>
+    <w:p>
+      <w:pPr>
+        <w:pStyle w:val="PargrafodaLista"/>
+        <w:ind w:left="1440"/>
+        <w:rPr>
+          <w:rFonts w:ascii="Arial" w:hAnsi="Arial" w:cs="Arial"/>
+        </w:rPr>
+      </w:pPr>
+    </w:p>
+    <w:p>
+      <w:pPr>
+        <w:pStyle w:val="PargrafodaLista"/>
+        <w:ind w:left="1440"/>
+        <w:rPr>
+          <w:rFonts w:ascii="Arial" w:hAnsi="Arial" w:cs="Arial"/>
+        </w:rPr>
+      </w:pPr>
+      <w:r>
+        <w:rPr>
+          <w:rFonts w:ascii="Arial" w:hAnsi="Arial" w:cs="Arial"/>
+        </w:rPr>
+        <w:t>S</w:t>
+      </w:r>
+      <w:proofErr w:type="gramStart"/>
+      <w:r>
+        <w:rPr>
+          <w:rFonts w:ascii="Arial" w:hAnsi="Arial" w:cs="Arial"/>
+        </w:rPr>
+        <w:t>2</w:t>
+      </w:r>
+      <w:r>
+        <w:rPr>
+          <w:rFonts w:ascii="Arial" w:hAnsi="Arial" w:cs="Arial"/>
+        </w:rPr>
+        <w:t xml:space="preserve">  (</w:t>
+      </w:r>
+      <w:proofErr w:type="gramEnd"/>
+      <w:r>
+        <w:rPr>
+          <w:rFonts w:ascii="Arial" w:hAnsi="Arial" w:cs="Arial"/>
+        </w:rPr>
+        <w:t>A,B,C,D,E) = ∑m(</w:t>
+      </w:r>
+      <w:r>
+        <w:rPr>
+          <w:rFonts w:ascii="Arial" w:hAnsi="Arial" w:cs="Arial"/>
+        </w:rPr>
+        <w:t>2, 3, 4</w:t>
+      </w:r>
+      <w:r>
+        <w:rPr>
+          <w:rFonts w:ascii="Arial" w:hAnsi="Arial" w:cs="Arial"/>
+        </w:rPr>
+        <w:t>, 5,  6</w:t>
+      </w:r>
+      <w:r>
+        <w:rPr>
+          <w:rFonts w:ascii="Arial" w:hAnsi="Arial" w:cs="Arial"/>
+        </w:rPr>
+        <w:t>)</w:t>
+      </w:r>
+    </w:p>
+    <w:p>
+      <w:pPr>
+        <w:pStyle w:val="PargrafodaLista"/>
+        <w:ind w:left="1440"/>
+        <w:rPr>
+          <w:rFonts w:ascii="Arial" w:hAnsi="Arial" w:cs="Arial"/>
+        </w:rPr>
+      </w:pPr>
+    </w:p>
+    <w:p>
+      <w:pPr>
+        <w:pStyle w:val="PargrafodaLista"/>
+        <w:ind w:left="1440"/>
+        <w:rPr>
+          <w:rFonts w:ascii="Arial" w:hAnsi="Arial" w:cs="Arial"/>
+        </w:rPr>
+      </w:pPr>
+      <w:r>
+        <w:rPr>
+          <w:rFonts w:ascii="Arial" w:hAnsi="Arial" w:cs="Arial"/>
+        </w:rPr>
+        <w:t>S</w:t>
+      </w:r>
+      <w:proofErr w:type="gramStart"/>
+      <w:r>
+        <w:rPr>
+          <w:rFonts w:ascii="Arial" w:hAnsi="Arial" w:cs="Arial"/>
+        </w:rPr>
+        <w:t>3</w:t>
+      </w:r>
+      <w:r>
+        <w:rPr>
+          <w:rFonts w:ascii="Arial" w:hAnsi="Arial" w:cs="Arial"/>
+        </w:rPr>
+        <w:t xml:space="preserve">  (</w:t>
+      </w:r>
+      <w:proofErr w:type="gramEnd"/>
+      <w:r>
+        <w:rPr>
+          <w:rFonts w:ascii="Arial" w:hAnsi="Arial" w:cs="Arial"/>
+        </w:rPr>
+        <w:t>A,B,C,D,E) = ∑m(</w:t>
+      </w:r>
+      <w:r>
+        <w:rPr>
+          <w:rFonts w:ascii="Arial" w:hAnsi="Arial" w:cs="Arial"/>
+        </w:rPr>
+        <w:t>3, 4, 5, 6, 7</w:t>
+      </w:r>
+      <w:r>
+        <w:rPr>
+          <w:rFonts w:ascii="Arial" w:hAnsi="Arial" w:cs="Arial"/>
+        </w:rPr>
+        <w:t>)</w:t>
+      </w:r>
+    </w:p>
+    <w:p>
+      <w:pPr>
+        <w:pStyle w:val="PargrafodaLista"/>
+        <w:ind w:left="1440"/>
+        <w:rPr>
+          <w:rFonts w:ascii="Arial" w:hAnsi="Arial" w:cs="Arial"/>
+        </w:rPr>
+      </w:pPr>
+    </w:p>
+    <w:p>
+      <w:pPr>
+        <w:pStyle w:val="PargrafodaLista"/>
+        <w:ind w:left="1440"/>
+        <w:rPr>
+          <w:rFonts w:ascii="Arial" w:hAnsi="Arial" w:cs="Arial"/>
+        </w:rPr>
+      </w:pPr>
+      <w:r>
+        <w:rPr>
+          <w:rFonts w:ascii="Arial" w:hAnsi="Arial" w:cs="Arial"/>
+        </w:rPr>
+        <w:t>S</w:t>
+      </w:r>
+      <w:proofErr w:type="gramStart"/>
+      <w:r>
+        <w:rPr>
+          <w:rFonts w:ascii="Arial" w:hAnsi="Arial" w:cs="Arial"/>
+        </w:rPr>
+        <w:t>4</w:t>
+      </w:r>
+      <w:r>
+        <w:rPr>
+          <w:rFonts w:ascii="Arial" w:hAnsi="Arial" w:cs="Arial"/>
+        </w:rPr>
+        <w:t xml:space="preserve">  (</w:t>
+      </w:r>
+      <w:proofErr w:type="gramEnd"/>
+      <w:r>
+        <w:rPr>
+          <w:rFonts w:ascii="Arial" w:hAnsi="Arial" w:cs="Arial"/>
+        </w:rPr>
+        <w:t>A,B,C,D,E) = ∑m(</w:t>
+      </w:r>
+      <w:r>
+        <w:rPr>
+          <w:rFonts w:ascii="Arial" w:hAnsi="Arial" w:cs="Arial"/>
+        </w:rPr>
+        <w:t>4, 5, 6, 7, 8</w:t>
+      </w:r>
+      <w:r>
+        <w:rPr>
+          <w:rFonts w:ascii="Arial" w:hAnsi="Arial" w:cs="Arial"/>
+        </w:rPr>
+        <w:t>)</w:t>
+      </w:r>
+    </w:p>
+    <w:p>
+      <w:pPr>
+        <w:pStyle w:val="PargrafodaLista"/>
+        <w:ind w:left="1440"/>
+        <w:rPr>
+          <w:rFonts w:ascii="Arial" w:hAnsi="Arial" w:cs="Arial"/>
+        </w:rPr>
+      </w:pPr>
+    </w:p>
+    <w:p>
+      <w:pPr>
+        <w:pStyle w:val="PargrafodaLista"/>
+        <w:ind w:left="1440"/>
+        <w:rPr>
+          <w:rFonts w:ascii="Arial" w:hAnsi="Arial" w:cs="Arial"/>
+        </w:rPr>
+      </w:pPr>
+      <w:r>
+        <w:rPr>
+          <w:rFonts w:ascii="Arial" w:hAnsi="Arial" w:cs="Arial"/>
+        </w:rPr>
+        <w:t>S</w:t>
+      </w:r>
+      <w:proofErr w:type="gramStart"/>
+      <w:r>
+        <w:rPr>
+          <w:rFonts w:ascii="Arial" w:hAnsi="Arial" w:cs="Arial"/>
+        </w:rPr>
+        <w:t>5</w:t>
+      </w:r>
+      <w:r>
+        <w:rPr>
+          <w:rFonts w:ascii="Arial" w:hAnsi="Arial" w:cs="Arial"/>
+        </w:rPr>
+        <w:t xml:space="preserve">  (</w:t>
+      </w:r>
+      <w:proofErr w:type="gramEnd"/>
+      <w:r>
+        <w:rPr>
+          <w:rFonts w:ascii="Arial" w:hAnsi="Arial" w:cs="Arial"/>
+        </w:rPr>
+        <w:t>A,B,C,D,E) = ∑m(</w:t>
+      </w:r>
+      <w:r>
+        <w:rPr>
+          <w:rFonts w:ascii="Arial" w:hAnsi="Arial" w:cs="Arial"/>
+        </w:rPr>
+        <w:t>5, 6, 7, 8, 9</w:t>
+      </w:r>
+      <w:r>
+        <w:rPr>
+          <w:rFonts w:ascii="Arial" w:hAnsi="Arial" w:cs="Arial"/>
+        </w:rPr>
+        <w:t>)</w:t>
+      </w:r>
+    </w:p>
+    <w:p>
+      <w:pPr>
+        <w:pStyle w:val="PargrafodaLista"/>
+        <w:ind w:left="1440"/>
+        <w:rPr>
+          <w:rFonts w:ascii="Arial" w:hAnsi="Arial" w:cs="Arial"/>
+        </w:rPr>
+      </w:pPr>
+    </w:p>
+    <w:p>
+      <w:pPr>
+        <w:pStyle w:val="PargrafodaLista"/>
+        <w:numPr>
+          <w:ilvl w:val="1"/>
+          <w:numId w:val="2"/>
+        </w:numPr>
+        <w:rPr>
+          <w:rFonts w:ascii="Arial" w:hAnsi="Arial" w:cs="Arial"/>
+          <w:b/>
+        </w:rPr>
+      </w:pPr>
+      <w:r>
+        <w:rPr>
+          <w:rFonts w:ascii="Arial" w:hAnsi="Arial" w:cs="Arial"/>
+          <w:b/>
+        </w:rPr>
+        <w:t>Produto das Somas</w:t>
+      </w:r>
+      <w:r>
+        <w:rPr>
+          <w:rFonts w:ascii="Arial" w:hAnsi="Arial" w:cs="Arial"/>
+          <w:b/>
+        </w:rPr>
+        <w:t>:</w:t>
+      </w:r>
+    </w:p>
+    <w:p>
+      <w:pPr>
+        <w:pStyle w:val="PargrafodaLista"/>
+        <w:ind w:left="1440"/>
+        <w:rPr>
+          <w:rFonts w:ascii="Arial" w:hAnsi="Arial" w:cs="Arial"/>
+          <w:b/>
+        </w:rPr>
+      </w:pPr>
+    </w:p>
+    <w:p>
+      <w:pPr>
+        <w:pStyle w:val="PargrafodaLista"/>
+        <w:ind w:left="1440"/>
+        <w:rPr>
+          <w:rFonts w:ascii="Arial" w:hAnsi="Arial" w:cs="Arial"/>
+        </w:rPr>
+      </w:pPr>
+      <w:r>
+        <w:rPr>
+          <w:rFonts w:ascii="Arial" w:hAnsi="Arial" w:cs="Arial"/>
+        </w:rPr>
+        <w:t>S1 (</w:t>
+      </w:r>
+      <w:proofErr w:type="gramStart"/>
+      <w:r>
+        <w:rPr>
+          <w:rFonts w:ascii="Arial" w:hAnsi="Arial" w:cs="Arial"/>
+        </w:rPr>
+        <w:t>A,B</w:t>
+      </w:r>
+      <w:proofErr w:type="gramEnd"/>
+      <w:r>
+        <w:rPr>
+          <w:rFonts w:ascii="Arial" w:hAnsi="Arial" w:cs="Arial"/>
+        </w:rPr>
+        <w:t xml:space="preserve">,C,D,E) = </w:t>
+      </w:r>
+      <w:r>
+        <w:rPr>
+          <w:rFonts w:ascii="Arial" w:hAnsi="Arial" w:cs="Arial"/>
+        </w:rPr>
+        <w:t>π</w:t>
+      </w:r>
+      <w:r>
+        <w:rPr>
+          <w:rFonts w:ascii="Arial" w:hAnsi="Arial" w:cs="Arial"/>
+        </w:rPr>
+        <w:t>m(</w:t>
+      </w:r>
+      <w:r>
+        <w:rPr>
+          <w:rFonts w:ascii="Arial" w:hAnsi="Arial" w:cs="Arial"/>
+        </w:rPr>
+        <w:t>0, 6, 7, 8, 9</w:t>
+      </w:r>
+      <w:r>
+        <w:rPr>
+          <w:rFonts w:ascii="Arial" w:hAnsi="Arial" w:cs="Arial"/>
+        </w:rPr>
+        <w:t>)</w:t>
+      </w:r>
+    </w:p>
+    <w:p>
+      <w:pPr>
+        <w:pStyle w:val="PargrafodaLista"/>
+        <w:ind w:left="1440"/>
+        <w:rPr>
+          <w:rFonts w:ascii="Arial" w:hAnsi="Arial" w:cs="Arial"/>
+        </w:rPr>
+      </w:pPr>
+    </w:p>
+    <w:p>
+      <w:pPr>
+        <w:pStyle w:val="PargrafodaLista"/>
+        <w:ind w:left="1440"/>
+        <w:rPr>
+          <w:rFonts w:ascii="Arial" w:hAnsi="Arial" w:cs="Arial"/>
+        </w:rPr>
+      </w:pPr>
+      <w:r>
+        <w:rPr>
+          <w:rFonts w:ascii="Arial" w:hAnsi="Arial" w:cs="Arial"/>
+        </w:rPr>
+        <w:t>S2 (</w:t>
+      </w:r>
+      <w:proofErr w:type="gramStart"/>
+      <w:r>
+        <w:rPr>
+          <w:rFonts w:ascii="Arial" w:hAnsi="Arial" w:cs="Arial"/>
+        </w:rPr>
+        <w:t>A,B</w:t>
+      </w:r>
+      <w:proofErr w:type="gramEnd"/>
+      <w:r>
+        <w:rPr>
+          <w:rFonts w:ascii="Arial" w:hAnsi="Arial" w:cs="Arial"/>
+        </w:rPr>
+        <w:t xml:space="preserve">,C,D,E) = </w:t>
+      </w:r>
+      <w:r>
+        <w:rPr>
+          <w:rFonts w:ascii="Arial" w:hAnsi="Arial" w:cs="Arial"/>
+        </w:rPr>
+        <w:t>π</w:t>
+      </w:r>
+      <w:r>
+        <w:rPr>
+          <w:rFonts w:ascii="Arial" w:hAnsi="Arial" w:cs="Arial"/>
+        </w:rPr>
+        <w:t>m</w:t>
+      </w:r>
+      <w:r>
+        <w:rPr>
+          <w:rFonts w:ascii="Arial" w:hAnsi="Arial" w:cs="Arial"/>
+        </w:rPr>
+        <w:t xml:space="preserve"> </w:t>
+      </w:r>
+      <w:r>
+        <w:rPr>
+          <w:rFonts w:ascii="Arial" w:hAnsi="Arial" w:cs="Arial"/>
+        </w:rPr>
+        <w:t>(</w:t>
+      </w:r>
+      <w:r>
+        <w:rPr>
+          <w:rFonts w:ascii="Arial" w:hAnsi="Arial" w:cs="Arial"/>
+        </w:rPr>
+        <w:t>0, 1, 7, 8, 9</w:t>
+      </w:r>
+      <w:r>
+        <w:rPr>
+          <w:rFonts w:ascii="Arial" w:hAnsi="Arial" w:cs="Arial"/>
+        </w:rPr>
+        <w:t>)</w:t>
+      </w:r>
+    </w:p>
+    <w:p>
+      <w:pPr>
+        <w:pStyle w:val="PargrafodaLista"/>
+        <w:ind w:left="1440"/>
+        <w:rPr>
+          <w:rFonts w:ascii="Arial" w:hAnsi="Arial" w:cs="Arial"/>
+        </w:rPr>
+      </w:pPr>
+    </w:p>
+    <w:p>
+      <w:pPr>
+        <w:pStyle w:val="PargrafodaLista"/>
+        <w:ind w:left="1440"/>
+        <w:rPr>
+          <w:rFonts w:ascii="Arial" w:hAnsi="Arial" w:cs="Arial"/>
+        </w:rPr>
+      </w:pPr>
+      <w:r>
+        <w:rPr>
+          <w:rFonts w:ascii="Arial" w:hAnsi="Arial" w:cs="Arial"/>
+        </w:rPr>
+        <w:t>S3 (</w:t>
+      </w:r>
+      <w:proofErr w:type="gramStart"/>
+      <w:r>
+        <w:rPr>
+          <w:rFonts w:ascii="Arial" w:hAnsi="Arial" w:cs="Arial"/>
+        </w:rPr>
+        <w:t>A,B</w:t>
+      </w:r>
+      <w:proofErr w:type="gramEnd"/>
+      <w:r>
+        <w:rPr>
+          <w:rFonts w:ascii="Arial" w:hAnsi="Arial" w:cs="Arial"/>
+        </w:rPr>
+        <w:t xml:space="preserve">,C,D,E) = </w:t>
+      </w:r>
+      <w:r>
+        <w:rPr>
+          <w:rFonts w:ascii="Arial" w:hAnsi="Arial" w:cs="Arial"/>
+        </w:rPr>
+        <w:t>π</w:t>
+      </w:r>
+      <w:r>
+        <w:rPr>
+          <w:rFonts w:ascii="Arial" w:hAnsi="Arial" w:cs="Arial"/>
+        </w:rPr>
+        <w:t>m</w:t>
+      </w:r>
+      <w:r>
+        <w:rPr>
+          <w:rFonts w:ascii="Arial" w:hAnsi="Arial" w:cs="Arial"/>
+        </w:rPr>
+        <w:t xml:space="preserve"> </w:t>
+      </w:r>
+      <w:r>
+        <w:rPr>
+          <w:rFonts w:ascii="Arial" w:hAnsi="Arial" w:cs="Arial"/>
+        </w:rPr>
+        <w:t>(</w:t>
+      </w:r>
+      <w:r>
+        <w:rPr>
+          <w:rFonts w:ascii="Arial" w:hAnsi="Arial" w:cs="Arial"/>
+        </w:rPr>
+        <w:t>0, 1, 2, 8, 9</w:t>
+      </w:r>
+      <w:r>
+        <w:rPr>
+          <w:rFonts w:ascii="Arial" w:hAnsi="Arial" w:cs="Arial"/>
+        </w:rPr>
+        <w:t>)</w:t>
+      </w:r>
+    </w:p>
+    <w:p>
+      <w:pPr>
+        <w:pStyle w:val="PargrafodaLista"/>
+        <w:ind w:left="1440"/>
+        <w:rPr>
+          <w:rFonts w:ascii="Arial" w:hAnsi="Arial" w:cs="Arial"/>
+        </w:rPr>
+      </w:pPr>
+    </w:p>
+    <w:p>
+      <w:pPr>
+        <w:pStyle w:val="PargrafodaLista"/>
+        <w:ind w:left="1440"/>
+        <w:rPr>
+          <w:rFonts w:ascii="Arial" w:hAnsi="Arial" w:cs="Arial"/>
+        </w:rPr>
+      </w:pPr>
+      <w:r>
+        <w:rPr>
+          <w:rFonts w:ascii="Arial" w:hAnsi="Arial" w:cs="Arial"/>
+        </w:rPr>
+        <w:t>S4 (</w:t>
+      </w:r>
+      <w:proofErr w:type="gramStart"/>
+      <w:r>
+        <w:rPr>
+          <w:rFonts w:ascii="Arial" w:hAnsi="Arial" w:cs="Arial"/>
+        </w:rPr>
+        <w:t>A,B</w:t>
+      </w:r>
+      <w:proofErr w:type="gramEnd"/>
+      <w:r>
+        <w:rPr>
+          <w:rFonts w:ascii="Arial" w:hAnsi="Arial" w:cs="Arial"/>
+        </w:rPr>
+        <w:t xml:space="preserve">,C,D,E) = </w:t>
+      </w:r>
+      <w:r>
+        <w:rPr>
+          <w:rFonts w:ascii="Arial" w:hAnsi="Arial" w:cs="Arial"/>
+        </w:rPr>
+        <w:t>π</w:t>
+      </w:r>
+      <w:r>
+        <w:rPr>
+          <w:rFonts w:ascii="Arial" w:hAnsi="Arial" w:cs="Arial"/>
+        </w:rPr>
+        <w:t>m</w:t>
+      </w:r>
+      <w:r>
+        <w:rPr>
+          <w:rFonts w:ascii="Arial" w:hAnsi="Arial" w:cs="Arial"/>
+        </w:rPr>
+        <w:t xml:space="preserve"> </w:t>
+      </w:r>
+      <w:r>
+        <w:rPr>
+          <w:rFonts w:ascii="Arial" w:hAnsi="Arial" w:cs="Arial"/>
+        </w:rPr>
+        <w:t>(</w:t>
+      </w:r>
+      <w:r>
+        <w:rPr>
+          <w:rFonts w:ascii="Arial" w:hAnsi="Arial" w:cs="Arial"/>
+        </w:rPr>
+        <w:t>0, 1, 2, 3, 9</w:t>
+      </w:r>
+      <w:r>
+        <w:rPr>
+          <w:rFonts w:ascii="Arial" w:hAnsi="Arial" w:cs="Arial"/>
+        </w:rPr>
+        <w:t>)</w:t>
+      </w:r>
+    </w:p>
+    <w:p>
+      <w:pPr>
+        <w:pStyle w:val="PargrafodaLista"/>
+        <w:ind w:left="1440"/>
+        <w:rPr>
+          <w:rFonts w:ascii="Arial" w:hAnsi="Arial" w:cs="Arial"/>
+        </w:rPr>
+      </w:pPr>
+    </w:p>
+    <w:p>
+      <w:pPr>
+        <w:pStyle w:val="PargrafodaLista"/>
+        <w:ind w:left="1440"/>
+        <w:rPr>
+          <w:rFonts w:ascii="Arial" w:hAnsi="Arial" w:cs="Arial"/>
+        </w:rPr>
+      </w:pPr>
+      <w:r>
+        <w:rPr>
+          <w:rFonts w:ascii="Arial" w:hAnsi="Arial" w:cs="Arial"/>
+        </w:rPr>
+        <w:t xml:space="preserve">S5 </w:t>
+      </w:r>
+      <w:r>
+        <w:rPr>
+          <w:rFonts w:ascii="Arial" w:hAnsi="Arial" w:cs="Arial"/>
+        </w:rPr>
+        <w:t>(</w:t>
+      </w:r>
+      <w:proofErr w:type="gramStart"/>
+      <w:r>
+        <w:rPr>
+          <w:rFonts w:ascii="Arial" w:hAnsi="Arial" w:cs="Arial"/>
+        </w:rPr>
+        <w:t>A,B</w:t>
+      </w:r>
+      <w:proofErr w:type="gramEnd"/>
+      <w:r>
+        <w:rPr>
+          <w:rFonts w:ascii="Arial" w:hAnsi="Arial" w:cs="Arial"/>
+        </w:rPr>
+        <w:t xml:space="preserve">,C,D,E) = </w:t>
+      </w:r>
+      <w:r>
+        <w:rPr>
+          <w:rFonts w:ascii="Arial" w:hAnsi="Arial" w:cs="Arial"/>
+        </w:rPr>
+        <w:t>π</w:t>
+      </w:r>
+      <w:r>
+        <w:rPr>
+          <w:rFonts w:ascii="Arial" w:hAnsi="Arial" w:cs="Arial"/>
+        </w:rPr>
+        <w:t>m</w:t>
+      </w:r>
+      <w:r>
+        <w:rPr>
+          <w:rFonts w:ascii="Arial" w:hAnsi="Arial" w:cs="Arial"/>
+        </w:rPr>
+        <w:t xml:space="preserve"> </w:t>
+      </w:r>
+      <w:r>
+        <w:rPr>
+          <w:rFonts w:ascii="Arial" w:hAnsi="Arial" w:cs="Arial"/>
+        </w:rPr>
+        <w:t>(</w:t>
+      </w:r>
+      <w:r>
+        <w:rPr>
+          <w:rFonts w:ascii="Arial" w:hAnsi="Arial" w:cs="Arial"/>
+        </w:rPr>
+        <w:t>0, 1, 2, 3, 4</w:t>
+      </w:r>
+      <w:r>
+        <w:rPr>
+          <w:rFonts w:ascii="Arial" w:hAnsi="Arial" w:cs="Arial"/>
+        </w:rPr>
+        <w:t>)</w:t>
+      </w:r>
+    </w:p>
+    <w:p>
+      <w:pPr>
+        <w:pStyle w:val="PargrafodaLista"/>
+        <w:numPr>
+          <w:ilvl w:val="0"/>
+          <w:numId w:val="2"/>
+        </w:numPr>
+        <w:rPr>
+          <w:rFonts w:ascii="Arial" w:hAnsi="Arial" w:cs="Arial"/>
+          <w:b/>
         </w:rPr>
       </w:pPr>
       <w:proofErr w:type="spellStart"/>
       <w:r>
         <w:rPr>
           <w:rFonts w:ascii="Arial" w:hAnsi="Arial" w:cs="Arial"/>
-        </w:rPr>
-        <w:t>MaxTermos</w:t>
+          <w:b/>
+        </w:rPr>
+        <w:lastRenderedPageBreak/>
+        <w:t>Mintermos</w:t>
       </w:r>
       <w:proofErr w:type="spellEnd"/>
       <w:r>
         <w:rPr>
           <w:rFonts w:ascii="Arial" w:hAnsi="Arial" w:cs="Arial"/>
+          <w:b/>
         </w:rPr>
         <w:t>:</w:t>
       </w:r>
     </w:p>
     <w:p>
       <w:pPr>
-        <w:rPr>
-          <w:rFonts w:ascii="Arial" w:hAnsi="Arial" w:cs="Arial"/>
-        </w:rPr>
-      </w:pPr>
-    </w:p>
-    <w:p>
-      <w:pPr>
-        <w:rPr>
-          <w:rFonts w:ascii="Arial" w:hAnsi="Arial" w:cs="Arial"/>
+        <w:pStyle w:val="PargrafodaLista"/>
+        <w:rPr>
+          <w:rFonts w:ascii="Arial" w:hAnsi="Arial" w:cs="Arial"/>
+          <w:b/>
+        </w:rPr>
+      </w:pPr>
+    </w:p>
+    <w:p>
+      <w:pPr>
+        <w:pStyle w:val="PargrafodaLista"/>
+        <w:rPr>
+          <w:rFonts w:ascii="Arial" w:hAnsi="Arial" w:cs="Arial"/>
+        </w:rPr>
+      </w:pPr>
+      <w:r>
+        <w:rPr>
+          <w:rFonts w:ascii="Arial" w:hAnsi="Arial" w:cs="Arial"/>
+          <w:b/>
+        </w:rPr>
+        <w:t xml:space="preserve">S1 = </w:t>
+      </w:r>
+      <w:r>
+        <w:rPr>
+          <w:rFonts w:ascii="Arial" w:hAnsi="Arial" w:cs="Arial"/>
+        </w:rPr>
+        <w:t>A’B’C’D + A’B’CD’ + A’B’CD + A’BC’D’+ A’BC’D</w:t>
+      </w:r>
+    </w:p>
+    <w:p>
+      <w:pPr>
+        <w:pStyle w:val="PargrafodaLista"/>
+        <w:rPr>
+          <w:rFonts w:ascii="Arial" w:hAnsi="Arial" w:cs="Arial"/>
+        </w:rPr>
+      </w:pPr>
+    </w:p>
+    <w:p>
+      <w:pPr>
+        <w:pStyle w:val="PargrafodaLista"/>
+        <w:rPr>
+          <w:rFonts w:ascii="Arial" w:hAnsi="Arial" w:cs="Arial"/>
+        </w:rPr>
+      </w:pPr>
+      <w:r>
+        <w:rPr>
+          <w:rFonts w:ascii="Arial" w:hAnsi="Arial" w:cs="Arial"/>
+          <w:b/>
+        </w:rPr>
+        <w:t xml:space="preserve">S2 = </w:t>
+      </w:r>
+      <w:r>
+        <w:rPr>
+          <w:rFonts w:ascii="Arial" w:hAnsi="Arial" w:cs="Arial"/>
+        </w:rPr>
+        <w:t>A’B’CD’ + A’B’CD + A’BC’D’+ A’BC’D</w:t>
+      </w:r>
+      <w:r>
+        <w:rPr>
+          <w:rFonts w:ascii="Arial" w:hAnsi="Arial" w:cs="Arial"/>
+        </w:rPr>
+        <w:t xml:space="preserve"> + A’BCD’</w:t>
+      </w:r>
+    </w:p>
+    <w:p>
+      <w:pPr>
+        <w:pStyle w:val="PargrafodaLista"/>
+        <w:rPr>
+          <w:rFonts w:ascii="Arial" w:hAnsi="Arial" w:cs="Arial"/>
+        </w:rPr>
+      </w:pPr>
+    </w:p>
+    <w:p>
+      <w:pPr>
+        <w:pStyle w:val="PargrafodaLista"/>
+        <w:rPr>
+          <w:rFonts w:ascii="Arial" w:hAnsi="Arial" w:cs="Arial"/>
+        </w:rPr>
+      </w:pPr>
+      <w:r>
+        <w:rPr>
+          <w:rFonts w:ascii="Arial" w:hAnsi="Arial" w:cs="Arial"/>
+          <w:b/>
+        </w:rPr>
+        <w:t xml:space="preserve">S3 = </w:t>
+      </w:r>
+      <w:r>
+        <w:rPr>
+          <w:rFonts w:ascii="Arial" w:hAnsi="Arial" w:cs="Arial"/>
+        </w:rPr>
+        <w:t>A’B’CD + A’BC’D’+ A’BC’D + A’BCD</w:t>
+      </w:r>
+      <w:r>
+        <w:rPr>
+          <w:rFonts w:ascii="Arial" w:hAnsi="Arial" w:cs="Arial"/>
+        </w:rPr>
+        <w:t>’</w:t>
+      </w:r>
+      <w:r>
+        <w:rPr>
+          <w:rFonts w:ascii="Arial" w:hAnsi="Arial" w:cs="Arial"/>
+        </w:rPr>
+        <w:t xml:space="preserve"> +</w:t>
+      </w:r>
+      <w:r>
+        <w:rPr>
+          <w:rFonts w:ascii="Arial" w:hAnsi="Arial" w:cs="Arial"/>
+        </w:rPr>
+        <w:t xml:space="preserve"> A’BCD</w:t>
+      </w:r>
+    </w:p>
+    <w:p>
+      <w:pPr>
+        <w:pStyle w:val="PargrafodaLista"/>
+        <w:rPr>
+          <w:rFonts w:ascii="Arial" w:hAnsi="Arial" w:cs="Arial"/>
+        </w:rPr>
+      </w:pPr>
+    </w:p>
+    <w:p>
+      <w:pPr>
+        <w:pStyle w:val="PargrafodaLista"/>
+        <w:rPr>
+          <w:rFonts w:ascii="Arial" w:hAnsi="Arial" w:cs="Arial"/>
+        </w:rPr>
+      </w:pPr>
+      <w:r>
+        <w:rPr>
+          <w:rFonts w:ascii="Arial" w:hAnsi="Arial" w:cs="Arial"/>
+          <w:b/>
+        </w:rPr>
+        <w:t>S4 =</w:t>
+      </w:r>
+      <w:r>
+        <w:rPr>
+          <w:rFonts w:ascii="Arial" w:hAnsi="Arial" w:cs="Arial"/>
+        </w:rPr>
+        <w:t xml:space="preserve"> </w:t>
+      </w:r>
+      <w:r>
+        <w:rPr>
+          <w:rFonts w:ascii="Arial" w:hAnsi="Arial" w:cs="Arial"/>
+        </w:rPr>
+        <w:t>A’BC’D’+ A’BC’D + A’BCD’ + A’BCD</w:t>
+      </w:r>
+      <w:r>
+        <w:rPr>
+          <w:rFonts w:ascii="Arial" w:hAnsi="Arial" w:cs="Arial"/>
+        </w:rPr>
+        <w:t xml:space="preserve"> + AB’C’D’</w:t>
+      </w:r>
+    </w:p>
+    <w:p>
+      <w:pPr>
+        <w:pStyle w:val="PargrafodaLista"/>
+        <w:rPr>
+          <w:rFonts w:ascii="Arial" w:hAnsi="Arial" w:cs="Arial"/>
+          <w:b/>
+        </w:rPr>
+      </w:pPr>
+    </w:p>
+    <w:p>
+      <w:pPr>
+        <w:pStyle w:val="PargrafodaLista"/>
+        <w:rPr>
+          <w:rFonts w:ascii="Arial" w:hAnsi="Arial" w:cs="Arial"/>
+        </w:rPr>
+      </w:pPr>
+      <w:r>
+        <w:rPr>
+          <w:rFonts w:ascii="Arial" w:hAnsi="Arial" w:cs="Arial"/>
+          <w:b/>
+        </w:rPr>
+        <w:t>S5 =</w:t>
+      </w:r>
+      <w:r>
+        <w:rPr>
+          <w:rFonts w:ascii="Arial" w:hAnsi="Arial" w:cs="Arial"/>
+        </w:rPr>
+        <w:t xml:space="preserve"> </w:t>
+      </w:r>
+      <w:r>
+        <w:rPr>
+          <w:rFonts w:ascii="Arial" w:hAnsi="Arial" w:cs="Arial"/>
+        </w:rPr>
+        <w:t>A’BC’D + A’BCD’ + A’BCD + AB’C’D’</w:t>
+      </w:r>
+      <w:r>
+        <w:rPr>
+          <w:rFonts w:ascii="Arial" w:hAnsi="Arial" w:cs="Arial"/>
+        </w:rPr>
+        <w:t xml:space="preserve"> + AB’C’D</w:t>
+      </w:r>
+    </w:p>
+    <w:p>
+      <w:pPr>
+        <w:pStyle w:val="PargrafodaLista"/>
+        <w:rPr>
+          <w:rFonts w:ascii="Arial" w:hAnsi="Arial" w:cs="Arial"/>
+        </w:rPr>
+      </w:pPr>
+    </w:p>
+    <w:p>
+      <w:pPr>
+        <w:pStyle w:val="PargrafodaLista"/>
+        <w:rPr>
+          <w:rFonts w:ascii="Arial" w:hAnsi="Arial" w:cs="Arial"/>
+        </w:rPr>
+      </w:pPr>
+    </w:p>
+    <w:p>
+      <w:pPr>
+        <w:pStyle w:val="PargrafodaLista"/>
+        <w:numPr>
+          <w:ilvl w:val="0"/>
+          <w:numId w:val="2"/>
+        </w:numPr>
+        <w:rPr>
+          <w:rFonts w:ascii="Arial" w:hAnsi="Arial" w:cs="Arial"/>
+          <w:b/>
         </w:rPr>
       </w:pPr>
       <w:proofErr w:type="spellStart"/>
       <w:r>
         <w:rPr>
           <w:rFonts w:ascii="Arial" w:hAnsi="Arial" w:cs="Arial"/>
-        </w:rPr>
-        <w:t>MinTermos</w:t>
+          <w:b/>
+        </w:rPr>
+        <w:t>Maxtermos</w:t>
       </w:r>
       <w:proofErr w:type="spellEnd"/>
-      <w:r>
-        <w:rPr>
-          <w:rFonts w:ascii="Arial" w:hAnsi="Arial" w:cs="Arial"/>
-        </w:rPr>
-        <w:t>:</w:t>
-      </w:r>
-    </w:p>
-    <w:p>
-      <w:pPr>
-        <w:rPr>
-          <w:rFonts w:ascii="Times New Roman" w:hAnsi="Times New Roman" w:cs="Times New Roman"/>
+    </w:p>
+    <w:p>
+      <w:pPr>
+        <w:pStyle w:val="PargrafodaLista"/>
+        <w:rPr>
+          <w:rFonts w:ascii="Arial" w:hAnsi="Arial" w:cs="Arial"/>
+          <w:b/>
+        </w:rPr>
+      </w:pPr>
+    </w:p>
+    <w:p>
+      <w:pPr>
+        <w:pStyle w:val="PargrafodaLista"/>
+        <w:rPr>
+          <w:rFonts w:ascii="Arial" w:hAnsi="Arial" w:cs="Arial"/>
+        </w:rPr>
+      </w:pPr>
+      <w:r>
+        <w:rPr>
+          <w:rFonts w:ascii="Arial" w:hAnsi="Arial" w:cs="Arial"/>
+          <w:b/>
+        </w:rPr>
+        <w:t xml:space="preserve">S1 </w:t>
+      </w:r>
+      <w:proofErr w:type="gramStart"/>
+      <w:r>
+        <w:rPr>
+          <w:rFonts w:ascii="Arial" w:hAnsi="Arial" w:cs="Arial"/>
+          <w:b/>
+        </w:rPr>
+        <w:t xml:space="preserve">=  </w:t>
+      </w:r>
+      <w:r>
+        <w:rPr>
+          <w:rFonts w:ascii="Arial" w:hAnsi="Arial" w:cs="Arial"/>
+        </w:rPr>
+        <w:t>(</w:t>
+      </w:r>
+      <w:proofErr w:type="gramEnd"/>
+      <w:r>
+        <w:rPr>
+          <w:rFonts w:ascii="Arial" w:hAnsi="Arial" w:cs="Arial"/>
+        </w:rPr>
+        <w:t>A + B + C + D)</w:t>
+      </w:r>
+      <w:r>
+        <w:rPr>
+          <w:rFonts w:ascii="Arial" w:hAnsi="Arial" w:cs="Arial"/>
+        </w:rPr>
+        <w:t xml:space="preserve"> </w:t>
+      </w:r>
+      <w:r>
+        <w:rPr>
+          <w:rFonts w:ascii="Arial" w:hAnsi="Arial" w:cs="Arial"/>
+        </w:rPr>
+        <w:t>(A + B</w:t>
+      </w:r>
+      <w:r>
+        <w:rPr>
+          <w:rFonts w:ascii="Arial" w:hAnsi="Arial" w:cs="Arial"/>
+        </w:rPr>
+        <w:t>’</w:t>
+      </w:r>
+      <w:r>
+        <w:rPr>
+          <w:rFonts w:ascii="Arial" w:hAnsi="Arial" w:cs="Arial"/>
+        </w:rPr>
+        <w:t xml:space="preserve"> + C</w:t>
+      </w:r>
+      <w:r>
+        <w:rPr>
+          <w:rFonts w:ascii="Arial" w:hAnsi="Arial" w:cs="Arial"/>
+        </w:rPr>
+        <w:t>’</w:t>
+      </w:r>
+      <w:r>
+        <w:rPr>
+          <w:rFonts w:ascii="Arial" w:hAnsi="Arial" w:cs="Arial"/>
+        </w:rPr>
+        <w:t xml:space="preserve"> + D)</w:t>
+      </w:r>
+      <w:r>
+        <w:rPr>
+          <w:rFonts w:ascii="Arial" w:hAnsi="Arial" w:cs="Arial"/>
+        </w:rPr>
+        <w:t xml:space="preserve"> </w:t>
+      </w:r>
+      <w:r>
+        <w:rPr>
+          <w:rFonts w:ascii="Arial" w:hAnsi="Arial" w:cs="Arial"/>
+        </w:rPr>
+        <w:t>(A + B</w:t>
+      </w:r>
+      <w:r>
+        <w:rPr>
+          <w:rFonts w:ascii="Arial" w:hAnsi="Arial" w:cs="Arial"/>
+        </w:rPr>
+        <w:t>’</w:t>
+      </w:r>
+      <w:r>
+        <w:rPr>
+          <w:rFonts w:ascii="Arial" w:hAnsi="Arial" w:cs="Arial"/>
+        </w:rPr>
+        <w:t xml:space="preserve"> + C</w:t>
+      </w:r>
+      <w:r>
+        <w:rPr>
+          <w:rFonts w:ascii="Arial" w:hAnsi="Arial" w:cs="Arial"/>
+        </w:rPr>
+        <w:t>’</w:t>
+      </w:r>
+      <w:r>
+        <w:rPr>
+          <w:rFonts w:ascii="Arial" w:hAnsi="Arial" w:cs="Arial"/>
+        </w:rPr>
+        <w:t xml:space="preserve"> + D</w:t>
+      </w:r>
+      <w:r>
+        <w:rPr>
+          <w:rFonts w:ascii="Arial" w:hAnsi="Arial" w:cs="Arial"/>
+        </w:rPr>
+        <w:t>’</w:t>
+      </w:r>
+      <w:r>
+        <w:rPr>
+          <w:rFonts w:ascii="Arial" w:hAnsi="Arial" w:cs="Arial"/>
+        </w:rPr>
+        <w:t>)</w:t>
+      </w:r>
+      <w:r>
+        <w:rPr>
+          <w:rFonts w:ascii="Arial" w:hAnsi="Arial" w:cs="Arial"/>
+        </w:rPr>
+        <w:t xml:space="preserve"> </w:t>
+      </w:r>
+      <w:r>
+        <w:rPr>
+          <w:rFonts w:ascii="Arial" w:hAnsi="Arial" w:cs="Arial"/>
+        </w:rPr>
+        <w:t>(A</w:t>
+      </w:r>
+      <w:r>
+        <w:rPr>
+          <w:rFonts w:ascii="Arial" w:hAnsi="Arial" w:cs="Arial"/>
+        </w:rPr>
+        <w:t>’</w:t>
+      </w:r>
+      <w:r>
+        <w:rPr>
+          <w:rFonts w:ascii="Arial" w:hAnsi="Arial" w:cs="Arial"/>
+        </w:rPr>
+        <w:t xml:space="preserve"> + B + C + D)</w:t>
+      </w:r>
+      <w:r>
+        <w:rPr>
+          <w:rFonts w:ascii="Arial" w:hAnsi="Arial" w:cs="Arial"/>
+        </w:rPr>
+        <w:t xml:space="preserve"> </w:t>
+      </w:r>
+      <w:r>
+        <w:rPr>
+          <w:rFonts w:ascii="Arial" w:hAnsi="Arial" w:cs="Arial"/>
+        </w:rPr>
+        <w:t>(A</w:t>
+      </w:r>
+      <w:r>
+        <w:rPr>
+          <w:rFonts w:ascii="Arial" w:hAnsi="Arial" w:cs="Arial"/>
+        </w:rPr>
+        <w:t>’</w:t>
+      </w:r>
+      <w:r>
+        <w:rPr>
+          <w:rFonts w:ascii="Arial" w:hAnsi="Arial" w:cs="Arial"/>
+        </w:rPr>
+        <w:t xml:space="preserve"> + B + C + D</w:t>
+      </w:r>
+      <w:r>
+        <w:rPr>
+          <w:rFonts w:ascii="Arial" w:hAnsi="Arial" w:cs="Arial"/>
+        </w:rPr>
+        <w:t>’</w:t>
+      </w:r>
+      <w:r>
+        <w:rPr>
+          <w:rFonts w:ascii="Arial" w:hAnsi="Arial" w:cs="Arial"/>
+        </w:rPr>
+        <w:t>)</w:t>
+      </w:r>
+    </w:p>
+    <w:p>
+      <w:pPr>
+        <w:pStyle w:val="PargrafodaLista"/>
+        <w:rPr>
+          <w:rFonts w:ascii="Arial" w:hAnsi="Arial" w:cs="Arial"/>
+          <w:b/>
+        </w:rPr>
+      </w:pPr>
+      <w:r>
+        <w:rPr>
+          <w:rFonts w:ascii="Arial" w:hAnsi="Arial" w:cs="Arial"/>
+          <w:b/>
+        </w:rPr>
+        <w:t xml:space="preserve"> </w:t>
+      </w:r>
+    </w:p>
+    <w:p>
+      <w:pPr>
+        <w:pStyle w:val="PargrafodaLista"/>
+        <w:rPr>
+          <w:rFonts w:ascii="Arial" w:hAnsi="Arial" w:cs="Arial"/>
+          <w:b/>
+        </w:rPr>
+      </w:pPr>
+      <w:r>
+        <w:rPr>
+          <w:rFonts w:ascii="Arial" w:hAnsi="Arial" w:cs="Arial"/>
+          <w:b/>
+        </w:rPr>
+        <w:t>S2</w:t>
+      </w:r>
+      <w:r>
+        <w:rPr>
+          <w:rFonts w:ascii="Arial" w:hAnsi="Arial" w:cs="Arial"/>
+          <w:b/>
+        </w:rPr>
+        <w:t xml:space="preserve"> = </w:t>
+      </w:r>
+      <w:r>
+        <w:rPr>
+          <w:rFonts w:ascii="Arial" w:hAnsi="Arial" w:cs="Arial"/>
+        </w:rPr>
+        <w:t>(A + B + C + D)</w:t>
+      </w:r>
+      <w:r>
+        <w:rPr>
+          <w:rFonts w:ascii="Arial" w:hAnsi="Arial" w:cs="Arial"/>
+        </w:rPr>
+        <w:t xml:space="preserve"> </w:t>
+      </w:r>
+      <w:r>
+        <w:rPr>
+          <w:rFonts w:ascii="Arial" w:hAnsi="Arial" w:cs="Arial"/>
+        </w:rPr>
+        <w:t>(A + B + C + D</w:t>
+      </w:r>
+      <w:r>
+        <w:rPr>
+          <w:rFonts w:ascii="Arial" w:hAnsi="Arial" w:cs="Arial"/>
+        </w:rPr>
+        <w:t>’</w:t>
+      </w:r>
+      <w:r>
+        <w:rPr>
+          <w:rFonts w:ascii="Arial" w:hAnsi="Arial" w:cs="Arial"/>
+        </w:rPr>
+        <w:t>)</w:t>
+      </w:r>
+      <w:r>
+        <w:rPr>
+          <w:rFonts w:ascii="Arial" w:hAnsi="Arial" w:cs="Arial"/>
+        </w:rPr>
+        <w:t xml:space="preserve"> </w:t>
+      </w:r>
+      <w:r>
+        <w:rPr>
+          <w:rFonts w:ascii="Arial" w:hAnsi="Arial" w:cs="Arial"/>
+        </w:rPr>
+        <w:t>(A + B</w:t>
+      </w:r>
+      <w:r>
+        <w:rPr>
+          <w:rFonts w:ascii="Arial" w:hAnsi="Arial" w:cs="Arial"/>
+        </w:rPr>
+        <w:t>’</w:t>
+      </w:r>
+      <w:r>
+        <w:rPr>
+          <w:rFonts w:ascii="Arial" w:hAnsi="Arial" w:cs="Arial"/>
+        </w:rPr>
+        <w:t xml:space="preserve"> + C</w:t>
+      </w:r>
+      <w:r>
+        <w:rPr>
+          <w:rFonts w:ascii="Arial" w:hAnsi="Arial" w:cs="Arial"/>
+        </w:rPr>
+        <w:t>’</w:t>
+      </w:r>
+      <w:r>
+        <w:rPr>
+          <w:rFonts w:ascii="Arial" w:hAnsi="Arial" w:cs="Arial"/>
+        </w:rPr>
+        <w:t xml:space="preserve"> + D</w:t>
+      </w:r>
+      <w:r>
+        <w:rPr>
+          <w:rFonts w:ascii="Arial" w:hAnsi="Arial" w:cs="Arial"/>
+        </w:rPr>
+        <w:t>’</w:t>
+      </w:r>
+      <w:r>
+        <w:rPr>
+          <w:rFonts w:ascii="Arial" w:hAnsi="Arial" w:cs="Arial"/>
+        </w:rPr>
+        <w:t>)</w:t>
+      </w:r>
+      <w:r>
+        <w:rPr>
+          <w:rFonts w:ascii="Arial" w:hAnsi="Arial" w:cs="Arial"/>
+        </w:rPr>
+        <w:t xml:space="preserve"> </w:t>
+      </w:r>
+      <w:r>
+        <w:rPr>
+          <w:rFonts w:ascii="Arial" w:hAnsi="Arial" w:cs="Arial"/>
+        </w:rPr>
+        <w:t>(A</w:t>
+      </w:r>
+      <w:r>
+        <w:rPr>
+          <w:rFonts w:ascii="Arial" w:hAnsi="Arial" w:cs="Arial"/>
+        </w:rPr>
+        <w:t>’</w:t>
+      </w:r>
+      <w:r>
+        <w:rPr>
+          <w:rFonts w:ascii="Arial" w:hAnsi="Arial" w:cs="Arial"/>
+        </w:rPr>
+        <w:t xml:space="preserve"> + B + C + D)</w:t>
+      </w:r>
+      <w:r>
+        <w:rPr>
+          <w:rFonts w:ascii="Arial" w:hAnsi="Arial" w:cs="Arial"/>
+        </w:rPr>
+        <w:t xml:space="preserve"> </w:t>
+      </w:r>
+      <w:r>
+        <w:rPr>
+          <w:rFonts w:ascii="Arial" w:hAnsi="Arial" w:cs="Arial"/>
+        </w:rPr>
+        <w:t>(A</w:t>
+      </w:r>
+      <w:r>
+        <w:rPr>
+          <w:rFonts w:ascii="Arial" w:hAnsi="Arial" w:cs="Arial"/>
+        </w:rPr>
+        <w:t>’</w:t>
+      </w:r>
+      <w:r>
+        <w:rPr>
+          <w:rFonts w:ascii="Arial" w:hAnsi="Arial" w:cs="Arial"/>
+        </w:rPr>
+        <w:t xml:space="preserve"> + B + C + D</w:t>
+      </w:r>
+      <w:r>
+        <w:rPr>
+          <w:rFonts w:ascii="Arial" w:hAnsi="Arial" w:cs="Arial"/>
+        </w:rPr>
+        <w:t>’</w:t>
+      </w:r>
+      <w:r>
+        <w:rPr>
+          <w:rFonts w:ascii="Arial" w:hAnsi="Arial" w:cs="Arial"/>
+        </w:rPr>
+        <w:t>)</w:t>
+      </w:r>
+    </w:p>
+    <w:p>
+      <w:pPr>
+        <w:pStyle w:val="PargrafodaLista"/>
+        <w:rPr>
+          <w:rFonts w:ascii="Arial" w:hAnsi="Arial" w:cs="Arial"/>
+          <w:b/>
+        </w:rPr>
+      </w:pPr>
+    </w:p>
+    <w:p>
+      <w:pPr>
+        <w:pStyle w:val="PargrafodaLista"/>
+        <w:rPr>
+          <w:rFonts w:ascii="Arial" w:hAnsi="Arial" w:cs="Arial"/>
+          <w:b/>
+        </w:rPr>
+      </w:pPr>
+      <w:r>
+        <w:rPr>
+          <w:rFonts w:ascii="Arial" w:hAnsi="Arial" w:cs="Arial"/>
+          <w:b/>
+        </w:rPr>
+        <w:t>S3</w:t>
+      </w:r>
+      <w:r>
+        <w:rPr>
+          <w:rFonts w:ascii="Arial" w:hAnsi="Arial" w:cs="Arial"/>
+          <w:b/>
+        </w:rPr>
+        <w:t xml:space="preserve"> = </w:t>
+      </w:r>
+      <w:r>
+        <w:rPr>
+          <w:rFonts w:ascii="Arial" w:hAnsi="Arial" w:cs="Arial"/>
+        </w:rPr>
+        <w:t>(A + B + C + D)</w:t>
+      </w:r>
+      <w:r>
+        <w:rPr>
+          <w:rFonts w:ascii="Arial" w:hAnsi="Arial" w:cs="Arial"/>
+        </w:rPr>
+        <w:t xml:space="preserve"> </w:t>
+      </w:r>
+      <w:r>
+        <w:rPr>
+          <w:rFonts w:ascii="Arial" w:hAnsi="Arial" w:cs="Arial"/>
+        </w:rPr>
+        <w:t>(A + B + C + D</w:t>
+      </w:r>
+      <w:r>
+        <w:rPr>
+          <w:rFonts w:ascii="Arial" w:hAnsi="Arial" w:cs="Arial"/>
+        </w:rPr>
+        <w:t>’</w:t>
+      </w:r>
+      <w:r>
+        <w:rPr>
+          <w:rFonts w:ascii="Arial" w:hAnsi="Arial" w:cs="Arial"/>
+        </w:rPr>
+        <w:t>)</w:t>
+      </w:r>
+      <w:r>
+        <w:rPr>
+          <w:rFonts w:ascii="Arial" w:hAnsi="Arial" w:cs="Arial"/>
+        </w:rPr>
+        <w:t xml:space="preserve"> </w:t>
+      </w:r>
+      <w:r>
+        <w:rPr>
+          <w:rFonts w:ascii="Arial" w:hAnsi="Arial" w:cs="Arial"/>
+        </w:rPr>
+        <w:t>(A + B + C</w:t>
+      </w:r>
+      <w:r>
+        <w:rPr>
+          <w:rFonts w:ascii="Arial" w:hAnsi="Arial" w:cs="Arial"/>
+        </w:rPr>
+        <w:t>’</w:t>
+      </w:r>
+      <w:r>
+        <w:rPr>
+          <w:rFonts w:ascii="Arial" w:hAnsi="Arial" w:cs="Arial"/>
+        </w:rPr>
+        <w:t xml:space="preserve"> + D)</w:t>
+      </w:r>
+      <w:r>
+        <w:rPr>
+          <w:rFonts w:ascii="Arial" w:hAnsi="Arial" w:cs="Arial"/>
+        </w:rPr>
+        <w:t xml:space="preserve"> </w:t>
+      </w:r>
+      <w:r>
+        <w:rPr>
+          <w:rFonts w:ascii="Arial" w:hAnsi="Arial" w:cs="Arial"/>
+        </w:rPr>
+        <w:t>(A</w:t>
+      </w:r>
+      <w:r>
+        <w:rPr>
+          <w:rFonts w:ascii="Arial" w:hAnsi="Arial" w:cs="Arial"/>
+        </w:rPr>
+        <w:t>’</w:t>
+      </w:r>
+      <w:r>
+        <w:rPr>
+          <w:rFonts w:ascii="Arial" w:hAnsi="Arial" w:cs="Arial"/>
+        </w:rPr>
+        <w:t xml:space="preserve"> + B + C + D)</w:t>
+      </w:r>
+      <w:r>
+        <w:rPr>
+          <w:rFonts w:ascii="Arial" w:hAnsi="Arial" w:cs="Arial"/>
+        </w:rPr>
+        <w:t xml:space="preserve"> </w:t>
+      </w:r>
+      <w:r>
+        <w:rPr>
+          <w:rFonts w:ascii="Arial" w:hAnsi="Arial" w:cs="Arial"/>
+        </w:rPr>
+        <w:t>(A + B + C + D</w:t>
+      </w:r>
+      <w:r>
+        <w:rPr>
+          <w:rFonts w:ascii="Arial" w:hAnsi="Arial" w:cs="Arial"/>
+        </w:rPr>
+        <w:t>’</w:t>
+      </w:r>
+      <w:r>
+        <w:rPr>
+          <w:rFonts w:ascii="Arial" w:hAnsi="Arial" w:cs="Arial"/>
+        </w:rPr>
+        <w:t>)</w:t>
+      </w:r>
+    </w:p>
+    <w:p>
+      <w:pPr>
+        <w:pStyle w:val="PargrafodaLista"/>
+        <w:rPr>
+          <w:rFonts w:ascii="Arial" w:hAnsi="Arial" w:cs="Arial"/>
+          <w:b/>
+        </w:rPr>
+      </w:pPr>
+    </w:p>
+    <w:p>
+      <w:pPr>
+        <w:pStyle w:val="PargrafodaLista"/>
+        <w:rPr>
+          <w:rFonts w:ascii="Arial" w:hAnsi="Arial" w:cs="Arial"/>
+          <w:b/>
+        </w:rPr>
+      </w:pPr>
+      <w:r>
+        <w:rPr>
+          <w:rFonts w:ascii="Arial" w:hAnsi="Arial" w:cs="Arial"/>
+          <w:b/>
+        </w:rPr>
+        <w:t>S4</w:t>
+      </w:r>
+      <w:r>
+        <w:rPr>
+          <w:rFonts w:ascii="Arial" w:hAnsi="Arial" w:cs="Arial"/>
+          <w:b/>
+        </w:rPr>
+        <w:t xml:space="preserve"> = </w:t>
+      </w:r>
+      <w:r>
+        <w:rPr>
+          <w:rFonts w:ascii="Arial" w:hAnsi="Arial" w:cs="Arial"/>
+        </w:rPr>
+        <w:t>(A + B + C + D)</w:t>
+      </w:r>
+      <w:r>
+        <w:rPr>
+          <w:rFonts w:ascii="Arial" w:hAnsi="Arial" w:cs="Arial"/>
+        </w:rPr>
+        <w:t xml:space="preserve"> </w:t>
+      </w:r>
+      <w:r>
+        <w:rPr>
+          <w:rFonts w:ascii="Arial" w:hAnsi="Arial" w:cs="Arial"/>
+        </w:rPr>
+        <w:t>(A + B + C + D</w:t>
+      </w:r>
+      <w:r>
+        <w:rPr>
+          <w:rFonts w:ascii="Arial" w:hAnsi="Arial" w:cs="Arial"/>
+        </w:rPr>
+        <w:t>’</w:t>
+      </w:r>
+      <w:r>
+        <w:rPr>
+          <w:rFonts w:ascii="Arial" w:hAnsi="Arial" w:cs="Arial"/>
+        </w:rPr>
+        <w:t>)</w:t>
+      </w:r>
+      <w:r>
+        <w:rPr>
+          <w:rFonts w:ascii="Arial" w:hAnsi="Arial" w:cs="Arial"/>
+        </w:rPr>
+        <w:t xml:space="preserve"> </w:t>
+      </w:r>
+      <w:r>
+        <w:rPr>
+          <w:rFonts w:ascii="Arial" w:hAnsi="Arial" w:cs="Arial"/>
+        </w:rPr>
+        <w:t>(A + B + C</w:t>
+      </w:r>
+      <w:r>
+        <w:rPr>
+          <w:rFonts w:ascii="Arial" w:hAnsi="Arial" w:cs="Arial"/>
+        </w:rPr>
+        <w:t>’</w:t>
+      </w:r>
+      <w:r>
+        <w:rPr>
+          <w:rFonts w:ascii="Arial" w:hAnsi="Arial" w:cs="Arial"/>
+        </w:rPr>
+        <w:t xml:space="preserve"> + D)</w:t>
+      </w:r>
+      <w:r>
+        <w:rPr>
+          <w:rFonts w:ascii="Arial" w:hAnsi="Arial" w:cs="Arial"/>
+        </w:rPr>
+        <w:t xml:space="preserve"> </w:t>
+      </w:r>
+      <w:r>
+        <w:rPr>
+          <w:rFonts w:ascii="Arial" w:hAnsi="Arial" w:cs="Arial"/>
+        </w:rPr>
+        <w:t>(A + B + C</w:t>
+      </w:r>
+      <w:r>
+        <w:rPr>
+          <w:rFonts w:ascii="Arial" w:hAnsi="Arial" w:cs="Arial"/>
+        </w:rPr>
+        <w:t>’</w:t>
+      </w:r>
+      <w:r>
+        <w:rPr>
+          <w:rFonts w:ascii="Arial" w:hAnsi="Arial" w:cs="Arial"/>
+        </w:rPr>
+        <w:t xml:space="preserve"> + D</w:t>
+      </w:r>
+      <w:r>
+        <w:rPr>
+          <w:rFonts w:ascii="Arial" w:hAnsi="Arial" w:cs="Arial"/>
+        </w:rPr>
+        <w:t>’</w:t>
+      </w:r>
+      <w:r>
+        <w:rPr>
+          <w:rFonts w:ascii="Arial" w:hAnsi="Arial" w:cs="Arial"/>
+        </w:rPr>
+        <w:t>)</w:t>
+      </w:r>
+      <w:r>
+        <w:rPr>
+          <w:rFonts w:ascii="Arial" w:hAnsi="Arial" w:cs="Arial"/>
+        </w:rPr>
+        <w:t xml:space="preserve"> </w:t>
+      </w:r>
+      <w:r>
+        <w:rPr>
+          <w:rFonts w:ascii="Arial" w:hAnsi="Arial" w:cs="Arial"/>
+        </w:rPr>
+        <w:t>(A</w:t>
+      </w:r>
+      <w:r>
+        <w:rPr>
+          <w:rFonts w:ascii="Arial" w:hAnsi="Arial" w:cs="Arial"/>
+        </w:rPr>
+        <w:t>’</w:t>
+      </w:r>
+      <w:r>
+        <w:rPr>
+          <w:rFonts w:ascii="Arial" w:hAnsi="Arial" w:cs="Arial"/>
+        </w:rPr>
+        <w:t xml:space="preserve"> + B + C + D</w:t>
+      </w:r>
+      <w:r>
+        <w:rPr>
+          <w:rFonts w:ascii="Arial" w:hAnsi="Arial" w:cs="Arial"/>
+        </w:rPr>
+        <w:t>’</w:t>
+      </w:r>
+      <w:r>
+        <w:rPr>
+          <w:rFonts w:ascii="Arial" w:hAnsi="Arial" w:cs="Arial"/>
+        </w:rPr>
+        <w:t>)</w:t>
+      </w:r>
+    </w:p>
+    <w:p>
+      <w:pPr>
+        <w:pStyle w:val="PargrafodaLista"/>
+        <w:rPr>
+          <w:rFonts w:ascii="Arial" w:hAnsi="Arial" w:cs="Arial"/>
+          <w:b/>
+        </w:rPr>
+      </w:pPr>
+    </w:p>
+    <w:p>
+      <w:pPr>
+        <w:pStyle w:val="PargrafodaLista"/>
+        <w:rPr>
+          <w:rFonts w:ascii="Arial" w:hAnsi="Arial" w:cs="Arial"/>
+          <w:b/>
+        </w:rPr>
+      </w:pPr>
+      <w:r>
+        <w:rPr>
+          <w:rFonts w:ascii="Arial" w:hAnsi="Arial" w:cs="Arial"/>
+          <w:b/>
+        </w:rPr>
+        <w:t>S5</w:t>
+      </w:r>
+      <w:r>
+        <w:rPr>
+          <w:rFonts w:ascii="Arial" w:hAnsi="Arial" w:cs="Arial"/>
+          <w:b/>
+        </w:rPr>
+        <w:t xml:space="preserve"> = </w:t>
+      </w:r>
+      <w:r>
+        <w:rPr>
+          <w:rFonts w:ascii="Arial" w:hAnsi="Arial" w:cs="Arial"/>
+        </w:rPr>
+        <w:t>(A + B + C + D)</w:t>
+      </w:r>
+      <w:r>
+        <w:rPr>
+          <w:rFonts w:ascii="Arial" w:hAnsi="Arial" w:cs="Arial"/>
+        </w:rPr>
+        <w:t xml:space="preserve"> </w:t>
+      </w:r>
+      <w:r>
+        <w:rPr>
+          <w:rFonts w:ascii="Arial" w:hAnsi="Arial" w:cs="Arial"/>
+        </w:rPr>
+        <w:t>(A + B + C + D’)</w:t>
+      </w:r>
+      <w:r>
+        <w:rPr>
+          <w:rFonts w:ascii="Arial" w:hAnsi="Arial" w:cs="Arial"/>
+        </w:rPr>
+        <w:t xml:space="preserve"> </w:t>
+      </w:r>
+      <w:r>
+        <w:rPr>
+          <w:rFonts w:ascii="Arial" w:hAnsi="Arial" w:cs="Arial"/>
+        </w:rPr>
+        <w:t>(A + B + C’ + D)</w:t>
+      </w:r>
+      <w:r>
+        <w:rPr>
+          <w:rFonts w:ascii="Arial" w:hAnsi="Arial" w:cs="Arial"/>
+        </w:rPr>
+        <w:t xml:space="preserve"> </w:t>
+      </w:r>
+      <w:r>
+        <w:rPr>
+          <w:rFonts w:ascii="Arial" w:hAnsi="Arial" w:cs="Arial"/>
+        </w:rPr>
+        <w:t>(A + B + C’ + D’)</w:t>
+      </w:r>
+      <w:r>
+        <w:rPr>
+          <w:rFonts w:ascii="Arial" w:hAnsi="Arial" w:cs="Arial"/>
+        </w:rPr>
+        <w:t xml:space="preserve"> </w:t>
+      </w:r>
+      <w:r>
+        <w:rPr>
+          <w:rFonts w:ascii="Arial" w:hAnsi="Arial" w:cs="Arial"/>
+        </w:rPr>
+        <w:t>(A + B</w:t>
+      </w:r>
+      <w:r>
+        <w:rPr>
+          <w:rFonts w:ascii="Arial" w:hAnsi="Arial" w:cs="Arial"/>
+        </w:rPr>
+        <w:t>’</w:t>
+      </w:r>
+      <w:r>
+        <w:rPr>
+          <w:rFonts w:ascii="Arial" w:hAnsi="Arial" w:cs="Arial"/>
+        </w:rPr>
+        <w:t xml:space="preserve"> + C + D)</w:t>
+      </w:r>
+    </w:p>
+    <w:p>
+      <w:pPr>
+        <w:pStyle w:val="PargrafodaLista"/>
+        <w:rPr>
+          <w:rFonts w:ascii="Arial" w:hAnsi="Arial" w:cs="Arial"/>
+          <w:b/>
         </w:rPr>
       </w:pPr>
     </w:p>
@@ -9031,13 +10398,6 @@
       </w:pPr>
       <w:bookmarkStart w:id="0" w:name="_GoBack"/>
       <w:bookmarkEnd w:id="0"/>
-    </w:p>
-    <w:p>
-      <w:pPr>
-        <w:rPr>
-          <w:rFonts w:ascii="Times New Roman" w:hAnsi="Times New Roman" w:cs="Times New Roman"/>
-        </w:rPr>
-      </w:pPr>
     </w:p>
     <w:p>
       <w:pPr>
@@ -9202,31 +10562,7 @@
           <w:rFonts w:ascii="Segoe UI" w:hAnsi="Segoe UI" w:cs="Segoe UI"/>
           <w:color w:val="24292E"/>
         </w:rPr>
-        <w:t xml:space="preserve">Marcos Tulio </w:t>
-      </w:r>
-      <w:r>
-        <w:rPr>
-          <w:rStyle w:val="Forte"/>
-          <w:rFonts w:ascii="Segoe UI" w:hAnsi="Segoe UI" w:cs="Segoe UI"/>
-          <w:color w:val="24292E"/>
-        </w:rPr>
-        <w:t>–</w:t>
-      </w:r>
-      <w:r>
-        <w:rPr>
-          <w:rStyle w:val="Forte"/>
-          <w:rFonts w:ascii="Segoe UI" w:hAnsi="Segoe UI" w:cs="Segoe UI"/>
-          <w:color w:val="24292E"/>
-        </w:rPr>
-        <w:t xml:space="preserve"> 350</w:t>
-      </w:r>
-      <w:r>
-        <w:rPr>
-          <w:rStyle w:val="Forte"/>
-          <w:rFonts w:ascii="Segoe UI" w:hAnsi="Segoe UI" w:cs="Segoe UI"/>
-          <w:color w:val="24292E"/>
-        </w:rPr>
-        <w:t>4</w:t>
+        <w:t>Marcos Tulio – 3504</w:t>
       </w:r>
     </w:p>
     <w:p>
@@ -9277,43 +10613,7 @@
           <w:sz w:val="22"/>
           <w:szCs w:val="22"/>
         </w:rPr>
-        <w:t>Gi</w:t>
-      </w:r>
-      <w:r>
-        <w:rPr>
-          <w:rFonts w:ascii="Arial" w:hAnsi="Arial" w:cs="Arial"/>
-          <w:color w:val="24292E"/>
-          <w:sz w:val="22"/>
-          <w:szCs w:val="22"/>
-        </w:rPr>
-        <w:t>t</w:t>
-      </w:r>
-      <w:r>
-        <w:rPr>
-          <w:rFonts w:ascii="Arial" w:hAnsi="Arial" w:cs="Arial"/>
-          <w:color w:val="24292E"/>
-          <w:sz w:val="22"/>
-          <w:szCs w:val="22"/>
-        </w:rPr>
-        <w:t>H</w:t>
-      </w:r>
-      <w:r>
-        <w:rPr>
-          <w:rFonts w:ascii="Arial" w:hAnsi="Arial" w:cs="Arial"/>
-          <w:color w:val="24292E"/>
-          <w:sz w:val="22"/>
-          <w:szCs w:val="22"/>
-        </w:rPr>
-        <w:t>u</w:t>
-      </w:r>
-      <w:r>
-        <w:rPr>
-          <w:rFonts w:ascii="Arial" w:hAnsi="Arial" w:cs="Arial"/>
-          <w:color w:val="24292E"/>
-          <w:sz w:val="22"/>
-          <w:szCs w:val="22"/>
-        </w:rPr>
-        <w:t>b</w:t>
+        <w:t>GitHub</w:t>
       </w:r>
       <w:r>
         <w:rPr>
@@ -9332,25 +10632,7 @@
             <w:sz w:val="22"/>
             <w:szCs w:val="22"/>
           </w:rPr>
-          <w:t>https://github.com/Numb4r/codigo-mor</w:t>
-        </w:r>
-        <w:r>
-          <w:rPr>
-            <w:rStyle w:val="Hyperlink"/>
-            <w:rFonts w:ascii="Arial" w:hAnsi="Arial" w:cs="Arial"/>
-            <w:sz w:val="22"/>
-            <w:szCs w:val="22"/>
-          </w:rPr>
-          <w:t>s</w:t>
-        </w:r>
-        <w:r>
-          <w:rPr>
-            <w:rStyle w:val="Hyperlink"/>
-            <w:rFonts w:ascii="Arial" w:hAnsi="Arial" w:cs="Arial"/>
-            <w:sz w:val="22"/>
-            <w:szCs w:val="22"/>
-          </w:rPr>
-          <w:t>e-verilog</w:t>
+          <w:t>https://github.com/Numb4r/codigo-morse-verilog</w:t>
         </w:r>
       </w:hyperlink>
       <w:r>
@@ -9556,8 +10838,8 @@
 </file>
 
 <file path=word/numbering.xml><?xml version="1.0" encoding="utf-8"?>
-<w:numbering xmlns:wpc="http://schemas.microsoft.com/office/word/2010/wordprocessingCanvas" xmlns:mc="http://schemas.openxmlformats.org/markup-compatibility/2006" xmlns:o="urn:schemas-microsoft-com:office:office" xmlns:r="http://schemas.openxmlformats.org/officeDocument/2006/relationships" xmlns:m="http://schemas.openxmlformats.org/officeDocument/2006/math" xmlns:v="urn:schemas-microsoft-com:vml" xmlns:wp14="http://schemas.microsoft.com/office/word/2010/wordprocessingDrawing" xmlns:wp="http://schemas.openxmlformats.org/drawingml/2006/wordprocessingDrawing" xmlns:w10="urn:schemas-microsoft-com:office:word" xmlns:w="http://schemas.openxmlformats.org/wordprocessingml/2006/main" xmlns:w14="http://schemas.microsoft.com/office/word/2010/wordml" xmlns:w15="http://schemas.microsoft.com/office/word/2012/wordml" xmlns:wpg="http://schemas.microsoft.com/office/word/2010/wordprocessingGroup" xmlns:wpi="http://schemas.microsoft.com/office/word/2010/wordprocessingInk" xmlns:wne="http://schemas.microsoft.com/office/word/2006/wordml" xmlns:wps="http://schemas.microsoft.com/office/word/2010/wordprocessingShape" mc:Ignorable="w14 w15 wp14">
-  <w:abstractNum w:abstractNumId="0">
+<w:numbering xmlns:wpc="http://schemas.microsoft.com/office/word/2010/wordprocessingCanvas" xmlns:cx="http://schemas.microsoft.com/office/drawing/2014/chartex" xmlns:mc="http://schemas.openxmlformats.org/markup-compatibility/2006" xmlns:o="urn:schemas-microsoft-com:office:office" xmlns:r="http://schemas.openxmlformats.org/officeDocument/2006/relationships" xmlns:m="http://schemas.openxmlformats.org/officeDocument/2006/math" xmlns:v="urn:schemas-microsoft-com:vml" xmlns:wp14="http://schemas.microsoft.com/office/word/2010/wordprocessingDrawing" xmlns:wp="http://schemas.openxmlformats.org/drawingml/2006/wordprocessingDrawing" xmlns:w10="urn:schemas-microsoft-com:office:word" xmlns:w="http://schemas.openxmlformats.org/wordprocessingml/2006/main" xmlns:w14="http://schemas.microsoft.com/office/word/2010/wordml" xmlns:w15="http://schemas.microsoft.com/office/word/2012/wordml" xmlns:w16se="http://schemas.microsoft.com/office/word/2015/wordml/symex" xmlns:wpg="http://schemas.microsoft.com/office/word/2010/wordprocessingGroup" xmlns:wpi="http://schemas.microsoft.com/office/word/2010/wordprocessingInk" xmlns:wne="http://schemas.microsoft.com/office/word/2006/wordml" xmlns:wps="http://schemas.microsoft.com/office/word/2010/wordprocessingShape" mc:Ignorable="w14 w15 w16se wp14">
+  <w:abstractNum w:abstractNumId="0" w15:restartNumberingAfterBreak="0">
     <w:nsid w:val="05DE546C"/>
     <w:multiLevelType w:val="multilevel"/>
     <w:tmpl w:val="D1F4050C"/>
@@ -9706,14 +10988,106 @@
       </w:rPr>
     </w:lvl>
   </w:abstractNum>
+  <w:abstractNum w:abstractNumId="1" w15:restartNumberingAfterBreak="0">
+    <w:nsid w:val="417F6FAD"/>
+    <w:multiLevelType w:val="hybridMultilevel"/>
+    <w:tmpl w:val="68ECA5CE"/>
+    <w:lvl w:ilvl="0" w:tplc="0416000F">
+      <w:start w:val="1"/>
+      <w:numFmt w:val="decimal"/>
+      <w:lvlText w:val="%1."/>
+      <w:lvlJc w:val="left"/>
+      <w:pPr>
+        <w:ind w:left="720" w:hanging="360"/>
+      </w:pPr>
+      <w:rPr>
+        <w:rFonts w:hint="default"/>
+      </w:rPr>
+    </w:lvl>
+    <w:lvl w:ilvl="1" w:tplc="04160019">
+      <w:start w:val="1"/>
+      <w:numFmt w:val="lowerLetter"/>
+      <w:lvlText w:val="%2."/>
+      <w:lvlJc w:val="left"/>
+      <w:pPr>
+        <w:ind w:left="1440" w:hanging="360"/>
+      </w:pPr>
+    </w:lvl>
+    <w:lvl w:ilvl="2" w:tplc="0416001B" w:tentative="1">
+      <w:start w:val="1"/>
+      <w:numFmt w:val="lowerRoman"/>
+      <w:lvlText w:val="%3."/>
+      <w:lvlJc w:val="right"/>
+      <w:pPr>
+        <w:ind w:left="2160" w:hanging="180"/>
+      </w:pPr>
+    </w:lvl>
+    <w:lvl w:ilvl="3" w:tplc="0416000F" w:tentative="1">
+      <w:start w:val="1"/>
+      <w:numFmt w:val="decimal"/>
+      <w:lvlText w:val="%4."/>
+      <w:lvlJc w:val="left"/>
+      <w:pPr>
+        <w:ind w:left="2880" w:hanging="360"/>
+      </w:pPr>
+    </w:lvl>
+    <w:lvl w:ilvl="4" w:tplc="04160019" w:tentative="1">
+      <w:start w:val="1"/>
+      <w:numFmt w:val="lowerLetter"/>
+      <w:lvlText w:val="%5."/>
+      <w:lvlJc w:val="left"/>
+      <w:pPr>
+        <w:ind w:left="3600" w:hanging="360"/>
+      </w:pPr>
+    </w:lvl>
+    <w:lvl w:ilvl="5" w:tplc="0416001B" w:tentative="1">
+      <w:start w:val="1"/>
+      <w:numFmt w:val="lowerRoman"/>
+      <w:lvlText w:val="%6."/>
+      <w:lvlJc w:val="right"/>
+      <w:pPr>
+        <w:ind w:left="4320" w:hanging="180"/>
+      </w:pPr>
+    </w:lvl>
+    <w:lvl w:ilvl="6" w:tplc="0416000F" w:tentative="1">
+      <w:start w:val="1"/>
+      <w:numFmt w:val="decimal"/>
+      <w:lvlText w:val="%7."/>
+      <w:lvlJc w:val="left"/>
+      <w:pPr>
+        <w:ind w:left="5040" w:hanging="360"/>
+      </w:pPr>
+    </w:lvl>
+    <w:lvl w:ilvl="7" w:tplc="04160019" w:tentative="1">
+      <w:start w:val="1"/>
+      <w:numFmt w:val="lowerLetter"/>
+      <w:lvlText w:val="%8."/>
+      <w:lvlJc w:val="left"/>
+      <w:pPr>
+        <w:ind w:left="5760" w:hanging="360"/>
+      </w:pPr>
+    </w:lvl>
+    <w:lvl w:ilvl="8" w:tplc="0416001B" w:tentative="1">
+      <w:start w:val="1"/>
+      <w:numFmt w:val="lowerRoman"/>
+      <w:lvlText w:val="%9."/>
+      <w:lvlJc w:val="right"/>
+      <w:pPr>
+        <w:ind w:left="6480" w:hanging="180"/>
+      </w:pPr>
+    </w:lvl>
+  </w:abstractNum>
   <w:num w:numId="1">
     <w:abstractNumId w:val="0"/>
+  </w:num>
+  <w:num w:numId="2">
+    <w:abstractNumId w:val="1"/>
   </w:num>
 </w:numbering>
 </file>
 
 <file path=word/styles.xml><?xml version="1.0" encoding="utf-8"?>
-<w:styles xmlns:mc="http://schemas.openxmlformats.org/markup-compatibility/2006" xmlns:r="http://schemas.openxmlformats.org/officeDocument/2006/relationships" xmlns:w="http://schemas.openxmlformats.org/wordprocessingml/2006/main" xmlns:w14="http://schemas.microsoft.com/office/word/2010/wordml" xmlns:w15="http://schemas.microsoft.com/office/word/2012/wordml" mc:Ignorable="w14 w15">
+<w:styles xmlns:mc="http://schemas.openxmlformats.org/markup-compatibility/2006" xmlns:r="http://schemas.openxmlformats.org/officeDocument/2006/relationships" xmlns:w="http://schemas.openxmlformats.org/wordprocessingml/2006/main" xmlns:w14="http://schemas.microsoft.com/office/word/2010/wordml" xmlns:w15="http://schemas.microsoft.com/office/word/2012/wordml" xmlns:w16se="http://schemas.microsoft.com/office/word/2015/wordml/symex" mc:Ignorable="w14 w15 w16se">
   <w:docDefaults>
     <w:rPrDefault>
       <w:rPr>
@@ -10247,7 +11621,6 @@
       <w:lang w:eastAsia="pt-BR"/>
     </w:rPr>
     <w:tblPr>
-      <w:tblInd w:w="0" w:type="dxa"/>
       <w:tblBorders>
         <w:top w:val="single" w:sz="4" w:space="0" w:color="auto"/>
         <w:left w:val="single" w:sz="4" w:space="0" w:color="auto"/>
@@ -10256,12 +11629,6 @@
         <w:insideH w:val="single" w:sz="4" w:space="0" w:color="auto"/>
         <w:insideV w:val="single" w:sz="4" w:space="0" w:color="auto"/>
       </w:tblBorders>
-      <w:tblCellMar>
-        <w:top w:w="0" w:type="dxa"/>
-        <w:left w:w="108" w:type="dxa"/>
-        <w:bottom w:w="0" w:type="dxa"/>
-        <w:right w:w="108" w:type="dxa"/>
-      </w:tblCellMar>
     </w:tblPr>
   </w:style>
   <w:style w:type="paragraph" w:styleId="Subttulo">
@@ -10392,6 +11759,57 @@
     <w:rPr>
       <w:color w:val="954F72" w:themeColor="followedHyperlink"/>
       <w:u w:val="single"/>
+    </w:rPr>
+  </w:style>
+  <w:style w:type="paragraph" w:styleId="PargrafodaLista">
+    <w:name w:val="List Paragraph"/>
+    <w:basedOn w:val="Normal"/>
+    <w:uiPriority w:val="34"/>
+    <w:qFormat/>
+    <w:rsid w:val="00E834E8"/>
+    <w:pPr>
+      <w:ind w:left="720"/>
+      <w:contextualSpacing/>
+    </w:pPr>
+  </w:style>
+  <w:style w:type="paragraph" w:styleId="Textodebalo">
+    <w:name w:val="Balloon Text"/>
+    <w:basedOn w:val="Normal"/>
+    <w:link w:val="TextodebaloChar"/>
+    <w:uiPriority w:val="99"/>
+    <w:semiHidden/>
+    <w:unhideWhenUsed/>
+    <w:rsid w:val="00831AC0"/>
+    <w:pPr>
+      <w:spacing w:after="0" w:line="240" w:lineRule="auto"/>
+    </w:pPr>
+    <w:rPr>
+      <w:rFonts w:ascii="Segoe UI" w:hAnsi="Segoe UI" w:cs="Segoe UI"/>
+      <w:sz w:val="18"/>
+      <w:szCs w:val="18"/>
+    </w:rPr>
+  </w:style>
+  <w:style w:type="character" w:customStyle="1" w:styleId="TextodebaloChar">
+    <w:name w:val="Texto de balão Char"/>
+    <w:basedOn w:val="Fontepargpadro"/>
+    <w:link w:val="Textodebalo"/>
+    <w:uiPriority w:val="99"/>
+    <w:semiHidden/>
+    <w:rsid w:val="00831AC0"/>
+    <w:rPr>
+      <w:rFonts w:ascii="Segoe UI" w:hAnsi="Segoe UI" w:cs="Segoe UI"/>
+      <w:sz w:val="18"/>
+      <w:szCs w:val="18"/>
+    </w:rPr>
+  </w:style>
+  <w:style w:type="character" w:styleId="TextodoEspaoReservado">
+    <w:name w:val="Placeholder Text"/>
+    <w:basedOn w:val="Fontepargpadro"/>
+    <w:uiPriority w:val="99"/>
+    <w:semiHidden/>
+    <w:rsid w:val="00257177"/>
+    <w:rPr>
+      <w:color w:val="808080"/>
     </w:rPr>
   </w:style>
 </w:styles>

--- a/Documentação.docx
+++ b/Documentação.docx
@@ -7,7 +7,144 @@
         <w:tabs>
           <w:tab w:val="left" w:pos="1035"/>
         </w:tabs>
-      </w:pPr>
+        <w:jc w:val="center"/>
+        <w:rPr>
+          <w:rFonts w:ascii="Arial" w:hAnsi="Arial" w:cs="Arial"/>
+          <w:sz w:val="24"/>
+        </w:rPr>
+      </w:pPr>
+      <w:r>
+        <w:rPr>
+          <w:rFonts w:ascii="Arial" w:hAnsi="Arial" w:cs="Arial"/>
+          <w:sz w:val="24"/>
+        </w:rPr>
+        <w:t>UNIVERSIDADE FE</w:t>
+      </w:r>
+      <w:r>
+        <w:rPr>
+          <w:rFonts w:ascii="Arial" w:hAnsi="Arial" w:cs="Arial"/>
+          <w:sz w:val="24"/>
+        </w:rPr>
+        <w:t>DERAL DE VIÇOSA</w:t>
+      </w:r>
+    </w:p>
+    <w:p>
+      <w:pPr>
+        <w:tabs>
+          <w:tab w:val="left" w:pos="1035"/>
+        </w:tabs>
+        <w:jc w:val="center"/>
+        <w:rPr>
+          <w:rFonts w:ascii="Arial" w:hAnsi="Arial" w:cs="Arial"/>
+          <w:sz w:val="24"/>
+        </w:rPr>
+      </w:pPr>
+      <w:r>
+        <w:rPr>
+          <w:rFonts w:ascii="Arial" w:hAnsi="Arial" w:cs="Arial"/>
+          <w:sz w:val="24"/>
+        </w:rPr>
+        <w:t>CIÊNCIA DA COMPUTAÇÃO</w:t>
+      </w:r>
+    </w:p>
+    <w:p>
+      <w:pPr>
+        <w:tabs>
+          <w:tab w:val="left" w:pos="1035"/>
+        </w:tabs>
+        <w:jc w:val="center"/>
+        <w:rPr>
+          <w:rFonts w:ascii="Arial" w:hAnsi="Arial" w:cs="Arial"/>
+          <w:b/>
+          <w:sz w:val="44"/>
+        </w:rPr>
+      </w:pPr>
+    </w:p>
+    <w:p>
+      <w:pPr>
+        <w:tabs>
+          <w:tab w:val="left" w:pos="1035"/>
+        </w:tabs>
+        <w:jc w:val="center"/>
+        <w:rPr>
+          <w:rFonts w:ascii="Arial" w:hAnsi="Arial" w:cs="Arial"/>
+          <w:b/>
+          <w:sz w:val="44"/>
+        </w:rPr>
+      </w:pPr>
+    </w:p>
+    <w:p>
+      <w:pPr>
+        <w:tabs>
+          <w:tab w:val="left" w:pos="1035"/>
+        </w:tabs>
+        <w:jc w:val="center"/>
+        <w:rPr>
+          <w:rFonts w:ascii="Arial" w:hAnsi="Arial" w:cs="Arial"/>
+          <w:b/>
+          <w:sz w:val="44"/>
+        </w:rPr>
+      </w:pPr>
+    </w:p>
+    <w:p>
+      <w:pPr>
+        <w:tabs>
+          <w:tab w:val="left" w:pos="1035"/>
+        </w:tabs>
+        <w:jc w:val="center"/>
+        <w:rPr>
+          <w:rFonts w:ascii="Arial" w:hAnsi="Arial" w:cs="Arial"/>
+          <w:b/>
+          <w:sz w:val="44"/>
+        </w:rPr>
+      </w:pPr>
+    </w:p>
+    <w:p>
+      <w:pPr>
+        <w:tabs>
+          <w:tab w:val="left" w:pos="1035"/>
+        </w:tabs>
+        <w:jc w:val="center"/>
+        <w:rPr>
+          <w:rFonts w:ascii="Arial" w:hAnsi="Arial" w:cs="Arial"/>
+          <w:b/>
+          <w:sz w:val="44"/>
+        </w:rPr>
+      </w:pPr>
+    </w:p>
+    <w:p>
+      <w:pPr>
+        <w:tabs>
+          <w:tab w:val="left" w:pos="1035"/>
+        </w:tabs>
+        <w:jc w:val="center"/>
+        <w:rPr>
+          <w:rFonts w:ascii="Arial" w:hAnsi="Arial" w:cs="Arial"/>
+          <w:b/>
+          <w:sz w:val="44"/>
+        </w:rPr>
+      </w:pPr>
+    </w:p>
+    <w:p>
+      <w:pPr>
+        <w:tabs>
+          <w:tab w:val="left" w:pos="1035"/>
+        </w:tabs>
+        <w:jc w:val="center"/>
+        <w:rPr>
+          <w:rFonts w:ascii="Arial" w:hAnsi="Arial" w:cs="Arial"/>
+          <w:b/>
+          <w:sz w:val="36"/>
+        </w:rPr>
+      </w:pPr>
+      <w:r>
+        <w:rPr>
+          <w:rFonts w:ascii="Arial" w:hAnsi="Arial" w:cs="Arial"/>
+          <w:b/>
+          <w:sz w:val="36"/>
+        </w:rPr>
+        <w:t>INTRODUÇÃO AOS SISTEMAS LÓGICOS DIGITAIS</w:t>
+      </w:r>
     </w:p>
     <w:p>
       <w:pPr>
@@ -15,6 +152,7 @@
         <w:jc w:val="center"/>
         <w:rPr>
           <w:rFonts w:ascii="Arial" w:hAnsi="Arial" w:cs="Arial"/>
+          <w:b w:val="0"/>
           <w:sz w:val="36"/>
           <w:szCs w:val="36"/>
           <w:lang w:val="pt-BR"/>
@@ -23,35 +161,484 @@
       <w:r>
         <w:rPr>
           <w:rFonts w:ascii="Arial" w:hAnsi="Arial" w:cs="Arial"/>
+          <w:b w:val="0"/>
           <w:sz w:val="36"/>
           <w:szCs w:val="36"/>
           <w:lang w:val="pt-BR"/>
         </w:rPr>
-        <w:t>Documentação do Codificador-Morse</w:t>
-      </w:r>
-    </w:p>
-    <w:p>
-      <w:pPr>
-        <w:rPr>
-          <w:rFonts w:ascii="Times New Roman" w:hAnsi="Times New Roman" w:cs="Times New Roman"/>
-        </w:rPr>
-      </w:pPr>
-    </w:p>
-    <w:p>
-      <w:pPr>
-        <w:rPr>
-          <w:rFonts w:ascii="Arial" w:hAnsi="Arial" w:cs="Arial"/>
+        <w:t>TRABALHO PRÁTICO</w:t>
+      </w:r>
+      <w:r>
+        <w:rPr>
+          <w:rFonts w:ascii="Arial" w:hAnsi="Arial" w:cs="Arial"/>
+          <w:b w:val="0"/>
+          <w:sz w:val="36"/>
+          <w:szCs w:val="36"/>
+          <w:lang w:val="pt-BR"/>
+        </w:rPr>
+        <w:t xml:space="preserve"> </w:t>
+      </w:r>
+      <w:r>
+        <w:rPr>
+          <w:rFonts w:ascii="Arial" w:hAnsi="Arial" w:cs="Arial"/>
+          <w:b w:val="0"/>
+          <w:sz w:val="36"/>
+          <w:szCs w:val="36"/>
+          <w:lang w:val="pt-BR"/>
+        </w:rPr>
+        <w:t>CODIFICADOR MORSE</w:t>
+      </w:r>
+    </w:p>
+    <w:p>
+      <w:pPr>
+        <w:rPr>
+          <w:lang w:eastAsia="zh-CN"/>
+        </w:rPr>
+      </w:pPr>
+    </w:p>
+    <w:p>
+      <w:pPr>
+        <w:rPr>
+          <w:lang w:eastAsia="zh-CN"/>
+        </w:rPr>
+      </w:pPr>
+    </w:p>
+    <w:p>
+      <w:pPr>
+        <w:rPr>
+          <w:lang w:eastAsia="zh-CN"/>
+        </w:rPr>
+      </w:pPr>
+    </w:p>
+    <w:p>
+      <w:pPr>
+        <w:rPr>
+          <w:lang w:eastAsia="zh-CN"/>
+        </w:rPr>
+      </w:pPr>
+    </w:p>
+    <w:p>
+      <w:pPr>
+        <w:rPr>
+          <w:lang w:eastAsia="zh-CN"/>
+        </w:rPr>
+      </w:pPr>
+    </w:p>
+    <w:p>
+      <w:pPr>
+        <w:rPr>
+          <w:lang w:eastAsia="zh-CN"/>
+        </w:rPr>
+      </w:pPr>
+    </w:p>
+    <w:p>
+      <w:pPr>
+        <w:rPr>
+          <w:lang w:eastAsia="zh-CN"/>
+        </w:rPr>
+      </w:pPr>
+    </w:p>
+    <w:p>
+      <w:pPr>
+        <w:rPr>
+          <w:lang w:eastAsia="zh-CN"/>
+        </w:rPr>
+      </w:pPr>
+    </w:p>
+    <w:p>
+      <w:pPr>
+        <w:rPr>
+          <w:lang w:eastAsia="zh-CN"/>
+        </w:rPr>
+      </w:pPr>
+    </w:p>
+    <w:p>
+      <w:pPr>
+        <w:rPr>
+          <w:lang w:eastAsia="zh-CN"/>
+        </w:rPr>
+      </w:pPr>
+    </w:p>
+    <w:p>
+      <w:pPr>
+        <w:rPr>
+          <w:lang w:eastAsia="zh-CN"/>
+        </w:rPr>
+      </w:pPr>
+    </w:p>
+    <w:p>
+      <w:pPr>
+        <w:rPr>
+          <w:lang w:eastAsia="zh-CN"/>
+        </w:rPr>
+      </w:pPr>
+    </w:p>
+    <w:p>
+      <w:pPr>
+        <w:rPr>
+          <w:lang w:eastAsia="zh-CN"/>
+        </w:rPr>
+      </w:pPr>
+    </w:p>
+    <w:p>
+      <w:pPr>
+        <w:rPr>
+          <w:lang w:eastAsia="zh-CN"/>
+        </w:rPr>
+      </w:pPr>
+    </w:p>
+    <w:p>
+      <w:pPr>
+        <w:rPr>
+          <w:lang w:eastAsia="zh-CN"/>
+        </w:rPr>
+      </w:pPr>
+    </w:p>
+    <w:p>
+      <w:pPr>
+        <w:rPr>
+          <w:lang w:eastAsia="zh-CN"/>
+        </w:rPr>
+      </w:pPr>
+    </w:p>
+    <w:p>
+      <w:pPr>
+        <w:rPr>
+          <w:lang w:eastAsia="zh-CN"/>
+        </w:rPr>
+      </w:pPr>
+    </w:p>
+    <w:p>
+      <w:pPr>
+        <w:jc w:val="center"/>
+        <w:rPr>
+          <w:rFonts w:ascii="Arial" w:hAnsi="Arial" w:cs="Arial"/>
+          <w:sz w:val="24"/>
+          <w:lang w:eastAsia="zh-CN"/>
+        </w:rPr>
+      </w:pPr>
+      <w:r>
+        <w:rPr>
+          <w:rFonts w:ascii="Arial" w:hAnsi="Arial" w:cs="Arial"/>
+          <w:sz w:val="24"/>
+          <w:lang w:eastAsia="zh-CN"/>
+        </w:rPr>
+        <w:t>FLORESTAL</w:t>
+      </w:r>
+    </w:p>
+    <w:p>
+      <w:pPr>
+        <w:jc w:val="center"/>
+        <w:rPr>
+          <w:rFonts w:ascii="Arial" w:hAnsi="Arial" w:cs="Arial"/>
+          <w:sz w:val="24"/>
+          <w:lang w:eastAsia="zh-CN"/>
+        </w:rPr>
+      </w:pPr>
+      <w:r>
+        <w:rPr>
+          <w:rFonts w:ascii="Arial" w:hAnsi="Arial" w:cs="Arial"/>
+          <w:sz w:val="24"/>
+          <w:lang w:eastAsia="zh-CN"/>
+        </w:rPr>
+        <w:t>2018</w:t>
+      </w:r>
+    </w:p>
+    <w:p>
+      <w:pPr>
+        <w:rPr>
+          <w:lang w:eastAsia="zh-CN"/>
+        </w:rPr>
+      </w:pPr>
+    </w:p>
+    <w:p>
+      <w:pPr>
+        <w:rPr>
           <w:sz w:val="24"/>
           <w:szCs w:val="24"/>
-        </w:rPr>
-      </w:pPr>
-      <w:r>
+          <w:lang w:eastAsia="zh-CN"/>
+        </w:rPr>
+      </w:pPr>
+    </w:p>
+    <w:p>
+      <w:pPr>
+        <w:ind w:firstLine="708"/>
         <w:rPr>
           <w:rFonts w:ascii="Arial" w:hAnsi="Arial" w:cs="Arial"/>
           <w:sz w:val="24"/>
           <w:szCs w:val="24"/>
-        </w:rPr>
-        <w:t xml:space="preserve">Inicialmente no desenvolvimento do módulo foi realizado o levantamento das equações booleanas para cada saída através de mapas de </w:t>
+          <w:lang w:eastAsia="zh-CN"/>
+        </w:rPr>
+      </w:pPr>
+      <w:r>
+        <w:rPr>
+          <w:rFonts w:ascii="Arial" w:hAnsi="Arial" w:cs="Arial"/>
+          <w:sz w:val="24"/>
+          <w:szCs w:val="24"/>
+          <w:lang w:eastAsia="zh-CN"/>
+        </w:rPr>
+        <w:t>Este trabalho prático consiste na implementação de um codificador Morse capaz de converter um número (de 0 a 9) em seu sinal correspondente em código Morse.</w:t>
+      </w:r>
+    </w:p>
+    <w:p>
+      <w:pPr>
+        <w:rPr>
+          <w:rFonts w:ascii="Arial" w:hAnsi="Arial" w:cs="Arial"/>
+          <w:sz w:val="24"/>
+          <w:szCs w:val="24"/>
+        </w:rPr>
+      </w:pPr>
+      <w:r>
+        <w:rPr>
+          <w:rFonts w:ascii="Arial" w:hAnsi="Arial" w:cs="Arial"/>
+          <w:sz w:val="24"/>
+          <w:szCs w:val="24"/>
+        </w:rPr>
+        <w:t>O trabalho foi realizado em grupo pelos seguintes alunos:</w:t>
+      </w:r>
+    </w:p>
+    <w:p>
+      <w:pPr>
+        <w:pStyle w:val="NormalWeb"/>
+        <w:numPr>
+          <w:ilvl w:val="0"/>
+          <w:numId w:val="1"/>
+        </w:numPr>
+        <w:shd w:val="clear" w:color="auto" w:fill="FFFFFF"/>
+        <w:spacing w:before="240" w:beforeAutospacing="0" w:after="240" w:afterAutospacing="0"/>
+        <w:rPr>
+          <w:rFonts w:ascii="Arial" w:hAnsi="Arial" w:cs="Arial"/>
+          <w:color w:val="24292E"/>
+        </w:rPr>
+      </w:pPr>
+      <w:r>
+        <w:rPr>
+          <w:rStyle w:val="Forte"/>
+          <w:rFonts w:ascii="Arial" w:hAnsi="Arial" w:cs="Arial"/>
+          <w:color w:val="24292E"/>
+        </w:rPr>
+        <w:t xml:space="preserve">Yuri </w:t>
+      </w:r>
+      <w:proofErr w:type="spellStart"/>
+      <w:r>
+        <w:rPr>
+          <w:rStyle w:val="Forte"/>
+          <w:rFonts w:ascii="Arial" w:hAnsi="Arial" w:cs="Arial"/>
+          <w:color w:val="24292E"/>
+        </w:rPr>
+        <w:t>Dimitre</w:t>
+      </w:r>
+      <w:proofErr w:type="spellEnd"/>
+      <w:r>
+        <w:rPr>
+          <w:rStyle w:val="Forte"/>
+          <w:rFonts w:ascii="Arial" w:hAnsi="Arial" w:cs="Arial"/>
+          <w:color w:val="24292E"/>
+        </w:rPr>
+        <w:t xml:space="preserve"> - 3485</w:t>
+      </w:r>
+      <w:r>
+        <w:rPr>
+          <w:rFonts w:ascii="Arial" w:hAnsi="Arial" w:cs="Arial"/>
+          <w:color w:val="24292E"/>
+        </w:rPr>
+        <w:t> </w:t>
+      </w:r>
+    </w:p>
+    <w:p>
+      <w:pPr>
+        <w:pStyle w:val="NormalWeb"/>
+        <w:numPr>
+          <w:ilvl w:val="0"/>
+          <w:numId w:val="1"/>
+        </w:numPr>
+        <w:shd w:val="clear" w:color="auto" w:fill="FFFFFF"/>
+        <w:spacing w:before="240" w:beforeAutospacing="0" w:after="240" w:afterAutospacing="0"/>
+        <w:rPr>
+          <w:rFonts w:ascii="Arial" w:hAnsi="Arial" w:cs="Arial"/>
+          <w:color w:val="24292E"/>
+        </w:rPr>
+      </w:pPr>
+      <w:r>
+        <w:rPr>
+          <w:rStyle w:val="Forte"/>
+          <w:rFonts w:ascii="Arial" w:hAnsi="Arial" w:cs="Arial"/>
+          <w:color w:val="24292E"/>
+        </w:rPr>
+        <w:t>Samuel Pedro - 3494</w:t>
+      </w:r>
+      <w:r>
+        <w:rPr>
+          <w:rFonts w:ascii="Arial" w:hAnsi="Arial" w:cs="Arial"/>
+          <w:color w:val="24292E"/>
+        </w:rPr>
+        <w:t> </w:t>
+      </w:r>
+    </w:p>
+    <w:p>
+      <w:pPr>
+        <w:pStyle w:val="NormalWeb"/>
+        <w:numPr>
+          <w:ilvl w:val="0"/>
+          <w:numId w:val="1"/>
+        </w:numPr>
+        <w:shd w:val="clear" w:color="auto" w:fill="FFFFFF"/>
+        <w:spacing w:before="240" w:beforeAutospacing="0" w:after="240" w:afterAutospacing="0"/>
+        <w:rPr>
+          <w:rFonts w:ascii="Arial" w:hAnsi="Arial" w:cs="Arial"/>
+          <w:color w:val="24292E"/>
+        </w:rPr>
+      </w:pPr>
+      <w:r>
+        <w:rPr>
+          <w:rStyle w:val="Forte"/>
+          <w:rFonts w:ascii="Arial" w:hAnsi="Arial" w:cs="Arial"/>
+          <w:color w:val="24292E"/>
+        </w:rPr>
+        <w:t>William Lucas - 3472</w:t>
+      </w:r>
+    </w:p>
+    <w:p>
+      <w:pPr>
+        <w:pStyle w:val="NormalWeb"/>
+        <w:numPr>
+          <w:ilvl w:val="0"/>
+          <w:numId w:val="1"/>
+        </w:numPr>
+        <w:shd w:val="clear" w:color="auto" w:fill="FFFFFF"/>
+        <w:spacing w:before="240" w:beforeAutospacing="0" w:after="240" w:afterAutospacing="0"/>
+        <w:rPr>
+          <w:rStyle w:val="Forte"/>
+          <w:rFonts w:ascii="Arial" w:hAnsi="Arial" w:cs="Arial"/>
+          <w:b w:val="0"/>
+          <w:bCs w:val="0"/>
+          <w:color w:val="24292E"/>
+        </w:rPr>
+      </w:pPr>
+      <w:r>
+        <w:rPr>
+          <w:rStyle w:val="Forte"/>
+          <w:rFonts w:ascii="Arial" w:hAnsi="Arial" w:cs="Arial"/>
+          <w:color w:val="24292E"/>
+        </w:rPr>
+        <w:t>Marcos Tulio – 3504</w:t>
+      </w:r>
+    </w:p>
+    <w:p>
+      <w:pPr>
+        <w:pStyle w:val="NormalWeb"/>
+        <w:shd w:val="clear" w:color="auto" w:fill="FFFFFF"/>
+        <w:spacing w:before="240" w:beforeAutospacing="0" w:after="240" w:afterAutospacing="0"/>
+        <w:ind w:firstLine="360"/>
+        <w:rPr>
+          <w:rFonts w:ascii="Arial" w:hAnsi="Arial" w:cs="Arial"/>
+          <w:color w:val="24292E"/>
+        </w:rPr>
+      </w:pPr>
+      <w:r>
+        <w:rPr>
+          <w:rFonts w:ascii="Arial" w:hAnsi="Arial" w:cs="Arial"/>
+          <w:color w:val="24292E"/>
+        </w:rPr>
+        <w:t xml:space="preserve">Todo o desenvolvimento dos módulos e esquemas no </w:t>
+      </w:r>
+      <w:proofErr w:type="spellStart"/>
+      <w:r>
+        <w:rPr>
+          <w:rFonts w:ascii="Arial" w:hAnsi="Arial" w:cs="Arial"/>
+          <w:i/>
+          <w:color w:val="24292E"/>
+          <w:u w:val="single"/>
+        </w:rPr>
+        <w:t>Logisim</w:t>
+      </w:r>
+      <w:proofErr w:type="spellEnd"/>
+      <w:r>
+        <w:rPr>
+          <w:rFonts w:ascii="Arial" w:hAnsi="Arial" w:cs="Arial"/>
+          <w:color w:val="24292E"/>
+        </w:rPr>
+        <w:t xml:space="preserve"> se encontram disponibilizados no GitHub: </w:t>
+      </w:r>
+      <w:hyperlink r:id="rId5" w:history="1">
+        <w:r>
+          <w:rPr>
+            <w:rStyle w:val="Hyperlink"/>
+            <w:rFonts w:ascii="Arial" w:hAnsi="Arial" w:cs="Arial"/>
+          </w:rPr>
+          <w:t>https://github.com/Numb4r/codigo-morse-verilog</w:t>
+        </w:r>
+      </w:hyperlink>
+      <w:r>
+        <w:rPr>
+          <w:rFonts w:ascii="Arial" w:hAnsi="Arial" w:cs="Arial"/>
+          <w:color w:val="24292E"/>
+        </w:rPr>
+        <w:t xml:space="preserve"> e se encontram licenciados pela licença GPL v3.0</w:t>
+      </w:r>
+    </w:p>
+    <w:p>
+      <w:pPr>
+        <w:ind w:firstLine="708"/>
+        <w:rPr>
+          <w:rFonts w:ascii="Arial" w:hAnsi="Arial" w:cs="Arial"/>
+          <w:sz w:val="24"/>
+          <w:szCs w:val="24"/>
+          <w:lang w:eastAsia="zh-CN"/>
+        </w:rPr>
+      </w:pPr>
+    </w:p>
+    <w:p>
+      <w:pPr>
+        <w:rPr>
+          <w:rFonts w:ascii="Arial" w:hAnsi="Arial" w:cs="Arial"/>
+          <w:b/>
+          <w:sz w:val="24"/>
+          <w:szCs w:val="24"/>
+        </w:rPr>
+      </w:pPr>
+      <w:r>
+        <w:rPr>
+          <w:rFonts w:ascii="Arial" w:hAnsi="Arial" w:cs="Arial"/>
+          <w:b/>
+          <w:sz w:val="24"/>
+          <w:szCs w:val="24"/>
+        </w:rPr>
+        <w:t xml:space="preserve"> Tabela da Verdade</w:t>
+      </w:r>
+    </w:p>
+    <w:p>
+      <w:pPr>
+        <w:ind w:firstLine="708"/>
+        <w:rPr>
+          <w:rFonts w:ascii="Arial" w:hAnsi="Arial" w:cs="Arial"/>
+          <w:sz w:val="24"/>
+          <w:szCs w:val="24"/>
+        </w:rPr>
+      </w:pPr>
+      <w:r>
+        <w:rPr>
+          <w:rFonts w:ascii="Arial" w:hAnsi="Arial" w:cs="Arial"/>
+          <w:sz w:val="24"/>
+          <w:szCs w:val="24"/>
+        </w:rPr>
+        <w:t>Inicialmente no desenvolvimento do módulo foi realizado o levantamento das equações booleanas para cada saída através d</w:t>
+      </w:r>
+      <w:r>
+        <w:rPr>
+          <w:rFonts w:ascii="Arial" w:hAnsi="Arial" w:cs="Arial"/>
+          <w:sz w:val="24"/>
+          <w:szCs w:val="24"/>
+        </w:rPr>
+        <w:t xml:space="preserve">a tabela da verdade utilizando </w:t>
+      </w:r>
+      <w:r>
+        <w:rPr>
+          <w:rFonts w:ascii="Arial" w:hAnsi="Arial" w:cs="Arial"/>
+          <w:sz w:val="24"/>
+          <w:szCs w:val="24"/>
+        </w:rPr>
+        <w:t xml:space="preserve">mapas de </w:t>
       </w:r>
       <w:proofErr w:type="spellStart"/>
       <w:r>
@@ -4591,128 +5178,70 @@
     <w:p>
       <w:pPr>
         <w:rPr>
+          <w:rFonts w:ascii="Arial" w:hAnsi="Arial" w:cs="Arial"/>
+          <w:b/>
+        </w:rPr>
+      </w:pPr>
+      <w:r>
+        <w:rPr>
           <w:rFonts w:ascii="Times New Roman" w:hAnsi="Times New Roman" w:cs="Times New Roman"/>
+        </w:rPr>
+        <w:tab/>
+      </w:r>
+      <w:proofErr w:type="spellStart"/>
+      <w:r>
+        <w:rPr>
+          <w:rFonts w:ascii="Arial" w:hAnsi="Arial" w:cs="Arial"/>
           <w:b/>
         </w:rPr>
-      </w:pPr>
-      <w:r>
-        <w:rPr>
-          <w:rFonts w:ascii="Times New Roman" w:hAnsi="Times New Roman" w:cs="Times New Roman"/>
+        <w:t>Ps</w:t>
+      </w:r>
+      <w:proofErr w:type="spellEnd"/>
+      <w:r>
+        <w:rPr>
+          <w:rFonts w:ascii="Arial" w:hAnsi="Arial" w:cs="Arial"/>
+          <w:b/>
+        </w:rPr>
+        <w:t xml:space="preserve">: </w:t>
+      </w:r>
+      <w:r>
+        <w:rPr>
+          <w:rFonts w:ascii="Arial" w:hAnsi="Arial" w:cs="Arial"/>
+          <w:b/>
         </w:rPr>
         <w:tab/>
-      </w:r>
-      <w:proofErr w:type="spellStart"/>
-      <w:r>
-        <w:rPr>
-          <w:rFonts w:ascii="Times New Roman" w:hAnsi="Times New Roman" w:cs="Times New Roman"/>
+        <w:t xml:space="preserve">Traço = 0 </w:t>
+      </w:r>
+    </w:p>
+    <w:p>
+      <w:pPr>
+        <w:ind w:left="708" w:firstLine="708"/>
+        <w:rPr>
+          <w:rFonts w:ascii="Arial" w:hAnsi="Arial" w:cs="Arial"/>
           <w:b/>
         </w:rPr>
-        <w:t>Ps</w:t>
-      </w:r>
-      <w:proofErr w:type="spellEnd"/>
-      <w:r>
-        <w:rPr>
-          <w:rFonts w:ascii="Times New Roman" w:hAnsi="Times New Roman" w:cs="Times New Roman"/>
+      </w:pPr>
+      <w:r>
+        <w:rPr>
+          <w:rFonts w:ascii="Arial" w:hAnsi="Arial" w:cs="Arial"/>
           <w:b/>
         </w:rPr>
-        <w:t xml:space="preserve">: Traço = </w:t>
-      </w:r>
-      <w:proofErr w:type="gramStart"/>
-      <w:r>
-        <w:rPr>
-          <w:rFonts w:ascii="Times New Roman" w:hAnsi="Times New Roman" w:cs="Times New Roman"/>
+        <w:t>P</w:t>
+      </w:r>
+      <w:r>
+        <w:rPr>
+          <w:rFonts w:ascii="Arial" w:hAnsi="Arial" w:cs="Arial"/>
           <w:b/>
         </w:rPr>
-        <w:t>0  &amp;</w:t>
-      </w:r>
-      <w:proofErr w:type="gramEnd"/>
-      <w:r>
-        <w:rPr>
-          <w:rFonts w:ascii="Times New Roman" w:hAnsi="Times New Roman" w:cs="Times New Roman"/>
+        <w:t>onto</w:t>
+      </w:r>
+      <w:r>
+        <w:rPr>
+          <w:rFonts w:ascii="Arial" w:hAnsi="Arial" w:cs="Arial"/>
           <w:b/>
         </w:rPr>
-        <w:t xml:space="preserve">  ponto = 1.</w:t>
-      </w:r>
-    </w:p>
-    <w:p>
-      <w:pPr>
-        <w:rPr>
-          <w:rFonts w:ascii="Times New Roman" w:hAnsi="Times New Roman" w:cs="Times New Roman"/>
-          <w:b/>
-        </w:rPr>
-      </w:pPr>
-    </w:p>
-    <w:p>
-      <w:pPr>
-        <w:rPr>
-          <w:rFonts w:ascii="Times New Roman" w:hAnsi="Times New Roman" w:cs="Times New Roman"/>
-          <w:b/>
-        </w:rPr>
-      </w:pPr>
-    </w:p>
-    <w:p>
-      <w:pPr>
-        <w:rPr>
-          <w:rFonts w:ascii="Times New Roman" w:hAnsi="Times New Roman" w:cs="Times New Roman"/>
-          <w:b/>
-        </w:rPr>
-      </w:pPr>
-    </w:p>
-    <w:p>
-      <w:pPr>
-        <w:rPr>
-          <w:rFonts w:ascii="Times New Roman" w:hAnsi="Times New Roman" w:cs="Times New Roman"/>
-          <w:b/>
-        </w:rPr>
-      </w:pPr>
-    </w:p>
-    <w:p>
-      <w:pPr>
-        <w:rPr>
-          <w:rFonts w:ascii="Times New Roman" w:hAnsi="Times New Roman" w:cs="Times New Roman"/>
-          <w:b/>
-        </w:rPr>
-      </w:pPr>
-    </w:p>
-    <w:p>
-      <w:pPr>
-        <w:rPr>
-          <w:rFonts w:ascii="Times New Roman" w:hAnsi="Times New Roman" w:cs="Times New Roman"/>
-          <w:b/>
-        </w:rPr>
-      </w:pPr>
-    </w:p>
-    <w:p>
-      <w:pPr>
-        <w:rPr>
-          <w:rFonts w:ascii="Times New Roman" w:hAnsi="Times New Roman" w:cs="Times New Roman"/>
-          <w:b/>
-        </w:rPr>
-      </w:pPr>
-    </w:p>
-    <w:p>
-      <w:pPr>
-        <w:rPr>
-          <w:rFonts w:ascii="Times New Roman" w:hAnsi="Times New Roman" w:cs="Times New Roman"/>
-          <w:b/>
-        </w:rPr>
-      </w:pPr>
-    </w:p>
-    <w:p>
-      <w:pPr>
-        <w:rPr>
-          <w:rFonts w:ascii="Times New Roman" w:hAnsi="Times New Roman" w:cs="Times New Roman"/>
-          <w:b/>
-        </w:rPr>
-      </w:pPr>
-    </w:p>
-    <w:p>
-      <w:pPr>
-        <w:rPr>
-          <w:rFonts w:ascii="Times New Roman" w:hAnsi="Times New Roman" w:cs="Times New Roman"/>
-          <w:b/>
-        </w:rPr>
-      </w:pPr>
+        <w:t xml:space="preserve"> = 1.</w:t>
+      </w:r>
     </w:p>
     <w:p>
       <w:pPr>
@@ -4743,7 +5272,6 @@
           <w:sz w:val="24"/>
           <w:szCs w:val="24"/>
         </w:rPr>
-        <w:lastRenderedPageBreak/>
         <w:t xml:space="preserve">Mapas de cada saída:                                  </w:t>
       </w:r>
       <w:r>
@@ -8637,31 +9165,25 @@
         <w:rPr>
           <w:rFonts w:ascii="Arial" w:hAnsi="Arial" w:cs="Arial"/>
           <w:b/>
+          <w:sz w:val="24"/>
         </w:rPr>
       </w:pPr>
       <w:r>
         <w:rPr>
           <w:rFonts w:ascii="Arial" w:hAnsi="Arial" w:cs="Arial"/>
           <w:b/>
+          <w:sz w:val="24"/>
         </w:rPr>
         <w:t xml:space="preserve">Formas </w:t>
       </w:r>
-      <w:proofErr w:type="gramStart"/>
       <w:r>
         <w:rPr>
           <w:rFonts w:ascii="Arial" w:hAnsi="Arial" w:cs="Arial"/>
           <w:b/>
-        </w:rPr>
-        <w:t xml:space="preserve">Canônicas </w:t>
-      </w:r>
-      <w:r>
-        <w:rPr>
-          <w:rFonts w:ascii="Arial" w:hAnsi="Arial" w:cs="Arial"/>
-          <w:b/>
-        </w:rPr>
-        <w:t>:</w:t>
-      </w:r>
-      <w:proofErr w:type="gramEnd"/>
+          <w:sz w:val="24"/>
+        </w:rPr>
+        <w:t>Canônicas:</w:t>
+      </w:r>
     </w:p>
     <w:p>
       <w:pPr>
@@ -8688,6 +9210,7 @@
         <w:rPr>
           <w:rFonts w:ascii="Arial" w:hAnsi="Arial" w:cs="Arial"/>
           <w:b/>
+          <w:sz w:val="24"/>
         </w:rPr>
         <w:t>Soma de Produtos:</w:t>
       </w:r>
@@ -8759,26 +9282,14 @@
         <w:rPr>
           <w:rFonts w:ascii="Arial" w:hAnsi="Arial" w:cs="Arial"/>
         </w:rPr>
-        <w:t>2</w:t>
-      </w:r>
-      <w:r>
-        <w:rPr>
-          <w:rFonts w:ascii="Arial" w:hAnsi="Arial" w:cs="Arial"/>
-        </w:rPr>
-        <w:t xml:space="preserve">  (</w:t>
+        <w:t>2  (</w:t>
       </w:r>
       <w:proofErr w:type="gramEnd"/>
       <w:r>
         <w:rPr>
           <w:rFonts w:ascii="Arial" w:hAnsi="Arial" w:cs="Arial"/>
         </w:rPr>
-        <w:t>A,B,C,D,E) = ∑m(</w:t>
-      </w:r>
-      <w:r>
-        <w:rPr>
-          <w:rFonts w:ascii="Arial" w:hAnsi="Arial" w:cs="Arial"/>
-        </w:rPr>
-        <w:t>2, 3, 4</w:t>
+        <w:t>A,B,C,D,E) = ∑m(2, 3, 4</w:t>
       </w:r>
       <w:r>
         <w:rPr>
@@ -8821,13 +9332,7 @@
         <w:rPr>
           <w:rFonts w:ascii="Arial" w:hAnsi="Arial" w:cs="Arial"/>
         </w:rPr>
-        <w:t>3</w:t>
-      </w:r>
-      <w:r>
-        <w:rPr>
-          <w:rFonts w:ascii="Arial" w:hAnsi="Arial" w:cs="Arial"/>
-        </w:rPr>
-        <w:t xml:space="preserve">  (</w:t>
+        <w:t>3  (</w:t>
       </w:r>
       <w:proofErr w:type="gramEnd"/>
       <w:r>
@@ -8877,13 +9382,7 @@
         <w:rPr>
           <w:rFonts w:ascii="Arial" w:hAnsi="Arial" w:cs="Arial"/>
         </w:rPr>
-        <w:t>4</w:t>
-      </w:r>
-      <w:r>
-        <w:rPr>
-          <w:rFonts w:ascii="Arial" w:hAnsi="Arial" w:cs="Arial"/>
-        </w:rPr>
-        <w:t xml:space="preserve">  (</w:t>
+        <w:t>4  (</w:t>
       </w:r>
       <w:proofErr w:type="gramEnd"/>
       <w:r>
@@ -8933,13 +9432,7 @@
         <w:rPr>
           <w:rFonts w:ascii="Arial" w:hAnsi="Arial" w:cs="Arial"/>
         </w:rPr>
-        <w:t>5</w:t>
-      </w:r>
-      <w:r>
-        <w:rPr>
-          <w:rFonts w:ascii="Arial" w:hAnsi="Arial" w:cs="Arial"/>
-        </w:rPr>
-        <w:t xml:space="preserve">  (</w:t>
+        <w:t>5  (</w:t>
       </w:r>
       <w:proofErr w:type="gramEnd"/>
       <w:r>
@@ -8980,21 +9473,16 @@
         <w:rPr>
           <w:rFonts w:ascii="Arial" w:hAnsi="Arial" w:cs="Arial"/>
           <w:b/>
+          <w:sz w:val="24"/>
         </w:rPr>
       </w:pPr>
       <w:r>
         <w:rPr>
           <w:rFonts w:ascii="Arial" w:hAnsi="Arial" w:cs="Arial"/>
           <w:b/>
-        </w:rPr>
-        <w:t>Produto das Somas</w:t>
-      </w:r>
-      <w:r>
-        <w:rPr>
-          <w:rFonts w:ascii="Arial" w:hAnsi="Arial" w:cs="Arial"/>
-          <w:b/>
-        </w:rPr>
-        <w:t>:</w:t>
+          <w:sz w:val="24"/>
+        </w:rPr>
+        <w:t>Produto das Somas:</w:t>
       </w:r>
     </w:p>
     <w:p>
@@ -9107,19 +9595,7 @@
         <w:rPr>
           <w:rFonts w:ascii="Arial" w:hAnsi="Arial" w:cs="Arial"/>
         </w:rPr>
-        <w:t>m</w:t>
-      </w:r>
-      <w:r>
-        <w:rPr>
-          <w:rFonts w:ascii="Arial" w:hAnsi="Arial" w:cs="Arial"/>
-        </w:rPr>
-        <w:t xml:space="preserve"> </w:t>
-      </w:r>
-      <w:r>
-        <w:rPr>
-          <w:rFonts w:ascii="Arial" w:hAnsi="Arial" w:cs="Arial"/>
-        </w:rPr>
-        <w:t>(</w:t>
+        <w:t>m (</w:t>
       </w:r>
       <w:r>
         <w:rPr>
@@ -9181,19 +9657,7 @@
         <w:rPr>
           <w:rFonts w:ascii="Arial" w:hAnsi="Arial" w:cs="Arial"/>
         </w:rPr>
-        <w:t>m</w:t>
-      </w:r>
-      <w:r>
-        <w:rPr>
-          <w:rFonts w:ascii="Arial" w:hAnsi="Arial" w:cs="Arial"/>
-        </w:rPr>
-        <w:t xml:space="preserve"> </w:t>
-      </w:r>
-      <w:r>
-        <w:rPr>
-          <w:rFonts w:ascii="Arial" w:hAnsi="Arial" w:cs="Arial"/>
-        </w:rPr>
-        <w:t>(</w:t>
+        <w:t>m (</w:t>
       </w:r>
       <w:r>
         <w:rPr>
@@ -9255,19 +9719,7 @@
         <w:rPr>
           <w:rFonts w:ascii="Arial" w:hAnsi="Arial" w:cs="Arial"/>
         </w:rPr>
-        <w:t>m</w:t>
-      </w:r>
-      <w:r>
-        <w:rPr>
-          <w:rFonts w:ascii="Arial" w:hAnsi="Arial" w:cs="Arial"/>
-        </w:rPr>
-        <w:t xml:space="preserve"> </w:t>
-      </w:r>
-      <w:r>
-        <w:rPr>
-          <w:rFonts w:ascii="Arial" w:hAnsi="Arial" w:cs="Arial"/>
-        </w:rPr>
-        <w:t>(</w:t>
+        <w:t>m (</w:t>
       </w:r>
       <w:r>
         <w:rPr>
@@ -9335,19 +9787,7 @@
         <w:rPr>
           <w:rFonts w:ascii="Arial" w:hAnsi="Arial" w:cs="Arial"/>
         </w:rPr>
-        <w:t>m</w:t>
-      </w:r>
-      <w:r>
-        <w:rPr>
-          <w:rFonts w:ascii="Arial" w:hAnsi="Arial" w:cs="Arial"/>
-        </w:rPr>
-        <w:t xml:space="preserve"> </w:t>
-      </w:r>
-      <w:r>
-        <w:rPr>
-          <w:rFonts w:ascii="Arial" w:hAnsi="Arial" w:cs="Arial"/>
-        </w:rPr>
-        <w:t>(</w:t>
+        <w:t>m (</w:t>
       </w:r>
       <w:r>
         <w:rPr>
@@ -9361,6 +9801,15 @@
         </w:rPr>
         <w:t>)</w:t>
       </w:r>
+    </w:p>
+    <w:p>
+      <w:pPr>
+        <w:pStyle w:val="PargrafodaLista"/>
+        <w:ind w:left="1440"/>
+        <w:rPr>
+          <w:rFonts w:ascii="Arial" w:hAnsi="Arial" w:cs="Arial"/>
+        </w:rPr>
+      </w:pPr>
     </w:p>
     <w:p>
       <w:pPr>
@@ -9372,6 +9821,7 @@
         <w:rPr>
           <w:rFonts w:ascii="Arial" w:hAnsi="Arial" w:cs="Arial"/>
           <w:b/>
+          <w:sz w:val="24"/>
         </w:rPr>
       </w:pPr>
       <w:proofErr w:type="spellStart"/>
@@ -9379,8 +9829,8 @@
         <w:rPr>
           <w:rFonts w:ascii="Arial" w:hAnsi="Arial" w:cs="Arial"/>
           <w:b/>
-        </w:rPr>
-        <w:lastRenderedPageBreak/>
+          <w:sz w:val="24"/>
+        </w:rPr>
         <w:t>Mintermos</w:t>
       </w:r>
       <w:proofErr w:type="spellEnd"/>
@@ -9388,6 +9838,7 @@
         <w:rPr>
           <w:rFonts w:ascii="Arial" w:hAnsi="Arial" w:cs="Arial"/>
           <w:b/>
+          <w:sz w:val="24"/>
         </w:rPr>
         <w:t>:</w:t>
       </w:r>
@@ -9448,13 +9899,7 @@
         <w:rPr>
           <w:rFonts w:ascii="Arial" w:hAnsi="Arial" w:cs="Arial"/>
         </w:rPr>
-        <w:t>A’B’CD’ + A’B’CD + A’BC’D’+ A’BC’D</w:t>
-      </w:r>
-      <w:r>
-        <w:rPr>
-          <w:rFonts w:ascii="Arial" w:hAnsi="Arial" w:cs="Arial"/>
-        </w:rPr>
-        <w:t xml:space="preserve"> + A’BCD’</w:t>
+        <w:t>A’B’CD’ + A’B’CD + A’BC’D’+ A’BC’D + A’BCD’</w:t>
       </w:r>
     </w:p>
     <w:p>
@@ -9530,19 +9975,7 @@
         <w:rPr>
           <w:rFonts w:ascii="Arial" w:hAnsi="Arial" w:cs="Arial"/>
         </w:rPr>
-        <w:t xml:space="preserve"> </w:t>
-      </w:r>
-      <w:r>
-        <w:rPr>
-          <w:rFonts w:ascii="Arial" w:hAnsi="Arial" w:cs="Arial"/>
-        </w:rPr>
-        <w:t>A’BC’D’+ A’BC’D + A’BCD’ + A’BCD</w:t>
-      </w:r>
-      <w:r>
-        <w:rPr>
-          <w:rFonts w:ascii="Arial" w:hAnsi="Arial" w:cs="Arial"/>
-        </w:rPr>
-        <w:t xml:space="preserve"> + AB’C’D’</w:t>
+        <w:t xml:space="preserve"> A’BC’D’+ A’BC’D + A’BCD’ + A’BCD + AB’C’D’</w:t>
       </w:r>
     </w:p>
     <w:p>
@@ -9572,19 +10005,7 @@
         <w:rPr>
           <w:rFonts w:ascii="Arial" w:hAnsi="Arial" w:cs="Arial"/>
         </w:rPr>
-        <w:t xml:space="preserve"> </w:t>
-      </w:r>
-      <w:r>
-        <w:rPr>
-          <w:rFonts w:ascii="Arial" w:hAnsi="Arial" w:cs="Arial"/>
-        </w:rPr>
-        <w:t>A’BC’D + A’BCD’ + A’BCD + AB’C’D’</w:t>
-      </w:r>
-      <w:r>
-        <w:rPr>
-          <w:rFonts w:ascii="Arial" w:hAnsi="Arial" w:cs="Arial"/>
-        </w:rPr>
-        <w:t xml:space="preserve"> + AB’C’D</w:t>
+        <w:t xml:space="preserve"> A’BC’D + A’BCD’ + A’BCD + AB’C’D’ + AB’C’D</w:t>
       </w:r>
     </w:p>
     <w:p>
@@ -9613,6 +10034,7 @@
         <w:rPr>
           <w:rFonts w:ascii="Arial" w:hAnsi="Arial" w:cs="Arial"/>
           <w:b/>
+          <w:sz w:val="24"/>
         </w:rPr>
       </w:pPr>
       <w:proofErr w:type="spellStart"/>
@@ -9620,6 +10042,7 @@
         <w:rPr>
           <w:rFonts w:ascii="Arial" w:hAnsi="Arial" w:cs="Arial"/>
           <w:b/>
+          <w:sz w:val="24"/>
         </w:rPr>
         <w:t>Maxtermos</w:t>
       </w:r>
@@ -9679,31 +10102,7 @@
         <w:rPr>
           <w:rFonts w:ascii="Arial" w:hAnsi="Arial" w:cs="Arial"/>
         </w:rPr>
-        <w:t>(A + B</w:t>
-      </w:r>
-      <w:r>
-        <w:rPr>
-          <w:rFonts w:ascii="Arial" w:hAnsi="Arial" w:cs="Arial"/>
-        </w:rPr>
-        <w:t>’</w:t>
-      </w:r>
-      <w:r>
-        <w:rPr>
-          <w:rFonts w:ascii="Arial" w:hAnsi="Arial" w:cs="Arial"/>
-        </w:rPr>
-        <w:t xml:space="preserve"> + C</w:t>
-      </w:r>
-      <w:r>
-        <w:rPr>
-          <w:rFonts w:ascii="Arial" w:hAnsi="Arial" w:cs="Arial"/>
-        </w:rPr>
-        <w:t>’</w:t>
-      </w:r>
-      <w:r>
-        <w:rPr>
-          <w:rFonts w:ascii="Arial" w:hAnsi="Arial" w:cs="Arial"/>
-        </w:rPr>
-        <w:t xml:space="preserve"> + D)</w:t>
+        <w:t>(A + B’ + C’ + D)</w:t>
       </w:r>
       <w:r>
         <w:rPr>
@@ -9715,43 +10114,7 @@
         <w:rPr>
           <w:rFonts w:ascii="Arial" w:hAnsi="Arial" w:cs="Arial"/>
         </w:rPr>
-        <w:t>(A + B</w:t>
-      </w:r>
-      <w:r>
-        <w:rPr>
-          <w:rFonts w:ascii="Arial" w:hAnsi="Arial" w:cs="Arial"/>
-        </w:rPr>
-        <w:t>’</w:t>
-      </w:r>
-      <w:r>
-        <w:rPr>
-          <w:rFonts w:ascii="Arial" w:hAnsi="Arial" w:cs="Arial"/>
-        </w:rPr>
-        <w:t xml:space="preserve"> + C</w:t>
-      </w:r>
-      <w:r>
-        <w:rPr>
-          <w:rFonts w:ascii="Arial" w:hAnsi="Arial" w:cs="Arial"/>
-        </w:rPr>
-        <w:t>’</w:t>
-      </w:r>
-      <w:r>
-        <w:rPr>
-          <w:rFonts w:ascii="Arial" w:hAnsi="Arial" w:cs="Arial"/>
-        </w:rPr>
-        <w:t xml:space="preserve"> + D</w:t>
-      </w:r>
-      <w:r>
-        <w:rPr>
-          <w:rFonts w:ascii="Arial" w:hAnsi="Arial" w:cs="Arial"/>
-        </w:rPr>
-        <w:t>’</w:t>
-      </w:r>
-      <w:r>
-        <w:rPr>
-          <w:rFonts w:ascii="Arial" w:hAnsi="Arial" w:cs="Arial"/>
-        </w:rPr>
-        <w:t>)</w:t>
+        <w:t>(A + B’ + C’ + D’)</w:t>
       </w:r>
       <w:r>
         <w:rPr>
@@ -9763,19 +10126,7 @@
         <w:rPr>
           <w:rFonts w:ascii="Arial" w:hAnsi="Arial" w:cs="Arial"/>
         </w:rPr>
-        <w:t>(A</w:t>
-      </w:r>
-      <w:r>
-        <w:rPr>
-          <w:rFonts w:ascii="Arial" w:hAnsi="Arial" w:cs="Arial"/>
-        </w:rPr>
-        <w:t>’</w:t>
-      </w:r>
-      <w:r>
-        <w:rPr>
-          <w:rFonts w:ascii="Arial" w:hAnsi="Arial" w:cs="Arial"/>
-        </w:rPr>
-        <w:t xml:space="preserve"> + B + C + D)</w:t>
+        <w:t>(A’ + B + C + D)</w:t>
       </w:r>
       <w:r>
         <w:rPr>
@@ -9787,31 +10138,7 @@
         <w:rPr>
           <w:rFonts w:ascii="Arial" w:hAnsi="Arial" w:cs="Arial"/>
         </w:rPr>
-        <w:t>(A</w:t>
-      </w:r>
-      <w:r>
-        <w:rPr>
-          <w:rFonts w:ascii="Arial" w:hAnsi="Arial" w:cs="Arial"/>
-        </w:rPr>
-        <w:t>’</w:t>
-      </w:r>
-      <w:r>
-        <w:rPr>
-          <w:rFonts w:ascii="Arial" w:hAnsi="Arial" w:cs="Arial"/>
-        </w:rPr>
-        <w:t xml:space="preserve"> + B + C + D</w:t>
-      </w:r>
-      <w:r>
-        <w:rPr>
-          <w:rFonts w:ascii="Arial" w:hAnsi="Arial" w:cs="Arial"/>
-        </w:rPr>
-        <w:t>’</w:t>
-      </w:r>
-      <w:r>
-        <w:rPr>
-          <w:rFonts w:ascii="Arial" w:hAnsi="Arial" w:cs="Arial"/>
-        </w:rPr>
-        <w:t>)</w:t>
+        <w:t>(A’ + B + C + D’)</w:t>
       </w:r>
     </w:p>
     <w:p>
@@ -9843,14 +10170,86 @@
           <w:rFonts w:ascii="Arial" w:hAnsi="Arial" w:cs="Arial"/>
           <w:b/>
         </w:rPr>
-        <w:t>S2</w:t>
-      </w:r>
-      <w:r>
+        <w:t xml:space="preserve">S2 = </w:t>
+      </w:r>
+      <w:r>
+        <w:rPr>
+          <w:rFonts w:ascii="Arial" w:hAnsi="Arial" w:cs="Arial"/>
+        </w:rPr>
+        <w:t>(A + B + C + D)</w:t>
+      </w:r>
+      <w:r>
+        <w:rPr>
+          <w:rFonts w:ascii="Arial" w:hAnsi="Arial" w:cs="Arial"/>
+        </w:rPr>
+        <w:t xml:space="preserve"> </w:t>
+      </w:r>
+      <w:r>
+        <w:rPr>
+          <w:rFonts w:ascii="Arial" w:hAnsi="Arial" w:cs="Arial"/>
+        </w:rPr>
+        <w:t>(A + B + C + D’)</w:t>
+      </w:r>
+      <w:r>
+        <w:rPr>
+          <w:rFonts w:ascii="Arial" w:hAnsi="Arial" w:cs="Arial"/>
+        </w:rPr>
+        <w:t xml:space="preserve"> </w:t>
+      </w:r>
+      <w:r>
+        <w:rPr>
+          <w:rFonts w:ascii="Arial" w:hAnsi="Arial" w:cs="Arial"/>
+        </w:rPr>
+        <w:t>(A + B’ + C’ + D’)</w:t>
+      </w:r>
+      <w:r>
+        <w:rPr>
+          <w:rFonts w:ascii="Arial" w:hAnsi="Arial" w:cs="Arial"/>
+        </w:rPr>
+        <w:t xml:space="preserve"> </w:t>
+      </w:r>
+      <w:r>
+        <w:rPr>
+          <w:rFonts w:ascii="Arial" w:hAnsi="Arial" w:cs="Arial"/>
+        </w:rPr>
+        <w:t>(A’ + B + C + D)</w:t>
+      </w:r>
+      <w:r>
+        <w:rPr>
+          <w:rFonts w:ascii="Arial" w:hAnsi="Arial" w:cs="Arial"/>
+        </w:rPr>
+        <w:t xml:space="preserve"> </w:t>
+      </w:r>
+      <w:r>
+        <w:rPr>
+          <w:rFonts w:ascii="Arial" w:hAnsi="Arial" w:cs="Arial"/>
+        </w:rPr>
+        <w:t>(A’ + B + C + D’)</w:t>
+      </w:r>
+    </w:p>
+    <w:p>
+      <w:pPr>
+        <w:pStyle w:val="PargrafodaLista"/>
         <w:rPr>
           <w:rFonts w:ascii="Arial" w:hAnsi="Arial" w:cs="Arial"/>
           <w:b/>
         </w:rPr>
-        <w:t xml:space="preserve"> = </w:t>
+      </w:pPr>
+    </w:p>
+    <w:p>
+      <w:pPr>
+        <w:pStyle w:val="PargrafodaLista"/>
+        <w:rPr>
+          <w:rFonts w:ascii="Arial" w:hAnsi="Arial" w:cs="Arial"/>
+          <w:b/>
+        </w:rPr>
+      </w:pPr>
+      <w:r>
+        <w:rPr>
+          <w:rFonts w:ascii="Arial" w:hAnsi="Arial" w:cs="Arial"/>
+          <w:b/>
+        </w:rPr>
+        <w:t xml:space="preserve">S3 = </w:t>
       </w:r>
       <w:r>
         <w:rPr>
@@ -9868,19 +10267,7 @@
         <w:rPr>
           <w:rFonts w:ascii="Arial" w:hAnsi="Arial" w:cs="Arial"/>
         </w:rPr>
-        <w:t>(A + B + C + D</w:t>
-      </w:r>
-      <w:r>
-        <w:rPr>
-          <w:rFonts w:ascii="Arial" w:hAnsi="Arial" w:cs="Arial"/>
-        </w:rPr>
-        <w:t>’</w:t>
-      </w:r>
-      <w:r>
-        <w:rPr>
-          <w:rFonts w:ascii="Arial" w:hAnsi="Arial" w:cs="Arial"/>
-        </w:rPr>
-        <w:t>)</w:t>
+        <w:t>(A + B + C + D’)</w:t>
       </w:r>
       <w:r>
         <w:rPr>
@@ -9892,43 +10279,7 @@
         <w:rPr>
           <w:rFonts w:ascii="Arial" w:hAnsi="Arial" w:cs="Arial"/>
         </w:rPr>
-        <w:t>(A + B</w:t>
-      </w:r>
-      <w:r>
-        <w:rPr>
-          <w:rFonts w:ascii="Arial" w:hAnsi="Arial" w:cs="Arial"/>
-        </w:rPr>
-        <w:t>’</w:t>
-      </w:r>
-      <w:r>
-        <w:rPr>
-          <w:rFonts w:ascii="Arial" w:hAnsi="Arial" w:cs="Arial"/>
-        </w:rPr>
-        <w:t xml:space="preserve"> + C</w:t>
-      </w:r>
-      <w:r>
-        <w:rPr>
-          <w:rFonts w:ascii="Arial" w:hAnsi="Arial" w:cs="Arial"/>
-        </w:rPr>
-        <w:t>’</w:t>
-      </w:r>
-      <w:r>
-        <w:rPr>
-          <w:rFonts w:ascii="Arial" w:hAnsi="Arial" w:cs="Arial"/>
-        </w:rPr>
-        <w:t xml:space="preserve"> + D</w:t>
-      </w:r>
-      <w:r>
-        <w:rPr>
-          <w:rFonts w:ascii="Arial" w:hAnsi="Arial" w:cs="Arial"/>
-        </w:rPr>
-        <w:t>’</w:t>
-      </w:r>
-      <w:r>
-        <w:rPr>
-          <w:rFonts w:ascii="Arial" w:hAnsi="Arial" w:cs="Arial"/>
-        </w:rPr>
-        <w:t>)</w:t>
+        <w:t>(A + B + C’ + D)</w:t>
       </w:r>
       <w:r>
         <w:rPr>
@@ -9940,19 +10291,7 @@
         <w:rPr>
           <w:rFonts w:ascii="Arial" w:hAnsi="Arial" w:cs="Arial"/>
         </w:rPr>
-        <w:t>(A</w:t>
-      </w:r>
-      <w:r>
-        <w:rPr>
-          <w:rFonts w:ascii="Arial" w:hAnsi="Arial" w:cs="Arial"/>
-        </w:rPr>
-        <w:t>’</w:t>
-      </w:r>
-      <w:r>
-        <w:rPr>
-          <w:rFonts w:ascii="Arial" w:hAnsi="Arial" w:cs="Arial"/>
-        </w:rPr>
-        <w:t xml:space="preserve"> + B + C + D)</w:t>
+        <w:t>(A’ + B + C + D)</w:t>
       </w:r>
       <w:r>
         <w:rPr>
@@ -9964,31 +10303,7 @@
         <w:rPr>
           <w:rFonts w:ascii="Arial" w:hAnsi="Arial" w:cs="Arial"/>
         </w:rPr>
-        <w:t>(A</w:t>
-      </w:r>
-      <w:r>
-        <w:rPr>
-          <w:rFonts w:ascii="Arial" w:hAnsi="Arial" w:cs="Arial"/>
-        </w:rPr>
-        <w:t>’</w:t>
-      </w:r>
-      <w:r>
-        <w:rPr>
-          <w:rFonts w:ascii="Arial" w:hAnsi="Arial" w:cs="Arial"/>
-        </w:rPr>
-        <w:t xml:space="preserve"> + B + C + D</w:t>
-      </w:r>
-      <w:r>
-        <w:rPr>
-          <w:rFonts w:ascii="Arial" w:hAnsi="Arial" w:cs="Arial"/>
-        </w:rPr>
-        <w:t>’</w:t>
-      </w:r>
-      <w:r>
-        <w:rPr>
-          <w:rFonts w:ascii="Arial" w:hAnsi="Arial" w:cs="Arial"/>
-        </w:rPr>
-        <w:t>)</w:t>
+        <w:t>(A + B + C + D’)</w:t>
       </w:r>
     </w:p>
     <w:p>
@@ -10013,14 +10328,85 @@
           <w:rFonts w:ascii="Arial" w:hAnsi="Arial" w:cs="Arial"/>
           <w:b/>
         </w:rPr>
-        <w:t>S3</w:t>
-      </w:r>
-      <w:r>
+        <w:t xml:space="preserve">S4 = </w:t>
+      </w:r>
+      <w:r>
+        <w:rPr>
+          <w:rFonts w:ascii="Arial" w:hAnsi="Arial" w:cs="Arial"/>
+        </w:rPr>
+        <w:t>(A + B + C + D)</w:t>
+      </w:r>
+      <w:r>
+        <w:rPr>
+          <w:rFonts w:ascii="Arial" w:hAnsi="Arial" w:cs="Arial"/>
+        </w:rPr>
+        <w:t xml:space="preserve"> </w:t>
+      </w:r>
+      <w:r>
+        <w:rPr>
+          <w:rFonts w:ascii="Arial" w:hAnsi="Arial" w:cs="Arial"/>
+        </w:rPr>
+        <w:t>(A + B + C + D’)</w:t>
+      </w:r>
+      <w:r>
+        <w:rPr>
+          <w:rFonts w:ascii="Arial" w:hAnsi="Arial" w:cs="Arial"/>
+        </w:rPr>
+        <w:t xml:space="preserve"> </w:t>
+      </w:r>
+      <w:r>
+        <w:rPr>
+          <w:rFonts w:ascii="Arial" w:hAnsi="Arial" w:cs="Arial"/>
+        </w:rPr>
+        <w:t>(A + B + C’ + D)</w:t>
+      </w:r>
+      <w:r>
+        <w:rPr>
+          <w:rFonts w:ascii="Arial" w:hAnsi="Arial" w:cs="Arial"/>
+        </w:rPr>
+        <w:t xml:space="preserve"> </w:t>
+      </w:r>
+      <w:r>
+        <w:rPr>
+          <w:rFonts w:ascii="Arial" w:hAnsi="Arial" w:cs="Arial"/>
+        </w:rPr>
+        <w:t>(A + B + C’ + D’)</w:t>
+      </w:r>
+      <w:r>
+        <w:rPr>
+          <w:rFonts w:ascii="Arial" w:hAnsi="Arial" w:cs="Arial"/>
+        </w:rPr>
+        <w:t xml:space="preserve"> </w:t>
+      </w:r>
+      <w:r>
+        <w:rPr>
+          <w:rFonts w:ascii="Arial" w:hAnsi="Arial" w:cs="Arial"/>
+        </w:rPr>
+        <w:t>(A’ + B + C + D’)</w:t>
+      </w:r>
+    </w:p>
+    <w:p>
+      <w:pPr>
+        <w:pStyle w:val="PargrafodaLista"/>
         <w:rPr>
           <w:rFonts w:ascii="Arial" w:hAnsi="Arial" w:cs="Arial"/>
           <w:b/>
         </w:rPr>
-        <w:t xml:space="preserve"> = </w:t>
+      </w:pPr>
+    </w:p>
+    <w:p>
+      <w:pPr>
+        <w:pStyle w:val="PargrafodaLista"/>
+        <w:rPr>
+          <w:rFonts w:ascii="Arial" w:hAnsi="Arial" w:cs="Arial"/>
+        </w:rPr>
+      </w:pPr>
+      <w:r>
+        <w:rPr>
+          <w:rFonts w:ascii="Arial" w:hAnsi="Arial" w:cs="Arial"/>
+          <w:b/>
+        </w:rPr>
+        <w:t xml:space="preserve">S5 = </w:t>
       </w:r>
       <w:r>
         <w:rPr>
@@ -10038,19 +10424,7 @@
         <w:rPr>
           <w:rFonts w:ascii="Arial" w:hAnsi="Arial" w:cs="Arial"/>
         </w:rPr>
-        <w:t>(A + B + C + D</w:t>
-      </w:r>
-      <w:r>
-        <w:rPr>
-          <w:rFonts w:ascii="Arial" w:hAnsi="Arial" w:cs="Arial"/>
-        </w:rPr>
-        <w:t>’</w:t>
-      </w:r>
-      <w:r>
-        <w:rPr>
-          <w:rFonts w:ascii="Arial" w:hAnsi="Arial" w:cs="Arial"/>
-        </w:rPr>
-        <w:t>)</w:t>
+        <w:t>(A + B + C + D’)</w:t>
       </w:r>
       <w:r>
         <w:rPr>
@@ -10062,19 +10436,7 @@
         <w:rPr>
           <w:rFonts w:ascii="Arial" w:hAnsi="Arial" w:cs="Arial"/>
         </w:rPr>
-        <w:t>(A + B + C</w:t>
-      </w:r>
-      <w:r>
-        <w:rPr>
-          <w:rFonts w:ascii="Arial" w:hAnsi="Arial" w:cs="Arial"/>
-        </w:rPr>
-        <w:t>’</w:t>
-      </w:r>
-      <w:r>
-        <w:rPr>
-          <w:rFonts w:ascii="Arial" w:hAnsi="Arial" w:cs="Arial"/>
-        </w:rPr>
-        <w:t xml:space="preserve"> + D)</w:t>
+        <w:t>(A + B + C’ + D)</w:t>
       </w:r>
       <w:r>
         <w:rPr>
@@ -10086,19 +10448,7 @@
         <w:rPr>
           <w:rFonts w:ascii="Arial" w:hAnsi="Arial" w:cs="Arial"/>
         </w:rPr>
-        <w:t>(A</w:t>
-      </w:r>
-      <w:r>
-        <w:rPr>
-          <w:rFonts w:ascii="Arial" w:hAnsi="Arial" w:cs="Arial"/>
-        </w:rPr>
-        <w:t>’</w:t>
-      </w:r>
-      <w:r>
-        <w:rPr>
-          <w:rFonts w:ascii="Arial" w:hAnsi="Arial" w:cs="Arial"/>
-        </w:rPr>
-        <w:t xml:space="preserve"> + B + C + D)</w:t>
+        <w:t>(A + B + C’ + D’)</w:t>
       </w:r>
       <w:r>
         <w:rPr>
@@ -10110,19 +10460,7 @@
         <w:rPr>
           <w:rFonts w:ascii="Arial" w:hAnsi="Arial" w:cs="Arial"/>
         </w:rPr>
-        <w:t>(A + B + C + D</w:t>
-      </w:r>
-      <w:r>
-        <w:rPr>
-          <w:rFonts w:ascii="Arial" w:hAnsi="Arial" w:cs="Arial"/>
-        </w:rPr>
-        <w:t>’</w:t>
-      </w:r>
-      <w:r>
-        <w:rPr>
-          <w:rFonts w:ascii="Arial" w:hAnsi="Arial" w:cs="Arial"/>
-        </w:rPr>
-        <w:t>)</w:t>
+        <w:t>(A + B’ + C + D)</w:t>
       </w:r>
     </w:p>
     <w:p>
@@ -10131,269 +10469,6 @@
         <w:rPr>
           <w:rFonts w:ascii="Arial" w:hAnsi="Arial" w:cs="Arial"/>
           <w:b/>
-        </w:rPr>
-      </w:pPr>
-    </w:p>
-    <w:p>
-      <w:pPr>
-        <w:pStyle w:val="PargrafodaLista"/>
-        <w:rPr>
-          <w:rFonts w:ascii="Arial" w:hAnsi="Arial" w:cs="Arial"/>
-          <w:b/>
-        </w:rPr>
-      </w:pPr>
-      <w:r>
-        <w:rPr>
-          <w:rFonts w:ascii="Arial" w:hAnsi="Arial" w:cs="Arial"/>
-          <w:b/>
-        </w:rPr>
-        <w:t>S4</w:t>
-      </w:r>
-      <w:r>
-        <w:rPr>
-          <w:rFonts w:ascii="Arial" w:hAnsi="Arial" w:cs="Arial"/>
-          <w:b/>
-        </w:rPr>
-        <w:t xml:space="preserve"> = </w:t>
-      </w:r>
-      <w:r>
-        <w:rPr>
-          <w:rFonts w:ascii="Arial" w:hAnsi="Arial" w:cs="Arial"/>
-        </w:rPr>
-        <w:t>(A + B + C + D)</w:t>
-      </w:r>
-      <w:r>
-        <w:rPr>
-          <w:rFonts w:ascii="Arial" w:hAnsi="Arial" w:cs="Arial"/>
-        </w:rPr>
-        <w:t xml:space="preserve"> </w:t>
-      </w:r>
-      <w:r>
-        <w:rPr>
-          <w:rFonts w:ascii="Arial" w:hAnsi="Arial" w:cs="Arial"/>
-        </w:rPr>
-        <w:t>(A + B + C + D</w:t>
-      </w:r>
-      <w:r>
-        <w:rPr>
-          <w:rFonts w:ascii="Arial" w:hAnsi="Arial" w:cs="Arial"/>
-        </w:rPr>
-        <w:t>’</w:t>
-      </w:r>
-      <w:r>
-        <w:rPr>
-          <w:rFonts w:ascii="Arial" w:hAnsi="Arial" w:cs="Arial"/>
-        </w:rPr>
-        <w:t>)</w:t>
-      </w:r>
-      <w:r>
-        <w:rPr>
-          <w:rFonts w:ascii="Arial" w:hAnsi="Arial" w:cs="Arial"/>
-        </w:rPr>
-        <w:t xml:space="preserve"> </w:t>
-      </w:r>
-      <w:r>
-        <w:rPr>
-          <w:rFonts w:ascii="Arial" w:hAnsi="Arial" w:cs="Arial"/>
-        </w:rPr>
-        <w:t>(A + B + C</w:t>
-      </w:r>
-      <w:r>
-        <w:rPr>
-          <w:rFonts w:ascii="Arial" w:hAnsi="Arial" w:cs="Arial"/>
-        </w:rPr>
-        <w:t>’</w:t>
-      </w:r>
-      <w:r>
-        <w:rPr>
-          <w:rFonts w:ascii="Arial" w:hAnsi="Arial" w:cs="Arial"/>
-        </w:rPr>
-        <w:t xml:space="preserve"> + D)</w:t>
-      </w:r>
-      <w:r>
-        <w:rPr>
-          <w:rFonts w:ascii="Arial" w:hAnsi="Arial" w:cs="Arial"/>
-        </w:rPr>
-        <w:t xml:space="preserve"> </w:t>
-      </w:r>
-      <w:r>
-        <w:rPr>
-          <w:rFonts w:ascii="Arial" w:hAnsi="Arial" w:cs="Arial"/>
-        </w:rPr>
-        <w:t>(A + B + C</w:t>
-      </w:r>
-      <w:r>
-        <w:rPr>
-          <w:rFonts w:ascii="Arial" w:hAnsi="Arial" w:cs="Arial"/>
-        </w:rPr>
-        <w:t>’</w:t>
-      </w:r>
-      <w:r>
-        <w:rPr>
-          <w:rFonts w:ascii="Arial" w:hAnsi="Arial" w:cs="Arial"/>
-        </w:rPr>
-        <w:t xml:space="preserve"> + D</w:t>
-      </w:r>
-      <w:r>
-        <w:rPr>
-          <w:rFonts w:ascii="Arial" w:hAnsi="Arial" w:cs="Arial"/>
-        </w:rPr>
-        <w:t>’</w:t>
-      </w:r>
-      <w:r>
-        <w:rPr>
-          <w:rFonts w:ascii="Arial" w:hAnsi="Arial" w:cs="Arial"/>
-        </w:rPr>
-        <w:t>)</w:t>
-      </w:r>
-      <w:r>
-        <w:rPr>
-          <w:rFonts w:ascii="Arial" w:hAnsi="Arial" w:cs="Arial"/>
-        </w:rPr>
-        <w:t xml:space="preserve"> </w:t>
-      </w:r>
-      <w:r>
-        <w:rPr>
-          <w:rFonts w:ascii="Arial" w:hAnsi="Arial" w:cs="Arial"/>
-        </w:rPr>
-        <w:t>(A</w:t>
-      </w:r>
-      <w:r>
-        <w:rPr>
-          <w:rFonts w:ascii="Arial" w:hAnsi="Arial" w:cs="Arial"/>
-        </w:rPr>
-        <w:t>’</w:t>
-      </w:r>
-      <w:r>
-        <w:rPr>
-          <w:rFonts w:ascii="Arial" w:hAnsi="Arial" w:cs="Arial"/>
-        </w:rPr>
-        <w:t xml:space="preserve"> + B + C + D</w:t>
-      </w:r>
-      <w:r>
-        <w:rPr>
-          <w:rFonts w:ascii="Arial" w:hAnsi="Arial" w:cs="Arial"/>
-        </w:rPr>
-        <w:t>’</w:t>
-      </w:r>
-      <w:r>
-        <w:rPr>
-          <w:rFonts w:ascii="Arial" w:hAnsi="Arial" w:cs="Arial"/>
-        </w:rPr>
-        <w:t>)</w:t>
-      </w:r>
-    </w:p>
-    <w:p>
-      <w:pPr>
-        <w:pStyle w:val="PargrafodaLista"/>
-        <w:rPr>
-          <w:rFonts w:ascii="Arial" w:hAnsi="Arial" w:cs="Arial"/>
-          <w:b/>
-        </w:rPr>
-      </w:pPr>
-    </w:p>
-    <w:p>
-      <w:pPr>
-        <w:pStyle w:val="PargrafodaLista"/>
-        <w:rPr>
-          <w:rFonts w:ascii="Arial" w:hAnsi="Arial" w:cs="Arial"/>
-          <w:b/>
-        </w:rPr>
-      </w:pPr>
-      <w:r>
-        <w:rPr>
-          <w:rFonts w:ascii="Arial" w:hAnsi="Arial" w:cs="Arial"/>
-          <w:b/>
-        </w:rPr>
-        <w:t>S5</w:t>
-      </w:r>
-      <w:r>
-        <w:rPr>
-          <w:rFonts w:ascii="Arial" w:hAnsi="Arial" w:cs="Arial"/>
-          <w:b/>
-        </w:rPr>
-        <w:t xml:space="preserve"> = </w:t>
-      </w:r>
-      <w:r>
-        <w:rPr>
-          <w:rFonts w:ascii="Arial" w:hAnsi="Arial" w:cs="Arial"/>
-        </w:rPr>
-        <w:t>(A + B + C + D)</w:t>
-      </w:r>
-      <w:r>
-        <w:rPr>
-          <w:rFonts w:ascii="Arial" w:hAnsi="Arial" w:cs="Arial"/>
-        </w:rPr>
-        <w:t xml:space="preserve"> </w:t>
-      </w:r>
-      <w:r>
-        <w:rPr>
-          <w:rFonts w:ascii="Arial" w:hAnsi="Arial" w:cs="Arial"/>
-        </w:rPr>
-        <w:t>(A + B + C + D’)</w:t>
-      </w:r>
-      <w:r>
-        <w:rPr>
-          <w:rFonts w:ascii="Arial" w:hAnsi="Arial" w:cs="Arial"/>
-        </w:rPr>
-        <w:t xml:space="preserve"> </w:t>
-      </w:r>
-      <w:r>
-        <w:rPr>
-          <w:rFonts w:ascii="Arial" w:hAnsi="Arial" w:cs="Arial"/>
-        </w:rPr>
-        <w:t>(A + B + C’ + D)</w:t>
-      </w:r>
-      <w:r>
-        <w:rPr>
-          <w:rFonts w:ascii="Arial" w:hAnsi="Arial" w:cs="Arial"/>
-        </w:rPr>
-        <w:t xml:space="preserve"> </w:t>
-      </w:r>
-      <w:r>
-        <w:rPr>
-          <w:rFonts w:ascii="Arial" w:hAnsi="Arial" w:cs="Arial"/>
-        </w:rPr>
-        <w:t>(A + B + C’ + D’)</w:t>
-      </w:r>
-      <w:r>
-        <w:rPr>
-          <w:rFonts w:ascii="Arial" w:hAnsi="Arial" w:cs="Arial"/>
-        </w:rPr>
-        <w:t xml:space="preserve"> </w:t>
-      </w:r>
-      <w:r>
-        <w:rPr>
-          <w:rFonts w:ascii="Arial" w:hAnsi="Arial" w:cs="Arial"/>
-        </w:rPr>
-        <w:t>(A + B</w:t>
-      </w:r>
-      <w:r>
-        <w:rPr>
-          <w:rFonts w:ascii="Arial" w:hAnsi="Arial" w:cs="Arial"/>
-        </w:rPr>
-        <w:t>’</w:t>
-      </w:r>
-      <w:r>
-        <w:rPr>
-          <w:rFonts w:ascii="Arial" w:hAnsi="Arial" w:cs="Arial"/>
-        </w:rPr>
-        <w:t xml:space="preserve"> + C + D)</w:t>
-      </w:r>
-    </w:p>
-    <w:p>
-      <w:pPr>
-        <w:pStyle w:val="PargrafodaLista"/>
-        <w:rPr>
-          <w:rFonts w:ascii="Arial" w:hAnsi="Arial" w:cs="Arial"/>
-          <w:b/>
-        </w:rPr>
-      </w:pPr>
-    </w:p>
-    <w:p>
-      <w:pPr>
-        <w:rPr>
-          <w:rFonts w:ascii="Times New Roman" w:hAnsi="Times New Roman" w:cs="Times New Roman"/>
         </w:rPr>
       </w:pPr>
       <w:bookmarkStart w:id="0" w:name="_GoBack"/>
@@ -10401,278 +10476,200 @@
     </w:p>
     <w:p>
       <w:pPr>
-        <w:rPr>
-          <w:rFonts w:ascii="Times New Roman" w:hAnsi="Times New Roman" w:cs="Times New Roman"/>
-        </w:rPr>
-      </w:pPr>
-    </w:p>
-    <w:p>
-      <w:pPr>
+        <w:pStyle w:val="PargrafodaLista"/>
         <w:rPr>
           <w:rFonts w:ascii="Arial" w:hAnsi="Arial" w:cs="Arial"/>
           <w:b/>
-          <w:sz w:val="28"/>
-          <w:szCs w:val="28"/>
-        </w:rPr>
-      </w:pPr>
-      <w:r>
-        <w:rPr>
-          <w:rFonts w:ascii="Arial" w:hAnsi="Arial" w:cs="Arial"/>
-          <w:b/>
-          <w:sz w:val="28"/>
-          <w:szCs w:val="28"/>
-        </w:rPr>
-        <w:t>Considerações finais</w:t>
-      </w:r>
-    </w:p>
-    <w:p>
-      <w:pPr>
-        <w:rPr>
-          <w:rFonts w:ascii="Arial" w:hAnsi="Arial" w:cs="Arial"/>
-        </w:rPr>
-      </w:pPr>
-      <w:r>
-        <w:rPr>
-          <w:rFonts w:ascii="Arial" w:hAnsi="Arial" w:cs="Arial"/>
-        </w:rPr>
-        <w:t>O trabalho foi realizado em grupo pelos seguintes alunos:</w:t>
-      </w:r>
-    </w:p>
-    <w:p>
-      <w:pPr>
-        <w:pStyle w:val="NormalWeb"/>
+        </w:rPr>
+      </w:pPr>
+    </w:p>
+    <w:p>
+      <w:pPr>
+        <w:pStyle w:val="PargrafodaLista"/>
         <w:numPr>
           <w:ilvl w:val="0"/>
-          <w:numId w:val="1"/>
+          <w:numId w:val="2"/>
         </w:numPr>
-        <w:shd w:val="clear" w:color="auto" w:fill="FFFFFF"/>
-        <w:spacing w:before="240" w:beforeAutospacing="0" w:after="240" w:afterAutospacing="0"/>
-        <w:rPr>
-          <w:rFonts w:ascii="Segoe UI" w:hAnsi="Segoe UI" w:cs="Segoe UI"/>
-          <w:color w:val="24292E"/>
-        </w:rPr>
-      </w:pPr>
-      <w:r>
-        <w:rPr>
-          <w:rStyle w:val="Forte"/>
-          <w:rFonts w:ascii="Segoe UI" w:hAnsi="Segoe UI" w:cs="Segoe UI"/>
-          <w:color w:val="24292E"/>
-        </w:rPr>
-        <w:t xml:space="preserve">Yuri </w:t>
-      </w:r>
-      <w:proofErr w:type="spellStart"/>
-      <w:r>
-        <w:rPr>
-          <w:rStyle w:val="Forte"/>
-          <w:rFonts w:ascii="Segoe UI" w:hAnsi="Segoe UI" w:cs="Segoe UI"/>
-          <w:color w:val="24292E"/>
-        </w:rPr>
-        <w:t>Dimitre</w:t>
-      </w:r>
-      <w:proofErr w:type="spellEnd"/>
-      <w:r>
-        <w:rPr>
-          <w:rStyle w:val="Forte"/>
-          <w:rFonts w:ascii="Segoe UI" w:hAnsi="Segoe UI" w:cs="Segoe UI"/>
-          <w:color w:val="24292E"/>
-        </w:rPr>
-        <w:t xml:space="preserve"> - 3485</w:t>
-      </w:r>
-      <w:r>
-        <w:rPr>
-          <w:rFonts w:ascii="Segoe UI" w:hAnsi="Segoe UI" w:cs="Segoe UI"/>
-          <w:color w:val="24292E"/>
-        </w:rPr>
-        <w:t> </w:t>
-      </w:r>
-    </w:p>
-    <w:p>
-      <w:pPr>
-        <w:pStyle w:val="NormalWeb"/>
+        <w:rPr>
+          <w:rFonts w:ascii="Arial" w:hAnsi="Arial" w:cs="Arial"/>
+          <w:b/>
+          <w:sz w:val="24"/>
+        </w:rPr>
+      </w:pPr>
+      <w:r>
+        <w:rPr>
+          <w:rFonts w:ascii="Arial" w:hAnsi="Arial" w:cs="Arial"/>
+          <w:b/>
+          <w:sz w:val="24"/>
+        </w:rPr>
+        <w:t>C</w:t>
+      </w:r>
+      <w:r>
+        <w:rPr>
+          <w:rFonts w:ascii="Arial" w:hAnsi="Arial" w:cs="Arial"/>
+          <w:b/>
+          <w:sz w:val="24"/>
+        </w:rPr>
+        <w:t>ircuito simplificado com portas lógicas no</w:t>
+      </w:r>
+      <w:r>
+        <w:rPr>
+          <w:rFonts w:ascii="Arial" w:hAnsi="Arial" w:cs="Arial"/>
+          <w:b/>
+          <w:sz w:val="24"/>
+        </w:rPr>
+        <w:t xml:space="preserve"> </w:t>
+      </w:r>
+      <w:r>
+        <w:rPr>
+          <w:rFonts w:ascii="Arial" w:hAnsi="Arial" w:cs="Arial"/>
+          <w:b/>
+          <w:i/>
+          <w:sz w:val="24"/>
+        </w:rPr>
+        <w:t>LOGSIM</w:t>
+      </w:r>
+    </w:p>
+    <w:p>
+      <w:pPr>
+        <w:rPr>
+          <w:rFonts w:ascii="Arial" w:hAnsi="Arial" w:cs="Arial"/>
+          <w:b/>
+        </w:rPr>
+      </w:pPr>
+    </w:p>
+    <w:p>
+      <w:pPr>
+        <w:rPr>
+          <w:rFonts w:ascii="Arial" w:hAnsi="Arial" w:cs="Arial"/>
+          <w:b/>
+        </w:rPr>
+      </w:pPr>
+    </w:p>
+    <w:p>
+      <w:pPr>
+        <w:rPr>
+          <w:rFonts w:ascii="Arial" w:hAnsi="Arial" w:cs="Arial"/>
+          <w:b/>
+        </w:rPr>
+      </w:pPr>
+    </w:p>
+    <w:p>
+      <w:pPr>
+        <w:rPr>
+          <w:rFonts w:ascii="Arial" w:hAnsi="Arial" w:cs="Arial"/>
+          <w:b/>
+        </w:rPr>
+      </w:pPr>
+    </w:p>
+    <w:p>
+      <w:pPr>
+        <w:rPr>
+          <w:rFonts w:ascii="Arial" w:hAnsi="Arial" w:cs="Arial"/>
+          <w:b/>
+        </w:rPr>
+      </w:pPr>
+    </w:p>
+    <w:p>
+      <w:pPr>
+        <w:pStyle w:val="PargrafodaLista"/>
         <w:numPr>
           <w:ilvl w:val="0"/>
-          <w:numId w:val="1"/>
+          <w:numId w:val="2"/>
         </w:numPr>
-        <w:shd w:val="clear" w:color="auto" w:fill="FFFFFF"/>
-        <w:spacing w:before="240" w:beforeAutospacing="0" w:after="240" w:afterAutospacing="0"/>
-        <w:rPr>
-          <w:rFonts w:ascii="Segoe UI" w:hAnsi="Segoe UI" w:cs="Segoe UI"/>
-          <w:color w:val="24292E"/>
-        </w:rPr>
-      </w:pPr>
-      <w:r>
-        <w:rPr>
-          <w:rStyle w:val="Forte"/>
-          <w:rFonts w:ascii="Segoe UI" w:hAnsi="Segoe UI" w:cs="Segoe UI"/>
-          <w:color w:val="24292E"/>
-        </w:rPr>
-        <w:t>Samuel Pedro - 3494</w:t>
-      </w:r>
-      <w:r>
-        <w:rPr>
-          <w:rFonts w:ascii="Segoe UI" w:hAnsi="Segoe UI" w:cs="Segoe UI"/>
-          <w:color w:val="24292E"/>
-        </w:rPr>
-        <w:t> </w:t>
-      </w:r>
-    </w:p>
-    <w:p>
-      <w:pPr>
-        <w:pStyle w:val="NormalWeb"/>
+        <w:rPr>
+          <w:rFonts w:ascii="Arial" w:hAnsi="Arial" w:cs="Arial"/>
+          <w:b/>
+          <w:sz w:val="24"/>
+        </w:rPr>
+      </w:pPr>
+      <w:r>
+        <w:rPr>
+          <w:rFonts w:ascii="Arial" w:hAnsi="Arial" w:cs="Arial"/>
+          <w:b/>
+          <w:sz w:val="24"/>
+        </w:rPr>
+        <w:t xml:space="preserve">Código em </w:t>
+      </w:r>
+      <w:r>
+        <w:rPr>
+          <w:rFonts w:ascii="Arial" w:hAnsi="Arial" w:cs="Arial"/>
+          <w:b/>
+          <w:i/>
+          <w:sz w:val="24"/>
+        </w:rPr>
+        <w:t>VERILOG</w:t>
+      </w:r>
+    </w:p>
+    <w:p>
+      <w:pPr>
+        <w:rPr>
+          <w:rFonts w:ascii="Arial" w:hAnsi="Arial" w:cs="Arial"/>
+          <w:b/>
+        </w:rPr>
+      </w:pPr>
+    </w:p>
+    <w:p>
+      <w:pPr>
+        <w:rPr>
+          <w:rFonts w:ascii="Arial" w:hAnsi="Arial" w:cs="Arial"/>
+          <w:b/>
+        </w:rPr>
+      </w:pPr>
+    </w:p>
+    <w:p>
+      <w:pPr>
+        <w:rPr>
+          <w:rFonts w:ascii="Arial" w:hAnsi="Arial" w:cs="Arial"/>
+          <w:b/>
+        </w:rPr>
+      </w:pPr>
+    </w:p>
+    <w:p>
+      <w:pPr>
+        <w:rPr>
+          <w:rFonts w:ascii="Arial" w:hAnsi="Arial" w:cs="Arial"/>
+          <w:b/>
+        </w:rPr>
+      </w:pPr>
+    </w:p>
+    <w:p>
+      <w:pPr>
+        <w:rPr>
+          <w:rFonts w:ascii="Arial" w:hAnsi="Arial" w:cs="Arial"/>
+          <w:b/>
+        </w:rPr>
+      </w:pPr>
+    </w:p>
+    <w:p>
+      <w:pPr>
+        <w:rPr>
+          <w:rFonts w:ascii="Arial" w:hAnsi="Arial" w:cs="Arial"/>
+          <w:b/>
+        </w:rPr>
+      </w:pPr>
+    </w:p>
+    <w:p>
+      <w:pPr>
+        <w:pStyle w:val="PargrafodaLista"/>
         <w:numPr>
           <w:ilvl w:val="0"/>
-          <w:numId w:val="1"/>
+          <w:numId w:val="2"/>
         </w:numPr>
-        <w:shd w:val="clear" w:color="auto" w:fill="FFFFFF"/>
-        <w:spacing w:before="240" w:beforeAutospacing="0" w:after="240" w:afterAutospacing="0"/>
-        <w:rPr>
-          <w:rFonts w:ascii="Segoe UI" w:hAnsi="Segoe UI" w:cs="Segoe UI"/>
-          <w:color w:val="24292E"/>
-        </w:rPr>
-      </w:pPr>
-      <w:r>
-        <w:rPr>
-          <w:rStyle w:val="Forte"/>
-          <w:rFonts w:ascii="Segoe UI" w:hAnsi="Segoe UI" w:cs="Segoe UI"/>
-          <w:color w:val="24292E"/>
-        </w:rPr>
-        <w:t>William Lucas - 3472</w:t>
-      </w:r>
-    </w:p>
-    <w:p>
-      <w:pPr>
-        <w:pStyle w:val="NormalWeb"/>
-        <w:numPr>
-          <w:ilvl w:val="0"/>
-          <w:numId w:val="1"/>
-        </w:numPr>
-        <w:shd w:val="clear" w:color="auto" w:fill="FFFFFF"/>
-        <w:spacing w:before="240" w:beforeAutospacing="0" w:after="240" w:afterAutospacing="0"/>
-        <w:rPr>
-          <w:rStyle w:val="Forte"/>
-          <w:rFonts w:ascii="Segoe UI" w:hAnsi="Segoe UI" w:cs="Segoe UI"/>
-          <w:b w:val="0"/>
-          <w:bCs w:val="0"/>
-          <w:color w:val="24292E"/>
-        </w:rPr>
-      </w:pPr>
-      <w:r>
-        <w:rPr>
-          <w:rStyle w:val="Forte"/>
-          <w:rFonts w:ascii="Segoe UI" w:hAnsi="Segoe UI" w:cs="Segoe UI"/>
-          <w:color w:val="24292E"/>
-        </w:rPr>
-        <w:t>Marcos Tulio – 3504</w:t>
-      </w:r>
-    </w:p>
-    <w:p>
-      <w:pPr>
-        <w:pStyle w:val="NormalWeb"/>
-        <w:shd w:val="clear" w:color="auto" w:fill="FFFFFF"/>
-        <w:spacing w:before="240" w:beforeAutospacing="0" w:after="240" w:afterAutospacing="0"/>
-        <w:rPr>
-          <w:rFonts w:ascii="Arial" w:hAnsi="Arial" w:cs="Arial"/>
-          <w:color w:val="24292E"/>
-          <w:sz w:val="22"/>
-          <w:szCs w:val="22"/>
-        </w:rPr>
-      </w:pPr>
-      <w:r>
-        <w:rPr>
-          <w:rFonts w:ascii="Arial" w:hAnsi="Arial" w:cs="Arial"/>
-          <w:color w:val="24292E"/>
-          <w:sz w:val="22"/>
-          <w:szCs w:val="22"/>
-        </w:rPr>
-        <w:t xml:space="preserve">Todo o desenvolvimento dos módulos e esquemas no </w:t>
-      </w:r>
-      <w:proofErr w:type="spellStart"/>
-      <w:r>
-        <w:rPr>
-          <w:rFonts w:ascii="Arial" w:hAnsi="Arial" w:cs="Arial"/>
-          <w:color w:val="24292E"/>
-          <w:sz w:val="22"/>
-          <w:szCs w:val="22"/>
-        </w:rPr>
-        <w:t>Logisim</w:t>
-      </w:r>
-      <w:proofErr w:type="spellEnd"/>
-      <w:r>
-        <w:rPr>
-          <w:rFonts w:ascii="Arial" w:hAnsi="Arial" w:cs="Arial"/>
-          <w:color w:val="24292E"/>
-          <w:sz w:val="22"/>
-          <w:szCs w:val="22"/>
-        </w:rPr>
-        <w:t xml:space="preserve"> se encontram disponibilizados no </w:t>
-      </w:r>
-      <w:r>
-        <w:rPr>
-          <w:rFonts w:ascii="Arial" w:hAnsi="Arial" w:cs="Arial"/>
-          <w:color w:val="24292E"/>
-          <w:sz w:val="22"/>
-          <w:szCs w:val="22"/>
-        </w:rPr>
-        <w:t>GitHub</w:t>
-      </w:r>
-      <w:r>
-        <w:rPr>
-          <w:rFonts w:ascii="Arial" w:hAnsi="Arial" w:cs="Arial"/>
-          <w:color w:val="24292E"/>
-          <w:sz w:val="22"/>
-          <w:szCs w:val="22"/>
-        </w:rPr>
-        <w:t xml:space="preserve">: </w:t>
-      </w:r>
-      <w:hyperlink r:id="rId5" w:history="1">
-        <w:r>
-          <w:rPr>
-            <w:rStyle w:val="Hyperlink"/>
-            <w:rFonts w:ascii="Arial" w:hAnsi="Arial" w:cs="Arial"/>
-            <w:sz w:val="22"/>
-            <w:szCs w:val="22"/>
-          </w:rPr>
-          <w:t>https://github.com/Numb4r/codigo-morse-verilog</w:t>
-        </w:r>
-      </w:hyperlink>
-      <w:r>
-        <w:rPr>
-          <w:rFonts w:ascii="Arial" w:hAnsi="Arial" w:cs="Arial"/>
-          <w:color w:val="24292E"/>
-          <w:sz w:val="22"/>
-          <w:szCs w:val="22"/>
-        </w:rPr>
-        <w:t xml:space="preserve"> </w:t>
-      </w:r>
-      <w:r>
-        <w:rPr>
-          <w:rFonts w:ascii="Arial" w:hAnsi="Arial" w:cs="Arial"/>
-          <w:color w:val="24292E"/>
-          <w:sz w:val="22"/>
-          <w:szCs w:val="22"/>
-        </w:rPr>
-        <w:t>e se encontram licenciados pela licença GPL v3.0</w:t>
-      </w:r>
-    </w:p>
-    <w:p>
-      <w:pPr>
-        <w:pStyle w:val="NormalWeb"/>
-        <w:shd w:val="clear" w:color="auto" w:fill="FFFFFF"/>
-        <w:spacing w:before="240" w:beforeAutospacing="0" w:after="240" w:afterAutospacing="0"/>
-        <w:rPr>
-          <w:rFonts w:ascii="Arial" w:hAnsi="Arial" w:cs="Arial"/>
-          <w:color w:val="24292E"/>
-          <w:sz w:val="22"/>
-          <w:szCs w:val="22"/>
-        </w:rPr>
-      </w:pPr>
-    </w:p>
-    <w:p>
-      <w:pPr>
-        <w:rPr>
-          <w:rFonts w:ascii="Arial" w:hAnsi="Arial" w:cs="Arial"/>
-        </w:rPr>
-      </w:pPr>
+        <w:rPr>
+          <w:rFonts w:ascii="Arial" w:hAnsi="Arial" w:cs="Arial"/>
+          <w:b/>
+          <w:sz w:val="24"/>
+        </w:rPr>
+      </w:pPr>
+      <w:r>
+        <w:rPr>
+          <w:rFonts w:ascii="Arial" w:hAnsi="Arial" w:cs="Arial"/>
+          <w:b/>
+          <w:sz w:val="24"/>
+        </w:rPr>
+        <w:t>Formas de onda</w:t>
+      </w:r>
     </w:p>
     <w:p>
       <w:pPr>
@@ -10714,117 +10711,6 @@
         <w:rPr>
           <w:rFonts w:ascii="Times New Roman" w:hAnsi="Times New Roman" w:cs="Times New Roman"/>
         </w:rPr>
-      </w:pPr>
-    </w:p>
-    <w:p>
-      <w:pPr>
-        <w:rPr>
-          <w:rFonts w:ascii="Times New Roman" w:hAnsi="Times New Roman" w:cs="Times New Roman"/>
-        </w:rPr>
-      </w:pPr>
-    </w:p>
-    <w:p>
-      <w:pPr>
-        <w:rPr>
-          <w:rFonts w:ascii="Times New Roman" w:hAnsi="Times New Roman" w:cs="Times New Roman"/>
-        </w:rPr>
-      </w:pPr>
-    </w:p>
-    <w:p>
-      <w:pPr>
-        <w:rPr>
-          <w:rFonts w:ascii="Times New Roman" w:hAnsi="Times New Roman" w:cs="Times New Roman"/>
-        </w:rPr>
-      </w:pPr>
-    </w:p>
-    <w:p>
-      <w:pPr>
-        <w:rPr>
-          <w:rFonts w:ascii="Times New Roman" w:hAnsi="Times New Roman" w:cs="Times New Roman"/>
-        </w:rPr>
-      </w:pPr>
-    </w:p>
-    <w:p>
-      <w:pPr>
-        <w:rPr>
-          <w:rFonts w:ascii="Times New Roman" w:hAnsi="Times New Roman" w:cs="Times New Roman"/>
-        </w:rPr>
-      </w:pPr>
-    </w:p>
-    <w:p>
-      <w:pPr>
-        <w:rPr>
-          <w:rFonts w:ascii="Times New Roman" w:hAnsi="Times New Roman" w:cs="Times New Roman"/>
-        </w:rPr>
-      </w:pPr>
-    </w:p>
-    <w:p>
-      <w:pPr>
-        <w:rPr>
-          <w:rFonts w:ascii="Times New Roman" w:hAnsi="Times New Roman" w:cs="Times New Roman"/>
-        </w:rPr>
-      </w:pPr>
-    </w:p>
-    <w:p>
-      <w:pPr>
-        <w:rPr>
-          <w:rFonts w:ascii="Times New Roman" w:hAnsi="Times New Roman" w:cs="Times New Roman"/>
-        </w:rPr>
-      </w:pPr>
-    </w:p>
-    <w:p>
-      <w:pPr>
-        <w:rPr>
-          <w:rFonts w:ascii="Times New Roman" w:hAnsi="Times New Roman" w:cs="Times New Roman"/>
-        </w:rPr>
-      </w:pPr>
-    </w:p>
-    <w:p>
-      <w:pPr>
-        <w:rPr>
-          <w:rFonts w:ascii="Times New Roman" w:hAnsi="Times New Roman" w:cs="Times New Roman"/>
-        </w:rPr>
-      </w:pPr>
-    </w:p>
-    <w:p>
-      <w:pPr>
-        <w:rPr>
-          <w:rFonts w:ascii="Times New Roman" w:hAnsi="Times New Roman" w:cs="Times New Roman"/>
-        </w:rPr>
-      </w:pPr>
-    </w:p>
-    <w:p>
-      <w:pPr>
-        <w:rPr>
-          <w:rFonts w:ascii="Times New Roman" w:hAnsi="Times New Roman" w:cs="Times New Roman"/>
-        </w:rPr>
-      </w:pPr>
-    </w:p>
-    <w:p>
-      <w:pPr>
-        <w:rPr>
-          <w:rFonts w:ascii="Times New Roman" w:hAnsi="Times New Roman" w:cs="Times New Roman"/>
-        </w:rPr>
-      </w:pPr>
-    </w:p>
-    <w:p>
-      <w:pPr>
-        <w:rPr>
-          <w:rFonts w:ascii="Times New Roman" w:hAnsi="Times New Roman" w:cs="Times New Roman"/>
-        </w:rPr>
-      </w:pPr>
-      <w:r>
-        <w:rPr>
-          <w:rFonts w:ascii="Times New Roman" w:hAnsi="Times New Roman" w:cs="Times New Roman"/>
-        </w:rPr>
-        <w:t xml:space="preserve">    </w:t>
-      </w:r>
-    </w:p>
-    <w:p>
-      <w:pPr>
-        <w:tabs>
-          <w:tab w:val="left" w:pos="2025"/>
-        </w:tabs>
       </w:pPr>
     </w:p>
     <w:sectPr>

--- a/Documentação.docx
+++ b/Documentação.docx
@@ -12397,42 +12397,6 @@
     </w:p>
     <w:p>
       <w:pPr>
-        <w:pStyle w:val="PargrafodaLista"/>
-        <w:rPr>
-          <w:rFonts w:ascii="Arial" w:hAnsi="Arial" w:cs="Arial"/>
-          <w:b/>
-        </w:rPr>
-      </w:pPr>
-    </w:p>
-    <w:p>
-      <w:pPr>
-        <w:pStyle w:val="PargrafodaLista"/>
-        <w:rPr>
-          <w:rFonts w:ascii="Arial" w:hAnsi="Arial" w:cs="Arial"/>
-          <w:b/>
-        </w:rPr>
-      </w:pPr>
-    </w:p>
-    <w:p>
-      <w:pPr>
-        <w:pStyle w:val="PargrafodaLista"/>
-        <w:rPr>
-          <w:rFonts w:ascii="Arial" w:hAnsi="Arial" w:cs="Arial"/>
-          <w:b/>
-        </w:rPr>
-      </w:pPr>
-    </w:p>
-    <w:p>
-      <w:pPr>
-        <w:pStyle w:val="PargrafodaLista"/>
-        <w:rPr>
-          <w:rFonts w:ascii="Arial" w:hAnsi="Arial" w:cs="Arial"/>
-          <w:b/>
-        </w:rPr>
-      </w:pPr>
-    </w:p>
-    <w:p>
-      <w:pPr>
         <w:rPr>
           <w:rFonts w:ascii="Arial" w:hAnsi="Arial" w:cs="Arial"/>
           <w:b/>
@@ -12457,6 +12421,7 @@
           <w:b/>
           <w:sz w:val="24"/>
         </w:rPr>
+        <w:lastRenderedPageBreak/>
         <w:t xml:space="preserve">Circuito simplificado com portas lógicas no </w:t>
       </w:r>
       <w:r>
@@ -12471,9 +12436,11 @@
     </w:p>
     <w:p>
       <w:pPr>
+        <w:pStyle w:val="PargrafodaLista"/>
         <w:rPr>
           <w:rFonts w:ascii="Arial" w:hAnsi="Arial" w:cs="Arial"/>
           <w:b/>
+          <w:sz w:val="24"/>
         </w:rPr>
       </w:pPr>
       <w:r>
@@ -12484,7 +12451,7 @@
           <w:lang w:eastAsia="pt-BR"/>
         </w:rPr>
         <w:drawing>
-          <wp:inline distT="0" distB="0" distL="114300" distR="114300" wp14:anchorId="6C050602" wp14:editId="17C47443">
+          <wp:inline distT="0" distB="0" distL="114300" distR="114300" wp14:anchorId="6EC97F67" wp14:editId="43298848">
             <wp:extent cx="4944745" cy="7750810"/>
             <wp:effectExtent l="0" t="0" r="8255" b="2540"/>
             <wp:docPr id="1" name="Picture 1" descr="Foto do circuito"/>
@@ -12524,6 +12491,7 @@
     </w:p>
     <w:p>
       <w:pPr>
+        <w:pStyle w:val="PargrafodaLista"/>
         <w:rPr>
           <w:rFonts w:ascii="Arial" w:hAnsi="Arial" w:cs="Arial"/>
           <w:b/>
@@ -12532,21 +12500,78 @@
     </w:p>
     <w:p>
       <w:pPr>
+        <w:pStyle w:val="PargrafodaLista"/>
+        <w:numPr>
+          <w:ilvl w:val="0"/>
+          <w:numId w:val="2"/>
+        </w:numPr>
         <w:rPr>
           <w:rFonts w:ascii="Arial" w:hAnsi="Arial" w:cs="Arial"/>
           <w:b/>
         </w:rPr>
       </w:pPr>
-    </w:p>
-    <w:p>
-      <w:pPr>
+      <w:r>
         <w:rPr>
           <w:rFonts w:ascii="Arial" w:hAnsi="Arial" w:cs="Arial"/>
           <w:b/>
-        </w:rPr>
-      </w:pPr>
+          <w:sz w:val="24"/>
+        </w:rPr>
+        <w:t>Agradecimentos</w:t>
+      </w:r>
+    </w:p>
+    <w:p>
+      <w:pPr>
+        <w:ind w:left="708"/>
+        <w:rPr>
+          <w:rFonts w:ascii="Arial" w:hAnsi="Arial" w:cs="Arial"/>
+        </w:rPr>
+      </w:pPr>
+      <w:r>
+        <w:rPr>
+          <w:rFonts w:ascii="Arial" w:hAnsi="Arial" w:cs="Arial"/>
+        </w:rPr>
+        <w:t xml:space="preserve">          Agradecimento especial para o monitor </w:t>
+      </w:r>
+      <w:r>
+        <w:rPr>
+          <w:rFonts w:ascii="Arial" w:hAnsi="Arial" w:cs="Arial"/>
+        </w:rPr>
+        <w:t>Lucas Duarte</w:t>
+      </w:r>
+      <w:r>
+        <w:rPr>
+          <w:rFonts w:ascii="Arial" w:hAnsi="Arial" w:cs="Arial"/>
+        </w:rPr>
+        <w:t>. Todas as a</w:t>
+      </w:r>
+      <w:r>
+        <w:rPr>
+          <w:rFonts w:ascii="Arial" w:hAnsi="Arial" w:cs="Arial"/>
+        </w:rPr>
+        <w:t>ulas de monitoria foram de extrema</w:t>
+      </w:r>
+      <w:r>
+        <w:rPr>
+          <w:rFonts w:ascii="Arial" w:hAnsi="Arial" w:cs="Arial"/>
+        </w:rPr>
+        <w:t xml:space="preserve"> relevância para a realização do trabalho com</w:t>
+      </w:r>
       <w:bookmarkStart w:id="0" w:name="_GoBack"/>
       <w:bookmarkEnd w:id="0"/>
+      <w:r>
+        <w:rPr>
+          <w:rFonts w:ascii="Arial" w:hAnsi="Arial" w:cs="Arial"/>
+        </w:rPr>
+        <w:t xml:space="preserve"> êxito.</w:t>
+      </w:r>
+    </w:p>
+    <w:p>
+      <w:pPr>
+        <w:rPr>
+          <w:rFonts w:ascii="Arial" w:hAnsi="Arial" w:cs="Arial"/>
+          <w:b/>
+        </w:rPr>
+      </w:pPr>
     </w:p>
     <w:sectPr>
       <w:pgSz w:w="11906" w:h="16838"/>
@@ -13290,7 +13315,6 @@
   <w:style w:type="character" w:default="1" w:styleId="Fontepargpadro">
     <w:name w:val="Default Paragraph Font"/>
     <w:uiPriority w:val="1"/>
-    <w:semiHidden/>
     <w:unhideWhenUsed/>
   </w:style>
   <w:style w:type="table" w:default="1" w:styleId="Tabelanormal">
@@ -13799,7 +13823,7 @@
 </file>
 
 <file path=customXml/itemProps2.xml><?xml version="1.0" encoding="utf-8"?>
-<ds:datastoreItem xmlns:ds="http://schemas.openxmlformats.org/officeDocument/2006/customXml" ds:itemID="{AED927DE-E74E-4FAB-9C64-89429920B7AF}">
+<ds:datastoreItem xmlns:ds="http://schemas.openxmlformats.org/officeDocument/2006/customXml" ds:itemID="{D0D2D5AA-2C5B-4858-965F-85D624B6A1E7}">
   <ds:schemaRefs>
     <ds:schemaRef ds:uri="http://schemas.openxmlformats.org/officeDocument/2006/bibliography"/>
   </ds:schemaRefs>
